--- a/bakalarka.docx
+++ b/bakalarka.docx
@@ -9911,10 +9911,7 @@
         <w:t>Tento experiment není čistě laboratorní příklad, nýbrž jde o úlohu, kterou řeší mnohé aplikace různě na světě. Např. největší sociální síť Facebook obsahuje ještě tisíckrát více uživatelů, než obsahoval experiment, a mnohem více než 50 vazeb mezi nimi [7]. Je zřejmé, že tyto úlohy již pomocí klasické relační databáze ani řešit nejde a je potřeba použít NoSQL databázi pro ty</w:t>
       </w:r>
       <w:r>
-        <w:t>to účely optimalizovanou</w:t>
-      </w:r>
-      <w:r>
-        <w:t>.</w:t>
+        <w:t>to účely optimalizovanou.</w:t>
       </w:r>
     </w:p>
     <w:p>
@@ -9957,29 +9954,174 @@
     </w:p>
     <w:p>
       <w:pPr>
+        <w:pStyle w:val="H2"/>
+      </w:pPr>
+      <w:r>
+        <w:t>Očekávané cíle</w:t>
+      </w:r>
+      <w:r>
+        <w:t xml:space="preserve"> a přínosy</w:t>
+      </w:r>
+    </w:p>
+    <w:p>
+      <w:pPr>
         <w:pStyle w:val="Bntext"/>
       </w:pPr>
       <w:r>
-        <w:t xml:space="preserve">Celý text přímo navazuje na bakalářskou práci Richarda Günzla, obhájenou v roce 2012 na Vysoké škole ekonomické v Praze [3]. V této práci jsou čtenáři podrobně vysvětleny základní principy fungování NoSQL databází v dostatečném rozsahu, a proto tyto informace ve své práci již nezmiňuji. Od čtenáře se tedy očekává základní úroveň znalostí o NoSQL databázích v rozsahu uvedené práce. </w:t>
-      </w:r>
-    </w:p>
-    <w:p>
-      <w:pPr>
-        <w:spacing w:line="360" w:lineRule="auto"/>
-        <w:contextualSpacing w:val="0"/>
-        <w:rPr>
-          <w:rFonts w:ascii="Cambria" w:hAnsi="Cambria" w:cs="Times New Roman"/>
-          <w:sz w:val="24"/>
-          <w:szCs w:val="24"/>
-        </w:rPr>
-      </w:pPr>
+        <w:t>Hlavním c</w:t>
+      </w:r>
+      <w:r>
+        <w:t xml:space="preserve">ílem práce je </w:t>
+      </w:r>
+      <w:r>
+        <w:t>představení základních kategorií NoSQL databází</w:t>
+      </w:r>
+      <w:r>
+        <w:t xml:space="preserve"> vč. nejdůležitějších zástupců v každé z nich</w:t>
+      </w:r>
+      <w:r>
+        <w:t xml:space="preserve">. Druhotným cílem je pak srovnání nejpoužívanějších </w:t>
+      </w:r>
+      <w:r>
+        <w:t xml:space="preserve">NoSQL </w:t>
+      </w:r>
+      <w:r>
+        <w:t xml:space="preserve">databází a poskytnutí </w:t>
+      </w:r>
+      <w:r>
+        <w:t>vodítka ve výběru konkrétní databáze pro daný projekt.</w:t>
+      </w:r>
     </w:p>
     <w:p>
       <w:pPr>
         <w:pStyle w:val="Bntext"/>
       </w:pPr>
-      <w:r>
-        <w:t>Tato práce se zabývá především třemi základními typy NoSQL databází:</w:t>
+    </w:p>
+    <w:p>
+      <w:pPr>
+        <w:pStyle w:val="Bntext"/>
+      </w:pPr>
+      <w:r>
+        <w:t xml:space="preserve">Cíle lze popsat také takto. Představuji si, že práci čte </w:t>
+      </w:r>
+      <w:r>
+        <w:t>IT odborník, který</w:t>
+      </w:r>
+      <w:r>
+        <w:t xml:space="preserve"> zná základní pojmy a principy, na kterých NoSQL databáze fungují, avšak nezná dostatečně základní kategorie NoSQL databází.</w:t>
+      </w:r>
+      <w:r>
+        <w:t xml:space="preserve"> Kupříkladu si není jist</w:t>
+      </w:r>
+      <w:r>
+        <w:t xml:space="preserve">, zda pro svůj projekt raději použije dokumentově orientovanou databázi anebo si vystačí jen s databází typu klíč/hodnota. </w:t>
+      </w:r>
+      <w:r>
+        <w:t xml:space="preserve">Po prostudování </w:t>
+      </w:r>
+      <w:r>
+        <w:lastRenderedPageBreak/>
+        <w:t>práce by si měl snadno tuto otázku zodpovědět. Navíc by měl mít představu o tom, kterou konkrétní databázi použije jaká pozitiva a negativa mu tento výběr přinese.</w:t>
+      </w:r>
+    </w:p>
+    <w:p>
+      <w:pPr>
+        <w:pStyle w:val="Bntext"/>
+      </w:pPr>
+    </w:p>
+    <w:p>
+      <w:pPr>
+        <w:pStyle w:val="H2"/>
+      </w:pPr>
+      <w:r>
+        <w:t>Metody dosažení cílů</w:t>
+      </w:r>
+    </w:p>
+    <w:p>
+      <w:pPr>
+        <w:pStyle w:val="Bntext"/>
+      </w:pPr>
+      <w:r>
+        <w:t xml:space="preserve">Aby bylo možné stanovené cíle naplnit, </w:t>
+      </w:r>
+      <w:r>
+        <w:t>jsou použity různé metody</w:t>
+      </w:r>
+      <w:r>
+        <w:t xml:space="preserve"> výzkumu</w:t>
+      </w:r>
+      <w:r>
+        <w:t xml:space="preserve">. </w:t>
+      </w:r>
+      <w:r>
+        <w:t xml:space="preserve"> </w:t>
+      </w:r>
+      <w:r>
+        <w:t>V prvé řadě jde o podrobné zkoumání literatury, která je k databázím dostupná. Protože jsou NoSQL databáze ve většině případů velmi mladé, není k dispozici tolik odborné literatury jako v případě relačních databází. Proto jsou obvykle hlavním zdrojem informací oficiální manuály. Avšak byla-li k dané databázi dobře hodnocená kniha, byla zahrnuta mezi zdroje. Další informace jsou pak čerpány z mnoha různých oblastí, vítaným zdrojem informací byly třeba případové studie.</w:t>
+      </w:r>
+    </w:p>
+    <w:p>
+      <w:pPr>
+        <w:pStyle w:val="Bntext"/>
+      </w:pPr>
+    </w:p>
+    <w:p>
+      <w:pPr>
+        <w:pStyle w:val="Bntext"/>
+      </w:pPr>
+      <w:r>
+        <w:t>K</w:t>
+      </w:r>
+      <w:r>
+        <w:t xml:space="preserve">aždá z popisovaných databází </w:t>
+      </w:r>
+      <w:r>
+        <w:t xml:space="preserve">odzkoušena na jednoduché aplikaci, která je pro danou kategorii vhodná. Díky tomu bylo možné zahrnout do textu i její subjektivní hodnocení. </w:t>
+      </w:r>
+    </w:p>
+    <w:p/>
+    <w:p>
+      <w:pPr>
+        <w:pStyle w:val="H2"/>
+      </w:pPr>
+      <w:r>
+        <w:t>Předpoklady a omezení</w:t>
+      </w:r>
+    </w:p>
+    <w:p>
+      <w:pPr>
+        <w:pStyle w:val="Bntext"/>
+      </w:pPr>
+      <w:r>
+        <w:t xml:space="preserve">Celý text přímo navazuje na bakalářskou práci Richarda Günzla, obhájenou v roce 2012 na Vysoké škole ekonomické v Praze [3]. V této práci jsou čtenáři podrobně vysvětleny základní </w:t>
+      </w:r>
+      <w:r>
+        <w:t xml:space="preserve">pojmy a </w:t>
+      </w:r>
+      <w:r>
+        <w:t xml:space="preserve">principy fungování NoSQL databází v dostatečném rozsahu, a proto tyto informace ve své práci již nezmiňuji. Od čtenáře se tedy očekává základní úroveň znalostí o NoSQL databázích v rozsahu uvedené práce. </w:t>
+      </w:r>
+    </w:p>
+    <w:p>
+      <w:pPr>
+        <w:pStyle w:val="Bntext"/>
+      </w:pPr>
+    </w:p>
+    <w:p>
+      <w:pPr>
+        <w:pStyle w:val="Bntext"/>
+      </w:pPr>
+      <w:r>
+        <w:t>Práce se rovněž nezabývá všemi kategoriemi NoSQL databází, ale pouze těmi, s nimiž se programátoř</w:t>
+      </w:r>
+      <w:r>
+        <w:t>i</w:t>
+      </w:r>
+      <w:r>
+        <w:t xml:space="preserve"> běžně setkávají ve své praxi. K</w:t>
+      </w:r>
+      <w:r>
+        <w:t>onkrétně se zabývá těmito kategoriemi NoSQL databází:</w:t>
       </w:r>
     </w:p>
     <w:p>
@@ -10020,15 +10162,34 @@
     </w:p>
     <w:p>
       <w:pPr>
+        <w:pStyle w:val="H2"/>
+      </w:pPr>
+      <w:r>
+        <w:lastRenderedPageBreak/>
+        <w:t>Struktura práce</w:t>
+      </w:r>
+    </w:p>
+    <w:p>
+      <w:pPr>
         <w:pStyle w:val="Bntext"/>
       </w:pPr>
+      <w:r>
+        <w:t xml:space="preserve">Práce je rozdělena do dvou základních částí. </w:t>
+      </w:r>
     </w:p>
     <w:p>
       <w:pPr>
         <w:pStyle w:val="Bntext"/>
       </w:pPr>
-      <w:r>
-        <w:lastRenderedPageBreak/>
+    </w:p>
+    <w:p>
+      <w:pPr>
+        <w:pStyle w:val="Bntext"/>
+      </w:pPr>
+      <w:r>
+        <w:t xml:space="preserve">V teoretické části jsou čtenáři představeny základní kategorie NoSQL databází. </w:t>
+      </w:r>
+      <w:r>
         <w:t xml:space="preserve">U každého typu databáze najde čtenář základní informace o jeho odlišnostech a jeho nejpoužívanějšího zástupce. V průběhu práce bude čtenář podrobněji seznámen se třemi databázovými systémy: </w:t>
       </w:r>
     </w:p>
@@ -10078,49 +10239,44 @@
         <w:pStyle w:val="Bntext"/>
       </w:pPr>
       <w:r>
-        <w:t>Základní představu o práci s databázovým systémem může získat z praktické ukázky jednoduché ap</w:t>
-      </w:r>
-      <w:bookmarkStart w:id="27" w:name="_GoBack"/>
+        <w:t xml:space="preserve">Základní představu o práci s databázovým systémem může získat z praktické ukázky jednoduché aplikace vhodné pro danou kategorii NoSQL databáze. Popis každého databázového systému je navíc doplněn o </w:t>
+      </w:r>
+      <w:r>
+        <w:t>případové studie.</w:t>
+      </w:r>
+    </w:p>
+    <w:p>
+      <w:pPr>
+        <w:pStyle w:val="Bntext"/>
+      </w:pPr>
+    </w:p>
+    <w:p>
+      <w:pPr>
+        <w:pStyle w:val="Bntext"/>
+      </w:pPr>
+      <w:r>
+        <w:t xml:space="preserve">V praktické části jde o srovnání nejpoužívanějších zástupců NoSQL databází v každé kategorii. Pokud je tedy čtenář rozhodnut pro konkrétní typ databáze, pak v této části si jednotlivé systému může srovnat a rozhodnout se pro jeden znich. </w:t>
+      </w:r>
+    </w:p>
+    <w:p>
+      <w:pPr>
+        <w:pStyle w:val="Bntext"/>
+      </w:pPr>
+    </w:p>
+    <w:p>
+      <w:pPr>
+        <w:spacing w:line="360" w:lineRule="auto"/>
+        <w:contextualSpacing w:val="0"/>
+        <w:rPr>
+          <w:rFonts w:ascii="Cambria" w:hAnsi="Cambria" w:cs="Times New Roman"/>
+          <w:sz w:val="24"/>
+          <w:szCs w:val="24"/>
+        </w:rPr>
+      </w:pPr>
+      <w:bookmarkStart w:id="27" w:name="h.gh5jhcsykeg2" w:colFirst="0" w:colLast="0"/>
+      <w:bookmarkStart w:id="28" w:name="h.y8sgncawudc9" w:colFirst="0" w:colLast="0"/>
+      <w:bookmarkStart w:id="29" w:name="_GoBack"/>
       <w:bookmarkEnd w:id="27"/>
-      <w:r>
-        <w:t xml:space="preserve">likace vhodné pro danou kategorii NoSQL databáze. Popis každého databázového systému je navíc doplněn o zkušenosti z produkčního nasazení některou z významnějších firem.  </w:t>
-      </w:r>
-    </w:p>
-    <w:p>
-      <w:pPr>
-        <w:pStyle w:val="Bntext"/>
-      </w:pPr>
-    </w:p>
-    <w:p>
-      <w:pPr>
-        <w:pStyle w:val="Bntext"/>
-      </w:pPr>
-      <w:r>
-        <w:t>Celý text předpokládá, že čtenář již má určitou představu o tom, co NoSQL databáze jsou, avšak nezná jednotlivé systémy podrobnější. Představuji si ho jako softwarového architekta, který stojí před rozhodnutím, jakou databázi pro svůj projekt použije a rád by také zhodnotil možnosti NoSQL databází. Po přečtení práce by měl být schopen rozhodnout se, zda některou z NoSQL databází využije, popř. na kterou kategorii se dále zaměří.</w:t>
-      </w:r>
-    </w:p>
-    <w:p>
-      <w:pPr>
-        <w:spacing w:line="360" w:lineRule="auto"/>
-        <w:rPr>
-          <w:rFonts w:ascii="Cambria" w:hAnsi="Cambria" w:cs="Times New Roman"/>
-          <w:sz w:val="24"/>
-          <w:szCs w:val="24"/>
-        </w:rPr>
-      </w:pPr>
-    </w:p>
-    <w:p>
-      <w:pPr>
-        <w:spacing w:line="360" w:lineRule="auto"/>
-        <w:contextualSpacing w:val="0"/>
-        <w:rPr>
-          <w:rFonts w:ascii="Cambria" w:hAnsi="Cambria" w:cs="Times New Roman"/>
-          <w:sz w:val="24"/>
-          <w:szCs w:val="24"/>
-        </w:rPr>
-      </w:pPr>
-      <w:bookmarkStart w:id="28" w:name="h.gh5jhcsykeg2" w:colFirst="0" w:colLast="0"/>
-      <w:bookmarkStart w:id="29" w:name="h.y8sgncawudc9" w:colFirst="0" w:colLast="0"/>
       <w:bookmarkEnd w:id="28"/>
       <w:bookmarkEnd w:id="29"/>
     </w:p>
@@ -10159,228 +10315,117 @@
     </w:p>
     <w:p>
       <w:pPr>
-        <w:spacing w:line="360" w:lineRule="auto"/>
-        <w:contextualSpacing w:val="0"/>
-        <w:rPr>
-          <w:rFonts w:ascii="Cambria" w:hAnsi="Cambria" w:cs="Times New Roman"/>
-          <w:sz w:val="24"/>
-          <w:szCs w:val="24"/>
-        </w:rPr>
-      </w:pPr>
-      <w:r>
-        <w:rPr>
-          <w:rFonts w:ascii="Cambria" w:hAnsi="Cambria" w:cs="Times New Roman"/>
-          <w:sz w:val="24"/>
-          <w:szCs w:val="24"/>
-        </w:rPr>
+        <w:pStyle w:val="Bntext"/>
+      </w:pPr>
+      <w:r>
         <w:t>Téma NoSQL je častým námětem různých vědeckých prací. Na VŠE se tématem zabýval třeba Richard Günzl věnující se obecné problematice NoSQL databází [3], Ondřej Pultera, který zpracoval populární databázi CouchDB [8], či Martin Petera, který dopodrobna rozebral databázi MongoDB [9].</w:t>
       </w:r>
     </w:p>
     <w:p>
       <w:pPr>
-        <w:spacing w:line="360" w:lineRule="auto"/>
-        <w:contextualSpacing w:val="0"/>
-        <w:rPr>
-          <w:rFonts w:ascii="Cambria" w:hAnsi="Cambria" w:cs="Times New Roman"/>
-          <w:sz w:val="24"/>
-          <w:szCs w:val="24"/>
-        </w:rPr>
-      </w:pPr>
-    </w:p>
-    <w:p>
-      <w:pPr>
-        <w:spacing w:line="360" w:lineRule="auto"/>
-        <w:contextualSpacing w:val="0"/>
-        <w:rPr>
-          <w:rFonts w:ascii="Cambria" w:hAnsi="Cambria" w:cs="Times New Roman"/>
-          <w:sz w:val="24"/>
-          <w:szCs w:val="24"/>
-        </w:rPr>
-      </w:pPr>
-      <w:r>
-        <w:rPr>
-          <w:rFonts w:ascii="Cambria" w:hAnsi="Cambria" w:cs="Times New Roman"/>
-          <w:sz w:val="24"/>
-          <w:szCs w:val="24"/>
-        </w:rPr>
+        <w:pStyle w:val="Bntext"/>
+      </w:pPr>
+    </w:p>
+    <w:p>
+      <w:pPr>
+        <w:pStyle w:val="Bntext"/>
+      </w:pPr>
+      <w:r>
         <w:t xml:space="preserve">Práce Richarda Günzla rozebírá základní dělení databází. Vysvětluje zde třeba přesný význam zkratky NoSQL, která může v některých lidech vyvolávat pocit, že jsou NoSQL databáze vymezeny vůči SQL. Opak je však pravdou. Mnohé NoSQL databáze jsou jazykem SQL výrazně inspirovány a přímo počítají s tím, že pro různé aplikace mohou běžet vedle sebe klasické relační databáze a NoSQL databáze a data mezi sebou synchronizují. Jako konkrétní příklad lze uvést Neo4j, která má v dokumentaci přímo sekci, která se integrací s SQL databázemi zabývá [10]. Pojem NoSQL tedy neznamená striktní odmítání SQL jako jazyka, ale skutečný význam zkratky je </w:t>
       </w:r>
       <w:r>
         <w:rPr>
-          <w:rFonts w:ascii="Cambria" w:hAnsi="Cambria" w:cs="Times New Roman"/>
           <w:i/>
-          <w:sz w:val="24"/>
-          <w:szCs w:val="24"/>
           <w:highlight w:val="white"/>
         </w:rPr>
         <w:t>„</w:t>
       </w:r>
       <w:r>
-        <w:rPr>
-          <w:rFonts w:ascii="Cambria" w:hAnsi="Cambria" w:cs="Times New Roman"/>
-          <w:sz w:val="24"/>
-          <w:szCs w:val="24"/>
-        </w:rPr>
         <w:t>Not only SQL</w:t>
       </w:r>
       <w:r>
         <w:rPr>
-          <w:rFonts w:ascii="Cambria" w:hAnsi="Cambria" w:cs="Times New Roman"/>
           <w:i/>
-          <w:sz w:val="24"/>
-          <w:szCs w:val="24"/>
           <w:highlight w:val="white"/>
         </w:rPr>
         <w:t>“</w:t>
       </w:r>
       <w:r>
-        <w:rPr>
-          <w:rFonts w:ascii="Cambria" w:hAnsi="Cambria" w:cs="Times New Roman"/>
-          <w:sz w:val="24"/>
-          <w:szCs w:val="24"/>
-        </w:rPr>
         <w:t xml:space="preserve">, tedy </w:t>
       </w:r>
       <w:r>
         <w:rPr>
-          <w:rFonts w:ascii="Cambria" w:hAnsi="Cambria" w:cs="Times New Roman"/>
           <w:i/>
-          <w:sz w:val="24"/>
-          <w:szCs w:val="24"/>
           <w:highlight w:val="white"/>
         </w:rPr>
         <w:t>„</w:t>
       </w:r>
       <w:r>
-        <w:rPr>
-          <w:rFonts w:ascii="Cambria" w:hAnsi="Cambria" w:cs="Times New Roman"/>
-          <w:sz w:val="24"/>
-          <w:szCs w:val="24"/>
-        </w:rPr>
         <w:t>nejen SQL</w:t>
       </w:r>
       <w:r>
         <w:rPr>
-          <w:rFonts w:ascii="Cambria" w:hAnsi="Cambria" w:cs="Times New Roman"/>
           <w:i/>
-          <w:sz w:val="24"/>
-          <w:szCs w:val="24"/>
           <w:highlight w:val="white"/>
         </w:rPr>
         <w:t>“</w:t>
       </w:r>
       <w:r>
-        <w:rPr>
-          <w:rFonts w:ascii="Cambria" w:hAnsi="Cambria" w:cs="Times New Roman"/>
-          <w:sz w:val="24"/>
-          <w:szCs w:val="24"/>
-        </w:rPr>
         <w:t>.</w:t>
       </w:r>
     </w:p>
     <w:p>
       <w:pPr>
-        <w:spacing w:line="360" w:lineRule="auto"/>
-        <w:contextualSpacing w:val="0"/>
-        <w:rPr>
-          <w:rFonts w:ascii="Cambria" w:hAnsi="Cambria" w:cs="Times New Roman"/>
-          <w:sz w:val="24"/>
-          <w:szCs w:val="24"/>
-        </w:rPr>
-      </w:pPr>
-    </w:p>
-    <w:p>
-      <w:pPr>
-        <w:spacing w:line="360" w:lineRule="auto"/>
-        <w:contextualSpacing w:val="0"/>
-        <w:rPr>
-          <w:rFonts w:ascii="Cambria" w:hAnsi="Cambria" w:cs="Times New Roman"/>
-          <w:sz w:val="24"/>
-          <w:szCs w:val="24"/>
-        </w:rPr>
-      </w:pPr>
-      <w:r>
-        <w:rPr>
-          <w:rFonts w:ascii="Cambria" w:hAnsi="Cambria" w:cs="Times New Roman"/>
-          <w:sz w:val="24"/>
-          <w:szCs w:val="24"/>
-        </w:rPr>
+        <w:pStyle w:val="Bntext"/>
+      </w:pPr>
+    </w:p>
+    <w:p>
+      <w:pPr>
+        <w:pStyle w:val="Bntext"/>
+      </w:pPr>
+      <w:r>
         <w:t>Richard Günzl také ve své práci okrajově narazil na téma cloud computingu a databází v cloudu. Toto téma by samo o sobě vydalo na rozsáhlou práci. Existuje velké množství poskytovatelů cloud hostingů, kteří nabízejí levné hostování dat v NoSQL databázích. Jako ukázkový příklad uvedu Heroku, který umožňuje napojení aplikací na databáze Redis, MongoDB, Neo4j nebo ElasticSearch.</w:t>
       </w:r>
     </w:p>
     <w:p>
       <w:pPr>
-        <w:spacing w:line="360" w:lineRule="auto"/>
-        <w:contextualSpacing w:val="0"/>
-        <w:rPr>
-          <w:rFonts w:ascii="Cambria" w:hAnsi="Cambria" w:cs="Times New Roman"/>
-          <w:sz w:val="24"/>
-          <w:szCs w:val="24"/>
-        </w:rPr>
-      </w:pPr>
-    </w:p>
-    <w:p>
-      <w:pPr>
-        <w:spacing w:line="360" w:lineRule="auto"/>
-        <w:contextualSpacing w:val="0"/>
-        <w:rPr>
-          <w:rFonts w:ascii="Cambria" w:hAnsi="Cambria" w:cs="Times New Roman"/>
-          <w:sz w:val="24"/>
-          <w:szCs w:val="24"/>
-        </w:rPr>
-      </w:pPr>
-      <w:r>
-        <w:rPr>
-          <w:rFonts w:ascii="Cambria" w:hAnsi="Cambria" w:cs="Times New Roman"/>
-          <w:sz w:val="24"/>
-          <w:szCs w:val="24"/>
-        </w:rPr>
+        <w:pStyle w:val="Bntext"/>
+      </w:pPr>
+    </w:p>
+    <w:p>
+      <w:pPr>
+        <w:pStyle w:val="Bntext"/>
+      </w:pPr>
+      <w:r>
         <w:t xml:space="preserve">Dále Richard Günzl popisuje různé modely dat u NoSQL a způsoby získávání dat. V sekci Dotazování je uvedeno: </w:t>
       </w:r>
       <w:r>
         <w:rPr>
-          <w:rFonts w:ascii="Cambria" w:hAnsi="Cambria" w:cs="Times New Roman"/>
           <w:i/>
-          <w:sz w:val="24"/>
-          <w:szCs w:val="24"/>
           <w:highlight w:val="white"/>
         </w:rPr>
         <w:t>„</w:t>
       </w:r>
       <w:r>
         <w:rPr>
-          <w:rFonts w:ascii="Cambria" w:hAnsi="Cambria" w:cs="Times New Roman"/>
           <w:i/>
-          <w:sz w:val="24"/>
-          <w:szCs w:val="24"/>
         </w:rPr>
         <w:t>nejméně propracovanou komponentou v NoSQL databázích je dotazování</w:t>
       </w:r>
       <w:r>
         <w:rPr>
-          <w:rFonts w:ascii="Cambria" w:hAnsi="Cambria" w:cs="Times New Roman"/>
           <w:i/>
-          <w:sz w:val="24"/>
-          <w:szCs w:val="24"/>
           <w:highlight w:val="white"/>
         </w:rPr>
         <w:t>“.</w:t>
       </w:r>
       <w:r>
         <w:rPr>
-          <w:rFonts w:ascii="Cambria" w:hAnsi="Cambria" w:cs="Times New Roman"/>
           <w:i/>
-          <w:sz w:val="24"/>
-          <w:szCs w:val="24"/>
         </w:rPr>
         <w:t xml:space="preserve"> </w:t>
       </w:r>
       <w:r>
-        <w:rPr>
-          <w:rFonts w:ascii="Cambria" w:hAnsi="Cambria" w:cs="Times New Roman"/>
-          <w:sz w:val="24"/>
-          <w:szCs w:val="24"/>
-        </w:rPr>
         <w:t>S tím však (podobně jako s celou danou částí práce) nemohu rozhodně souhlasit. Kupříkladu Neo4j využívá k dotazování vlastní deklarativní jazyk Cypher, který je z SQL velmi inspirován. K získávání dat využívá pattern matching, se kterým se subjektivně pracuje lépe než s SQL a nabízí podobné možnosti jako SQL. Dojem z nepropracovanosti dotazování v NoSQL nejspíš vychází z autorovy zkušenosti s Cassandrou, kterou v práci podrobněji rozebírá. Nelze ale jednoznačně tvrdit, že je dotazování nejméně propracovanou komponentou u všech NoSQL databází.</w:t>
       </w:r>
     </w:p>
@@ -10397,157 +10442,70 @@
     </w:p>
     <w:p>
       <w:pPr>
-        <w:spacing w:line="360" w:lineRule="auto"/>
-        <w:contextualSpacing w:val="0"/>
-        <w:rPr>
-          <w:rFonts w:ascii="Cambria" w:hAnsi="Cambria" w:cs="Times New Roman"/>
-          <w:sz w:val="24"/>
-          <w:szCs w:val="24"/>
-        </w:rPr>
-      </w:pPr>
-      <w:r>
-        <w:rPr>
-          <w:rFonts w:ascii="Cambria" w:hAnsi="Cambria" w:cs="Times New Roman"/>
-          <w:sz w:val="24"/>
-          <w:szCs w:val="24"/>
-        </w:rPr>
+        <w:pStyle w:val="Bntext"/>
+      </w:pPr>
+      <w:r>
         <w:t xml:space="preserve">V práci je také rozebráno velké téma NoSQL databází, a to transakce. Jak Richard píše, některé NoSQL se dobrovolně vzdávají ACID transakcí ve prospěch jiných vlastností, jako je třeba lepší škálovatelnost. </w:t>
       </w:r>
     </w:p>
     <w:p>
       <w:pPr>
-        <w:spacing w:line="360" w:lineRule="auto"/>
-        <w:contextualSpacing w:val="0"/>
-        <w:rPr>
-          <w:rFonts w:ascii="Cambria" w:hAnsi="Cambria" w:cs="Times New Roman"/>
-          <w:sz w:val="24"/>
-          <w:szCs w:val="24"/>
-        </w:rPr>
-      </w:pPr>
-    </w:p>
-    <w:p>
-      <w:pPr>
-        <w:spacing w:line="360" w:lineRule="auto"/>
-        <w:contextualSpacing w:val="0"/>
-        <w:rPr>
-          <w:rFonts w:ascii="Cambria" w:hAnsi="Cambria" w:cs="Times New Roman"/>
-          <w:sz w:val="24"/>
-          <w:szCs w:val="24"/>
-        </w:rPr>
-      </w:pPr>
-      <w:r>
-        <w:rPr>
-          <w:rFonts w:ascii="Cambria" w:hAnsi="Cambria" w:cs="Times New Roman"/>
-          <w:sz w:val="24"/>
-          <w:szCs w:val="24"/>
-        </w:rPr>
+        <w:pStyle w:val="Bntext"/>
+      </w:pPr>
+    </w:p>
+    <w:p>
+      <w:pPr>
+        <w:pStyle w:val="Bntext"/>
+      </w:pPr>
+      <w:r>
         <w:t>Podobnou tématikou se zabývá i práce Ondřej Pultera, která byla obhájena na VŠE v roce 2011 [8]. Práce se zaměřuje podrobně na CouchDB. Na CouchDB je zajímavé především to, že obsahuje REST API, což znamená, že s databází může komunikovat kdokoliv a není potřeba vytvářet speciální nativní rozhraní pro daný programovací jazyk.</w:t>
       </w:r>
     </w:p>
     <w:p>
       <w:pPr>
-        <w:spacing w:line="360" w:lineRule="auto"/>
-        <w:contextualSpacing w:val="0"/>
-        <w:rPr>
-          <w:rFonts w:ascii="Cambria" w:hAnsi="Cambria" w:cs="Times New Roman"/>
-          <w:sz w:val="24"/>
-          <w:szCs w:val="24"/>
-        </w:rPr>
-      </w:pPr>
-    </w:p>
-    <w:p>
-      <w:pPr>
-        <w:spacing w:line="360" w:lineRule="auto"/>
-        <w:contextualSpacing w:val="0"/>
-        <w:rPr>
-          <w:rFonts w:ascii="Cambria" w:hAnsi="Cambria" w:cs="Times New Roman"/>
-          <w:sz w:val="24"/>
-          <w:szCs w:val="24"/>
-        </w:rPr>
-      </w:pPr>
-      <w:r>
-        <w:rPr>
-          <w:rFonts w:ascii="Cambria" w:hAnsi="Cambria" w:cs="Times New Roman"/>
-          <w:sz w:val="24"/>
-          <w:szCs w:val="24"/>
-        </w:rPr>
+        <w:pStyle w:val="Bntext"/>
+      </w:pPr>
+    </w:p>
+    <w:p>
+      <w:pPr>
+        <w:pStyle w:val="Bntext"/>
+      </w:pPr>
+      <w:r>
         <w:t>REST API u NoSQL databází má velký význam pro moderní HTML5 aplikace. Ty totiž nepotřebují zvláštní serverovou část, mohou komunikovat se vzdálenou databází přímo pomocí REST API. CouchDB rozhodně není jediná databáze, která REST API podporuje, stejně je na tom třeba ElasticSearch nebo grafová databáze Neo4j.</w:t>
       </w:r>
     </w:p>
     <w:p>
       <w:pPr>
-        <w:spacing w:line="360" w:lineRule="auto"/>
-        <w:contextualSpacing w:val="0"/>
-        <w:rPr>
-          <w:rFonts w:ascii="Cambria" w:hAnsi="Cambria" w:cs="Times New Roman"/>
-          <w:sz w:val="24"/>
-          <w:szCs w:val="24"/>
-        </w:rPr>
-      </w:pPr>
-    </w:p>
-    <w:p>
-      <w:pPr>
-        <w:spacing w:line="360" w:lineRule="auto"/>
-        <w:contextualSpacing w:val="0"/>
-        <w:rPr>
-          <w:rFonts w:ascii="Cambria" w:hAnsi="Cambria" w:cs="Times New Roman"/>
-          <w:sz w:val="24"/>
-          <w:szCs w:val="24"/>
-        </w:rPr>
-      </w:pPr>
-      <w:r>
-        <w:rPr>
-          <w:rFonts w:ascii="Cambria" w:hAnsi="Cambria" w:cs="Times New Roman"/>
-          <w:sz w:val="24"/>
-          <w:szCs w:val="24"/>
-        </w:rPr>
+        <w:pStyle w:val="Bntext"/>
+      </w:pPr>
+    </w:p>
+    <w:p>
+      <w:pPr>
+        <w:pStyle w:val="Bntext"/>
+      </w:pPr>
+      <w:r>
         <w:t xml:space="preserve">Zajímavou prací na téma NoSQL databází vytvořil Martin Petera, který si zvolil jako téma MongoDB [9]. Tato databáze je podrobněji rozebrána také v tomto textu, protože jde dlouhodobě o vůbec nejpoužívanější NoSQL databázi [11]. </w:t>
       </w:r>
     </w:p>
     <w:p>
       <w:pPr>
-        <w:spacing w:line="360" w:lineRule="auto"/>
-        <w:contextualSpacing w:val="0"/>
-        <w:rPr>
-          <w:rFonts w:ascii="Cambria" w:hAnsi="Cambria" w:cs="Times New Roman"/>
-          <w:sz w:val="24"/>
-          <w:szCs w:val="24"/>
-        </w:rPr>
-      </w:pPr>
-    </w:p>
-    <w:p>
-      <w:pPr>
-        <w:spacing w:line="360" w:lineRule="auto"/>
-        <w:contextualSpacing w:val="0"/>
-        <w:rPr>
-          <w:rFonts w:ascii="Cambria" w:hAnsi="Cambria" w:cs="Times New Roman"/>
-          <w:sz w:val="24"/>
-          <w:szCs w:val="24"/>
-        </w:rPr>
-      </w:pPr>
-      <w:r>
-        <w:rPr>
-          <w:rFonts w:ascii="Cambria" w:hAnsi="Cambria" w:cs="Times New Roman"/>
-          <w:sz w:val="24"/>
-          <w:szCs w:val="24"/>
-        </w:rPr>
+        <w:pStyle w:val="Bntext"/>
+      </w:pPr>
+    </w:p>
+    <w:p>
+      <w:pPr>
+        <w:pStyle w:val="Bntext"/>
+      </w:pPr>
+      <w:r>
         <w:t xml:space="preserve">Cenným zdrojem informací při zpracování práce byla také kniha Erika Redmonda a Jima R. </w:t>
       </w:r>
       <w:r>
         <w:rPr>
-          <w:rFonts w:ascii="Cambria" w:hAnsi="Cambria" w:cs="Times New Roman"/>
           <w:i/>
-          <w:sz w:val="24"/>
-          <w:szCs w:val="24"/>
         </w:rPr>
         <w:t>Wilsona Seven Databases in Seven Weeks</w:t>
       </w:r>
       <w:r>
-        <w:rPr>
-          <w:rFonts w:ascii="Cambria" w:hAnsi="Cambria" w:cs="Times New Roman"/>
-          <w:sz w:val="24"/>
-          <w:szCs w:val="24"/>
-        </w:rPr>
         <w:t xml:space="preserve"> [42]. V této knize jsou probrány databáze Redis, Neo4J, CouchDB, MongoDB, HBase, Riak a Postgres a kniha byla důležitým zdrojem informací při zpracování textů o Neo4j, MongoDB a Redisu.</w:t>
       </w:r>
     </w:p>
@@ -38930,7 +38888,7 @@
                                   <w:sz w:val="28"/>
                                   <w:szCs w:val="28"/>
                                 </w:rPr>
-                                <w:t>5</w:t>
+                                <w:t>7</w:t>
                               </w:r>
                               <w:r>
                                 <w:rPr>
@@ -39006,7 +38964,7 @@
                             <w:sz w:val="28"/>
                             <w:szCs w:val="28"/>
                           </w:rPr>
-                          <w:t>5</w:t>
+                          <w:t>7</w:t>
                         </w:r>
                         <w:r>
                           <w:rPr>
@@ -41965,6 +41923,16 @@
       <w:color w:val="auto"/>
     </w:rPr>
   </w:style>
+  <w:style w:type="paragraph" w:styleId="Odstavecseseznamem">
+    <w:name w:val="List Paragraph"/>
+    <w:basedOn w:val="Normln"/>
+    <w:uiPriority w:val="34"/>
+    <w:qFormat/>
+    <w:rsid w:val="00A57433"/>
+    <w:pPr>
+      <w:ind w:left="720"/>
+    </w:pPr>
+  </w:style>
 </w:styles>
 </file>
 
@@ -42792,7 +42760,7 @@
 </file>
 
 <file path=customXml/itemProps1.xml><?xml version="1.0" encoding="utf-8"?>
-<ds:datastoreItem xmlns:ds="http://schemas.openxmlformats.org/officeDocument/2006/customXml" ds:itemID="{DA927057-8645-43FE-8BA4-6E33FB1088F2}">
+<ds:datastoreItem xmlns:ds="http://schemas.openxmlformats.org/officeDocument/2006/customXml" ds:itemID="{01DE1427-C202-48F7-8599-C76DBF1B0BB7}">
   <ds:schemaRefs>
     <ds:schemaRef ds:uri="http://schemas.openxmlformats.org/officeDocument/2006/bibliography"/>
   </ds:schemaRefs>

--- a/bakalarka.docx
+++ b/bakalarka.docx
@@ -704,8 +704,6 @@
           <w:szCs w:val="36"/>
         </w:rPr>
       </w:pPr>
-      <w:bookmarkStart w:id="6" w:name="_GoBack"/>
-      <w:bookmarkEnd w:id="6"/>
     </w:p>
     <w:p>
       <w:pPr>
@@ -770,11 +768,12 @@
           <w:szCs w:val="36"/>
         </w:rPr>
       </w:pPr>
-      <w:bookmarkStart w:id="7" w:name="_Toc374849224"/>
-      <w:bookmarkStart w:id="8" w:name="_Toc374855681"/>
-      <w:bookmarkStart w:id="9" w:name="_Toc374857171"/>
-      <w:bookmarkStart w:id="10" w:name="_Toc374859858"/>
-      <w:bookmarkStart w:id="11" w:name="_Toc375015098"/>
+      <w:bookmarkStart w:id="6" w:name="_Toc374849224"/>
+      <w:bookmarkStart w:id="7" w:name="_Toc374855681"/>
+      <w:bookmarkStart w:id="8" w:name="_Toc374857171"/>
+      <w:bookmarkStart w:id="9" w:name="_Toc374859858"/>
+      <w:bookmarkStart w:id="10" w:name="_Toc375015098"/>
+      <w:bookmarkStart w:id="11" w:name="_Toc375016505"/>
       <w:r>
         <w:rPr>
           <w:rFonts w:ascii="Cambria" w:hAnsi="Cambria" w:cs="Times New Roman"/>
@@ -784,6 +783,7 @@
         <w:t>Prohlášení</w:t>
       </w:r>
       <w:bookmarkEnd w:id="5"/>
+      <w:bookmarkEnd w:id="6"/>
       <w:bookmarkEnd w:id="7"/>
       <w:bookmarkEnd w:id="8"/>
       <w:bookmarkEnd w:id="9"/>
@@ -1223,6 +1223,7 @@
       <w:bookmarkStart w:id="16" w:name="_Toc374857172"/>
       <w:bookmarkStart w:id="17" w:name="_Toc374859859"/>
       <w:bookmarkStart w:id="18" w:name="_Toc375015099"/>
+      <w:bookmarkStart w:id="19" w:name="_Toc375016506"/>
       <w:bookmarkEnd w:id="12"/>
       <w:r>
         <w:rPr>
@@ -1238,6 +1239,7 @@
       <w:bookmarkEnd w:id="16"/>
       <w:bookmarkEnd w:id="17"/>
       <w:bookmarkEnd w:id="18"/>
+      <w:bookmarkEnd w:id="19"/>
     </w:p>
     <w:p>
       <w:pPr>
@@ -1282,14 +1284,15 @@
           <w:szCs w:val="24"/>
         </w:rPr>
       </w:pPr>
-      <w:bookmarkStart w:id="19" w:name="h.8g36jcm23b6m" w:colFirst="0" w:colLast="0"/>
-      <w:bookmarkStart w:id="20" w:name="_Toc374845257"/>
-      <w:bookmarkStart w:id="21" w:name="_Toc374849226"/>
-      <w:bookmarkStart w:id="22" w:name="_Toc374855683"/>
-      <w:bookmarkStart w:id="23" w:name="_Toc374857173"/>
-      <w:bookmarkStart w:id="24" w:name="_Toc374859860"/>
-      <w:bookmarkStart w:id="25" w:name="_Toc375015100"/>
-      <w:bookmarkEnd w:id="19"/>
+      <w:bookmarkStart w:id="20" w:name="h.8g36jcm23b6m" w:colFirst="0" w:colLast="0"/>
+      <w:bookmarkStart w:id="21" w:name="_Toc374845257"/>
+      <w:bookmarkStart w:id="22" w:name="_Toc374849226"/>
+      <w:bookmarkStart w:id="23" w:name="_Toc374855683"/>
+      <w:bookmarkStart w:id="24" w:name="_Toc374857173"/>
+      <w:bookmarkStart w:id="25" w:name="_Toc374859860"/>
+      <w:bookmarkStart w:id="26" w:name="_Toc375015100"/>
+      <w:bookmarkStart w:id="27" w:name="_Toc375016507"/>
+      <w:bookmarkEnd w:id="20"/>
       <w:r>
         <w:rPr>
           <w:rFonts w:ascii="Cambria" w:hAnsi="Cambria" w:cs="Times New Roman"/>
@@ -1299,12 +1302,13 @@
         <w:lastRenderedPageBreak/>
         <w:t>Abstrakt</w:t>
       </w:r>
-      <w:bookmarkEnd w:id="20"/>
       <w:bookmarkEnd w:id="21"/>
       <w:bookmarkEnd w:id="22"/>
       <w:bookmarkEnd w:id="23"/>
       <w:bookmarkEnd w:id="24"/>
       <w:bookmarkEnd w:id="25"/>
+      <w:bookmarkEnd w:id="26"/>
+      <w:bookmarkEnd w:id="27"/>
     </w:p>
     <w:p>
       <w:pPr>
@@ -1403,14 +1407,15 @@
           <w:szCs w:val="28"/>
         </w:rPr>
       </w:pPr>
-      <w:bookmarkStart w:id="26" w:name="h.8t1b1uycjf4a" w:colFirst="0" w:colLast="0"/>
-      <w:bookmarkStart w:id="27" w:name="_Toc374845258"/>
-      <w:bookmarkStart w:id="28" w:name="_Toc374849227"/>
-      <w:bookmarkStart w:id="29" w:name="_Toc374855684"/>
-      <w:bookmarkStart w:id="30" w:name="_Toc374857174"/>
-      <w:bookmarkStart w:id="31" w:name="_Toc374859861"/>
-      <w:bookmarkStart w:id="32" w:name="_Toc375015101"/>
-      <w:bookmarkEnd w:id="26"/>
+      <w:bookmarkStart w:id="28" w:name="h.8t1b1uycjf4a" w:colFirst="0" w:colLast="0"/>
+      <w:bookmarkStart w:id="29" w:name="_Toc374845258"/>
+      <w:bookmarkStart w:id="30" w:name="_Toc374849227"/>
+      <w:bookmarkStart w:id="31" w:name="_Toc374855684"/>
+      <w:bookmarkStart w:id="32" w:name="_Toc374857174"/>
+      <w:bookmarkStart w:id="33" w:name="_Toc374859861"/>
+      <w:bookmarkStart w:id="34" w:name="_Toc375015101"/>
+      <w:bookmarkStart w:id="35" w:name="_Toc375016508"/>
+      <w:bookmarkEnd w:id="28"/>
       <w:r>
         <w:rPr>
           <w:rFonts w:ascii="Cambria" w:hAnsi="Cambria" w:cs="Times New Roman"/>
@@ -1419,12 +1424,13 @@
         </w:rPr>
         <w:t>Klíčová slova</w:t>
       </w:r>
-      <w:bookmarkEnd w:id="27"/>
-      <w:bookmarkEnd w:id="28"/>
       <w:bookmarkEnd w:id="29"/>
       <w:bookmarkEnd w:id="30"/>
       <w:bookmarkEnd w:id="31"/>
       <w:bookmarkEnd w:id="32"/>
+      <w:bookmarkEnd w:id="33"/>
+      <w:bookmarkEnd w:id="34"/>
+      <w:bookmarkEnd w:id="35"/>
     </w:p>
     <w:p>
       <w:pPr>
@@ -1490,14 +1496,15 @@
           <w:szCs w:val="36"/>
         </w:rPr>
       </w:pPr>
-      <w:bookmarkStart w:id="33" w:name="h.5s2i9mwszgej" w:colFirst="0" w:colLast="0"/>
-      <w:bookmarkStart w:id="34" w:name="_Toc374845259"/>
-      <w:bookmarkStart w:id="35" w:name="_Toc374849228"/>
-      <w:bookmarkStart w:id="36" w:name="_Toc374855685"/>
-      <w:bookmarkStart w:id="37" w:name="_Toc374857175"/>
-      <w:bookmarkStart w:id="38" w:name="_Toc374859862"/>
-      <w:bookmarkStart w:id="39" w:name="_Toc375015102"/>
-      <w:bookmarkEnd w:id="33"/>
+      <w:bookmarkStart w:id="36" w:name="h.5s2i9mwszgej" w:colFirst="0" w:colLast="0"/>
+      <w:bookmarkStart w:id="37" w:name="_Toc374845259"/>
+      <w:bookmarkStart w:id="38" w:name="_Toc374849228"/>
+      <w:bookmarkStart w:id="39" w:name="_Toc374855685"/>
+      <w:bookmarkStart w:id="40" w:name="_Toc374857175"/>
+      <w:bookmarkStart w:id="41" w:name="_Toc374859862"/>
+      <w:bookmarkStart w:id="42" w:name="_Toc375015102"/>
+      <w:bookmarkStart w:id="43" w:name="_Toc375016509"/>
+      <w:bookmarkEnd w:id="36"/>
       <w:r>
         <w:rPr>
           <w:rFonts w:ascii="Cambria" w:hAnsi="Cambria" w:cs="Times New Roman"/>
@@ -1507,12 +1514,13 @@
         <w:lastRenderedPageBreak/>
         <w:t>Abstract</w:t>
       </w:r>
-      <w:bookmarkEnd w:id="34"/>
-      <w:bookmarkEnd w:id="35"/>
-      <w:bookmarkEnd w:id="36"/>
       <w:bookmarkEnd w:id="37"/>
       <w:bookmarkEnd w:id="38"/>
       <w:bookmarkEnd w:id="39"/>
+      <w:bookmarkEnd w:id="40"/>
+      <w:bookmarkEnd w:id="41"/>
+      <w:bookmarkEnd w:id="42"/>
+      <w:bookmarkEnd w:id="43"/>
     </w:p>
     <w:p>
       <w:pPr>
@@ -1590,14 +1598,15 @@
           <w:szCs w:val="28"/>
         </w:rPr>
       </w:pPr>
-      <w:bookmarkStart w:id="40" w:name="h.c8swvkwuq2ep" w:colFirst="0" w:colLast="0"/>
-      <w:bookmarkStart w:id="41" w:name="_Toc374845260"/>
-      <w:bookmarkStart w:id="42" w:name="_Toc374849229"/>
-      <w:bookmarkStart w:id="43" w:name="_Toc374855686"/>
-      <w:bookmarkStart w:id="44" w:name="_Toc374857176"/>
-      <w:bookmarkStart w:id="45" w:name="_Toc374859863"/>
-      <w:bookmarkStart w:id="46" w:name="_Toc375015103"/>
-      <w:bookmarkEnd w:id="40"/>
+      <w:bookmarkStart w:id="44" w:name="h.c8swvkwuq2ep" w:colFirst="0" w:colLast="0"/>
+      <w:bookmarkStart w:id="45" w:name="_Toc374845260"/>
+      <w:bookmarkStart w:id="46" w:name="_Toc374849229"/>
+      <w:bookmarkStart w:id="47" w:name="_Toc374855686"/>
+      <w:bookmarkStart w:id="48" w:name="_Toc374857176"/>
+      <w:bookmarkStart w:id="49" w:name="_Toc374859863"/>
+      <w:bookmarkStart w:id="50" w:name="_Toc375015103"/>
+      <w:bookmarkStart w:id="51" w:name="_Toc375016510"/>
+      <w:bookmarkEnd w:id="44"/>
       <w:r>
         <w:rPr>
           <w:rFonts w:ascii="Cambria" w:hAnsi="Cambria" w:cs="Times New Roman"/>
@@ -1606,12 +1615,13 @@
         </w:rPr>
         <w:t>Keywords</w:t>
       </w:r>
-      <w:bookmarkEnd w:id="41"/>
-      <w:bookmarkEnd w:id="42"/>
-      <w:bookmarkEnd w:id="43"/>
-      <w:bookmarkEnd w:id="44"/>
       <w:bookmarkEnd w:id="45"/>
       <w:bookmarkEnd w:id="46"/>
+      <w:bookmarkEnd w:id="47"/>
+      <w:bookmarkEnd w:id="48"/>
+      <w:bookmarkEnd w:id="49"/>
+      <w:bookmarkEnd w:id="50"/>
+      <w:bookmarkEnd w:id="51"/>
     </w:p>
     <w:p>
       <w:pPr>
@@ -1675,14 +1685,15 @@
           <w:noProof/>
         </w:rPr>
       </w:pPr>
-      <w:bookmarkStart w:id="47" w:name="h.iqe3rqy36ft5" w:colFirst="0" w:colLast="0"/>
-      <w:bookmarkStart w:id="48" w:name="_Toc374845261"/>
-      <w:bookmarkStart w:id="49" w:name="_Toc374849230"/>
-      <w:bookmarkStart w:id="50" w:name="_Toc374855687"/>
-      <w:bookmarkStart w:id="51" w:name="_Toc374857177"/>
-      <w:bookmarkStart w:id="52" w:name="_Toc374859864"/>
-      <w:bookmarkStart w:id="53" w:name="_Toc375015104"/>
-      <w:bookmarkEnd w:id="47"/>
+      <w:bookmarkStart w:id="52" w:name="h.iqe3rqy36ft5" w:colFirst="0" w:colLast="0"/>
+      <w:bookmarkStart w:id="53" w:name="_Toc374845261"/>
+      <w:bookmarkStart w:id="54" w:name="_Toc374849230"/>
+      <w:bookmarkStart w:id="55" w:name="_Toc374855687"/>
+      <w:bookmarkStart w:id="56" w:name="_Toc374857177"/>
+      <w:bookmarkStart w:id="57" w:name="_Toc374859864"/>
+      <w:bookmarkStart w:id="58" w:name="_Toc375015104"/>
+      <w:bookmarkStart w:id="59" w:name="_Toc375016511"/>
+      <w:bookmarkEnd w:id="52"/>
       <w:r>
         <w:rPr>
           <w:rFonts w:ascii="Cambria" w:hAnsi="Cambria" w:cs="Times New Roman"/>
@@ -1692,12 +1703,13 @@
         <w:lastRenderedPageBreak/>
         <w:t>Obsah</w:t>
       </w:r>
-      <w:bookmarkEnd w:id="48"/>
-      <w:bookmarkEnd w:id="49"/>
-      <w:bookmarkEnd w:id="50"/>
-      <w:bookmarkEnd w:id="51"/>
-      <w:bookmarkEnd w:id="52"/>
       <w:bookmarkEnd w:id="53"/>
+      <w:bookmarkEnd w:id="54"/>
+      <w:bookmarkEnd w:id="55"/>
+      <w:bookmarkEnd w:id="56"/>
+      <w:bookmarkEnd w:id="57"/>
+      <w:bookmarkEnd w:id="58"/>
+      <w:bookmarkEnd w:id="59"/>
       <w:r>
         <w:rPr>
           <w:rFonts w:cs="Times New Roman"/>
@@ -1738,7 +1750,7 @@
           <w:szCs w:val="22"/>
         </w:rPr>
       </w:pPr>
-      <w:hyperlink w:anchor="_Toc375015105" w:history="1">
+      <w:hyperlink w:anchor="_Toc375016512" w:history="1">
         <w:r>
           <w:rPr>
             <w:rStyle w:val="Hypertextovodkaz"/>
@@ -1787,7 +1799,7 @@
             <w:noProof/>
             <w:webHidden/>
           </w:rPr>
-          <w:instrText xml:space="preserve"> PAGEREF _Toc375015105 \h </w:instrText>
+          <w:instrText xml:space="preserve"> PAGEREF _Toc375016512 \h </w:instrText>
         </w:r>
         <w:r>
           <w:rPr>
@@ -1834,7 +1846,7 @@
           <w:szCs w:val="22"/>
         </w:rPr>
       </w:pPr>
-      <w:hyperlink w:anchor="_Toc375015106" w:history="1">
+      <w:hyperlink w:anchor="_Toc375016513" w:history="1">
         <w:r>
           <w:rPr>
             <w:rStyle w:val="Hypertextovodkaz"/>
@@ -1879,7 +1891,7 @@
             <w:noProof/>
             <w:webHidden/>
           </w:rPr>
-          <w:instrText xml:space="preserve"> PAGEREF _Toc375015106 \h </w:instrText>
+          <w:instrText xml:space="preserve"> PAGEREF _Toc375016513 \h </w:instrText>
         </w:r>
         <w:r>
           <w:rPr>
@@ -1926,7 +1938,7 @@
           <w:szCs w:val="22"/>
         </w:rPr>
       </w:pPr>
-      <w:hyperlink w:anchor="_Toc375015107" w:history="1">
+      <w:hyperlink w:anchor="_Toc375016514" w:history="1">
         <w:r>
           <w:rPr>
             <w:rStyle w:val="Hypertextovodkaz"/>
@@ -1971,7 +1983,7 @@
             <w:noProof/>
             <w:webHidden/>
           </w:rPr>
-          <w:instrText xml:space="preserve"> PAGEREF _Toc375015107 \h </w:instrText>
+          <w:instrText xml:space="preserve"> PAGEREF _Toc375016514 \h </w:instrText>
         </w:r>
         <w:r>
           <w:rPr>
@@ -2018,7 +2030,7 @@
           <w:szCs w:val="22"/>
         </w:rPr>
       </w:pPr>
-      <w:hyperlink w:anchor="_Toc375015108" w:history="1">
+      <w:hyperlink w:anchor="_Toc375016515" w:history="1">
         <w:r>
           <w:rPr>
             <w:rStyle w:val="Hypertextovodkaz"/>
@@ -2063,7 +2075,7 @@
             <w:noProof/>
             <w:webHidden/>
           </w:rPr>
-          <w:instrText xml:space="preserve"> PAGEREF _Toc375015108 \h </w:instrText>
+          <w:instrText xml:space="preserve"> PAGEREF _Toc375016515 \h </w:instrText>
         </w:r>
         <w:r>
           <w:rPr>
@@ -2110,7 +2122,7 @@
           <w:szCs w:val="22"/>
         </w:rPr>
       </w:pPr>
-      <w:hyperlink w:anchor="_Toc375015109" w:history="1">
+      <w:hyperlink w:anchor="_Toc375016516" w:history="1">
         <w:r>
           <w:rPr>
             <w:rStyle w:val="Hypertextovodkaz"/>
@@ -2155,7 +2167,7 @@
             <w:noProof/>
             <w:webHidden/>
           </w:rPr>
-          <w:instrText xml:space="preserve"> PAGEREF _Toc375015109 \h </w:instrText>
+          <w:instrText xml:space="preserve"> PAGEREF _Toc375016516 \h </w:instrText>
         </w:r>
         <w:r>
           <w:rPr>
@@ -2204,7 +2216,7 @@
           <w:szCs w:val="22"/>
         </w:rPr>
       </w:pPr>
-      <w:hyperlink w:anchor="_Toc375015110" w:history="1">
+      <w:hyperlink w:anchor="_Toc375016517" w:history="1">
         <w:r>
           <w:rPr>
             <w:rStyle w:val="Hypertextovodkaz"/>
@@ -2253,7 +2265,7 @@
             <w:noProof/>
             <w:webHidden/>
           </w:rPr>
-          <w:instrText xml:space="preserve"> PAGEREF _Toc375015110 \h </w:instrText>
+          <w:instrText xml:space="preserve"> PAGEREF _Toc375016517 \h </w:instrText>
         </w:r>
         <w:r>
           <w:rPr>
@@ -2302,7 +2314,7 @@
           <w:szCs w:val="22"/>
         </w:rPr>
       </w:pPr>
-      <w:hyperlink w:anchor="_Toc375015111" w:history="1">
+      <w:hyperlink w:anchor="_Toc375016518" w:history="1">
         <w:r>
           <w:rPr>
             <w:rStyle w:val="Hypertextovodkaz"/>
@@ -2351,7 +2363,7 @@
             <w:noProof/>
             <w:webHidden/>
           </w:rPr>
-          <w:instrText xml:space="preserve"> PAGEREF _Toc375015111 \h </w:instrText>
+          <w:instrText xml:space="preserve"> PAGEREF _Toc375016518 \h </w:instrText>
         </w:r>
         <w:r>
           <w:rPr>
@@ -2400,7 +2412,7 @@
           <w:szCs w:val="22"/>
         </w:rPr>
       </w:pPr>
-      <w:hyperlink w:anchor="_Toc375015112" w:history="1">
+      <w:hyperlink w:anchor="_Toc375016519" w:history="1">
         <w:r>
           <w:rPr>
             <w:rStyle w:val="Hypertextovodkaz"/>
@@ -2449,7 +2461,7 @@
             <w:noProof/>
             <w:webHidden/>
           </w:rPr>
-          <w:instrText xml:space="preserve"> PAGEREF _Toc375015112 \h </w:instrText>
+          <w:instrText xml:space="preserve"> PAGEREF _Toc375016519 \h </w:instrText>
         </w:r>
         <w:r>
           <w:rPr>
@@ -2496,7 +2508,7 @@
           <w:szCs w:val="22"/>
         </w:rPr>
       </w:pPr>
-      <w:hyperlink w:anchor="_Toc375015113" w:history="1">
+      <w:hyperlink w:anchor="_Toc375016520" w:history="1">
         <w:r>
           <w:rPr>
             <w:rStyle w:val="Hypertextovodkaz"/>
@@ -2541,7 +2553,7 @@
             <w:noProof/>
             <w:webHidden/>
           </w:rPr>
-          <w:instrText xml:space="preserve"> PAGEREF _Toc375015113 \h </w:instrText>
+          <w:instrText xml:space="preserve"> PAGEREF _Toc375016520 \h </w:instrText>
         </w:r>
         <w:r>
           <w:rPr>
@@ -2589,7 +2601,7 @@
           <w:szCs w:val="22"/>
         </w:rPr>
       </w:pPr>
-      <w:hyperlink w:anchor="_Toc375015114" w:history="1">
+      <w:hyperlink w:anchor="_Toc375016521" w:history="1">
         <w:r>
           <w:rPr>
             <w:rStyle w:val="Hypertextovodkaz"/>
@@ -2635,7 +2647,7 @@
             <w:noProof/>
             <w:webHidden/>
           </w:rPr>
-          <w:instrText xml:space="preserve"> PAGEREF _Toc375015114 \h </w:instrText>
+          <w:instrText xml:space="preserve"> PAGEREF _Toc375016521 \h </w:instrText>
         </w:r>
         <w:r>
           <w:rPr>
@@ -2683,7 +2695,7 @@
           <w:szCs w:val="22"/>
         </w:rPr>
       </w:pPr>
-      <w:hyperlink w:anchor="_Toc375015115" w:history="1">
+      <w:hyperlink w:anchor="_Toc375016522" w:history="1">
         <w:r>
           <w:rPr>
             <w:rStyle w:val="Hypertextovodkaz"/>
@@ -2729,7 +2741,7 @@
             <w:noProof/>
             <w:webHidden/>
           </w:rPr>
-          <w:instrText xml:space="preserve"> PAGEREF _Toc375015115 \h </w:instrText>
+          <w:instrText xml:space="preserve"> PAGEREF _Toc375016522 \h </w:instrText>
         </w:r>
         <w:r>
           <w:rPr>
@@ -2777,7 +2789,7 @@
           <w:szCs w:val="22"/>
         </w:rPr>
       </w:pPr>
-      <w:hyperlink w:anchor="_Toc375015116" w:history="1">
+      <w:hyperlink w:anchor="_Toc375016523" w:history="1">
         <w:r>
           <w:rPr>
             <w:rStyle w:val="Hypertextovodkaz"/>
@@ -2823,7 +2835,7 @@
             <w:noProof/>
             <w:webHidden/>
           </w:rPr>
-          <w:instrText xml:space="preserve"> PAGEREF _Toc375015116 \h </w:instrText>
+          <w:instrText xml:space="preserve"> PAGEREF _Toc375016523 \h </w:instrText>
         </w:r>
         <w:r>
           <w:rPr>
@@ -2871,7 +2883,7 @@
           <w:szCs w:val="22"/>
         </w:rPr>
       </w:pPr>
-      <w:hyperlink w:anchor="_Toc375015117" w:history="1">
+      <w:hyperlink w:anchor="_Toc375016524" w:history="1">
         <w:r>
           <w:rPr>
             <w:rStyle w:val="Hypertextovodkaz"/>
@@ -2917,7 +2929,7 @@
             <w:noProof/>
             <w:webHidden/>
           </w:rPr>
-          <w:instrText xml:space="preserve"> PAGEREF _Toc375015117 \h </w:instrText>
+          <w:instrText xml:space="preserve"> PAGEREF _Toc375016524 \h </w:instrText>
         </w:r>
         <w:r>
           <w:rPr>
@@ -2965,7 +2977,7 @@
           <w:szCs w:val="22"/>
         </w:rPr>
       </w:pPr>
-      <w:hyperlink w:anchor="_Toc375015118" w:history="1">
+      <w:hyperlink w:anchor="_Toc375016525" w:history="1">
         <w:r>
           <w:rPr>
             <w:rStyle w:val="Hypertextovodkaz"/>
@@ -3011,7 +3023,7 @@
             <w:noProof/>
             <w:webHidden/>
           </w:rPr>
-          <w:instrText xml:space="preserve"> PAGEREF _Toc375015118 \h </w:instrText>
+          <w:instrText xml:space="preserve"> PAGEREF _Toc375016525 \h </w:instrText>
         </w:r>
         <w:r>
           <w:rPr>
@@ -3059,7 +3071,7 @@
           <w:szCs w:val="22"/>
         </w:rPr>
       </w:pPr>
-      <w:hyperlink w:anchor="_Toc375015119" w:history="1">
+      <w:hyperlink w:anchor="_Toc375016526" w:history="1">
         <w:r>
           <w:rPr>
             <w:rStyle w:val="Hypertextovodkaz"/>
@@ -3105,7 +3117,7 @@
             <w:noProof/>
             <w:webHidden/>
           </w:rPr>
-          <w:instrText xml:space="preserve"> PAGEREF _Toc375015119 \h </w:instrText>
+          <w:instrText xml:space="preserve"> PAGEREF _Toc375016526 \h </w:instrText>
         </w:r>
         <w:r>
           <w:rPr>
@@ -3153,7 +3165,7 @@
           <w:szCs w:val="22"/>
         </w:rPr>
       </w:pPr>
-      <w:hyperlink w:anchor="_Toc375015120" w:history="1">
+      <w:hyperlink w:anchor="_Toc375016527" w:history="1">
         <w:r>
           <w:rPr>
             <w:rStyle w:val="Hypertextovodkaz"/>
@@ -3199,7 +3211,7 @@
             <w:noProof/>
             <w:webHidden/>
           </w:rPr>
-          <w:instrText xml:space="preserve"> PAGEREF _Toc375015120 \h </w:instrText>
+          <w:instrText xml:space="preserve"> PAGEREF _Toc375016527 \h </w:instrText>
         </w:r>
         <w:r>
           <w:rPr>
@@ -3247,7 +3259,7 @@
           <w:szCs w:val="22"/>
         </w:rPr>
       </w:pPr>
-      <w:hyperlink w:anchor="_Toc375015121" w:history="1">
+      <w:hyperlink w:anchor="_Toc375016528" w:history="1">
         <w:r>
           <w:rPr>
             <w:rStyle w:val="Hypertextovodkaz"/>
@@ -3293,7 +3305,7 @@
             <w:noProof/>
             <w:webHidden/>
           </w:rPr>
-          <w:instrText xml:space="preserve"> PAGEREF _Toc375015121 \h </w:instrText>
+          <w:instrText xml:space="preserve"> PAGEREF _Toc375016528 \h </w:instrText>
         </w:r>
         <w:r>
           <w:rPr>
@@ -3341,7 +3353,7 @@
           <w:szCs w:val="22"/>
         </w:rPr>
       </w:pPr>
-      <w:hyperlink w:anchor="_Toc375015122" w:history="1">
+      <w:hyperlink w:anchor="_Toc375016529" w:history="1">
         <w:r>
           <w:rPr>
             <w:rStyle w:val="Hypertextovodkaz"/>
@@ -3387,7 +3399,7 @@
             <w:noProof/>
             <w:webHidden/>
           </w:rPr>
-          <w:instrText xml:space="preserve"> PAGEREF _Toc375015122 \h </w:instrText>
+          <w:instrText xml:space="preserve"> PAGEREF _Toc375016529 \h </w:instrText>
         </w:r>
         <w:r>
           <w:rPr>
@@ -3422,7 +3434,6 @@
       <w:pPr>
         <w:pStyle w:val="Obsah3"/>
         <w:tabs>
-          <w:tab w:val="left" w:pos="1320"/>
           <w:tab w:val="right" w:leader="dot" w:pos="9395"/>
         </w:tabs>
         <w:rPr>
@@ -3435,42 +3446,37 @@
           <w:szCs w:val="22"/>
         </w:rPr>
       </w:pPr>
-      <w:hyperlink w:anchor="_Toc375015123" w:history="1">
+      <w:hyperlink w:anchor="_Toc375016530" w:history="1">
         <w:r>
           <w:rPr>
             <w:rStyle w:val="Hypertextovodkaz"/>
             <w:noProof/>
           </w:rPr>
-          <w:t>4.1.10</w:t>
-        </w:r>
-        <w:r>
-          <w:rPr>
-            <w:rFonts w:eastAsiaTheme="minorEastAsia" w:cstheme="minorBidi"/>
-            <w:i w:val="0"/>
-            <w:iCs w:val="0"/>
-            <w:noProof/>
-            <w:color w:val="auto"/>
-            <w:sz w:val="22"/>
-            <w:szCs w:val="22"/>
+          <w:t xml:space="preserve">4.1.10  </w:t>
+        </w:r>
+        <w:r>
+          <w:rPr>
+            <w:rStyle w:val="Hypertextovodkaz"/>
+            <w:noProof/>
+          </w:rPr>
+          <w:t xml:space="preserve">   </w:t>
+        </w:r>
+        <w:r>
+          <w:rPr>
+            <w:rStyle w:val="Hypertextovodkaz"/>
+            <w:noProof/>
+          </w:rPr>
+          <w:t>Licence</w:t>
+        </w:r>
+        <w:r>
+          <w:rPr>
+            <w:noProof/>
+            <w:webHidden/>
           </w:rPr>
           <w:tab/>
         </w:r>
         <w:r>
           <w:rPr>
-            <w:rStyle w:val="Hypertextovodkaz"/>
-            <w:noProof/>
-          </w:rPr>
-          <w:t>Licence</w:t>
-        </w:r>
-        <w:r>
-          <w:rPr>
-            <w:noProof/>
-            <w:webHidden/>
-          </w:rPr>
-          <w:tab/>
-        </w:r>
-        <w:r>
-          <w:rPr>
             <w:noProof/>
             <w:webHidden/>
           </w:rPr>
@@ -3481,7 +3487,7 @@
             <w:noProof/>
             <w:webHidden/>
           </w:rPr>
-          <w:instrText xml:space="preserve"> PAGEREF _Toc375015123 \h </w:instrText>
+          <w:instrText xml:space="preserve"> PAGEREF _Toc375016530 \h </w:instrText>
         </w:r>
         <w:r>
           <w:rPr>
@@ -3516,7 +3522,6 @@
       <w:pPr>
         <w:pStyle w:val="Obsah3"/>
         <w:tabs>
-          <w:tab w:val="left" w:pos="1320"/>
           <w:tab w:val="right" w:leader="dot" w:pos="9395"/>
         </w:tabs>
         <w:rPr>
@@ -3529,42 +3534,37 @@
           <w:szCs w:val="22"/>
         </w:rPr>
       </w:pPr>
-      <w:hyperlink w:anchor="_Toc375015124" w:history="1">
+      <w:hyperlink w:anchor="_Toc375016531" w:history="1">
         <w:r>
           <w:rPr>
             <w:rStyle w:val="Hypertextovodkaz"/>
             <w:noProof/>
           </w:rPr>
-          <w:t>4.1.11</w:t>
-        </w:r>
-        <w:r>
-          <w:rPr>
-            <w:rFonts w:eastAsiaTheme="minorEastAsia" w:cstheme="minorBidi"/>
-            <w:i w:val="0"/>
-            <w:iCs w:val="0"/>
-            <w:noProof/>
-            <w:color w:val="auto"/>
-            <w:sz w:val="22"/>
-            <w:szCs w:val="22"/>
+          <w:t xml:space="preserve">4.1.11  </w:t>
+        </w:r>
+        <w:r>
+          <w:rPr>
+            <w:rStyle w:val="Hypertextovodkaz"/>
+            <w:noProof/>
+          </w:rPr>
+          <w:t xml:space="preserve">   </w:t>
+        </w:r>
+        <w:r>
+          <w:rPr>
+            <w:rStyle w:val="Hypertextovodkaz"/>
+            <w:noProof/>
+          </w:rPr>
+          <w:t>Rozhraní k programovacím jazykům</w:t>
+        </w:r>
+        <w:r>
+          <w:rPr>
+            <w:noProof/>
+            <w:webHidden/>
           </w:rPr>
           <w:tab/>
         </w:r>
         <w:r>
           <w:rPr>
-            <w:rStyle w:val="Hypertextovodkaz"/>
-            <w:noProof/>
-          </w:rPr>
-          <w:t>Rozhraní k programovacím jazykům</w:t>
-        </w:r>
-        <w:r>
-          <w:rPr>
-            <w:noProof/>
-            <w:webHidden/>
-          </w:rPr>
-          <w:tab/>
-        </w:r>
-        <w:r>
-          <w:rPr>
             <w:noProof/>
             <w:webHidden/>
           </w:rPr>
@@ -3575,7 +3575,7 @@
             <w:noProof/>
             <w:webHidden/>
           </w:rPr>
-          <w:instrText xml:space="preserve"> PAGEREF _Toc375015124 \h </w:instrText>
+          <w:instrText xml:space="preserve"> PAGEREF _Toc375016531 \h </w:instrText>
         </w:r>
         <w:r>
           <w:rPr>
@@ -3610,7 +3610,6 @@
       <w:pPr>
         <w:pStyle w:val="Obsah3"/>
         <w:tabs>
-          <w:tab w:val="left" w:pos="1320"/>
           <w:tab w:val="right" w:leader="dot" w:pos="9395"/>
         </w:tabs>
         <w:rPr>
@@ -3623,42 +3622,37 @@
           <w:szCs w:val="22"/>
         </w:rPr>
       </w:pPr>
-      <w:hyperlink w:anchor="_Toc375015125" w:history="1">
+      <w:hyperlink w:anchor="_Toc375016532" w:history="1">
         <w:r>
           <w:rPr>
             <w:rStyle w:val="Hypertextovodkaz"/>
             <w:noProof/>
           </w:rPr>
-          <w:t>4.1.12</w:t>
-        </w:r>
-        <w:r>
-          <w:rPr>
-            <w:rFonts w:eastAsiaTheme="minorEastAsia" w:cstheme="minorBidi"/>
-            <w:i w:val="0"/>
-            <w:iCs w:val="0"/>
-            <w:noProof/>
-            <w:color w:val="auto"/>
-            <w:sz w:val="22"/>
-            <w:szCs w:val="22"/>
+          <w:t xml:space="preserve">4.1.12  </w:t>
+        </w:r>
+        <w:r>
+          <w:rPr>
+            <w:rStyle w:val="Hypertextovodkaz"/>
+            <w:noProof/>
+          </w:rPr>
+          <w:t xml:space="preserve">   </w:t>
+        </w:r>
+        <w:r>
+          <w:rPr>
+            <w:rStyle w:val="Hypertextovodkaz"/>
+            <w:noProof/>
+          </w:rPr>
+          <w:t>Hostování a cloud</w:t>
+        </w:r>
+        <w:r>
+          <w:rPr>
+            <w:noProof/>
+            <w:webHidden/>
           </w:rPr>
           <w:tab/>
         </w:r>
         <w:r>
           <w:rPr>
-            <w:rStyle w:val="Hypertextovodkaz"/>
-            <w:noProof/>
-          </w:rPr>
-          <w:t>Hostování a cloud</w:t>
-        </w:r>
-        <w:r>
-          <w:rPr>
-            <w:noProof/>
-            <w:webHidden/>
-          </w:rPr>
-          <w:tab/>
-        </w:r>
-        <w:r>
-          <w:rPr>
             <w:noProof/>
             <w:webHidden/>
           </w:rPr>
@@ -3669,7 +3663,7 @@
             <w:noProof/>
             <w:webHidden/>
           </w:rPr>
-          <w:instrText xml:space="preserve"> PAGEREF _Toc375015125 \h </w:instrText>
+          <w:instrText xml:space="preserve"> PAGEREF _Toc375016532 \h </w:instrText>
         </w:r>
         <w:r>
           <w:rPr>
@@ -3704,7 +3698,6 @@
       <w:pPr>
         <w:pStyle w:val="Obsah3"/>
         <w:tabs>
-          <w:tab w:val="left" w:pos="1320"/>
           <w:tab w:val="right" w:leader="dot" w:pos="9395"/>
         </w:tabs>
         <w:rPr>
@@ -3717,42 +3710,37 @@
           <w:szCs w:val="22"/>
         </w:rPr>
       </w:pPr>
-      <w:hyperlink w:anchor="_Toc375015126" w:history="1">
+      <w:hyperlink w:anchor="_Toc375016533" w:history="1">
         <w:r>
           <w:rPr>
             <w:rStyle w:val="Hypertextovodkaz"/>
             <w:noProof/>
           </w:rPr>
-          <w:t>4.1.13</w:t>
-        </w:r>
-        <w:r>
-          <w:rPr>
-            <w:rFonts w:eastAsiaTheme="minorEastAsia" w:cstheme="minorBidi"/>
-            <w:i w:val="0"/>
-            <w:iCs w:val="0"/>
-            <w:noProof/>
-            <w:color w:val="auto"/>
-            <w:sz w:val="22"/>
-            <w:szCs w:val="22"/>
+          <w:t xml:space="preserve">4.1.13  </w:t>
+        </w:r>
+        <w:r>
+          <w:rPr>
+            <w:rStyle w:val="Hypertextovodkaz"/>
+            <w:noProof/>
+          </w:rPr>
+          <w:t xml:space="preserve">   </w:t>
+        </w:r>
+        <w:r>
+          <w:rPr>
+            <w:rStyle w:val="Hypertextovodkaz"/>
+            <w:noProof/>
+          </w:rPr>
+          <w:t>Komunita, dokumentace</w:t>
+        </w:r>
+        <w:r>
+          <w:rPr>
+            <w:noProof/>
+            <w:webHidden/>
           </w:rPr>
           <w:tab/>
         </w:r>
         <w:r>
           <w:rPr>
-            <w:rStyle w:val="Hypertextovodkaz"/>
-            <w:noProof/>
-          </w:rPr>
-          <w:t>Komunita, dokumentace</w:t>
-        </w:r>
-        <w:r>
-          <w:rPr>
-            <w:noProof/>
-            <w:webHidden/>
-          </w:rPr>
-          <w:tab/>
-        </w:r>
-        <w:r>
-          <w:rPr>
             <w:noProof/>
             <w:webHidden/>
           </w:rPr>
@@ -3763,7 +3751,7 @@
             <w:noProof/>
             <w:webHidden/>
           </w:rPr>
-          <w:instrText xml:space="preserve"> PAGEREF _Toc375015126 \h </w:instrText>
+          <w:instrText xml:space="preserve"> PAGEREF _Toc375016533 \h </w:instrText>
         </w:r>
         <w:r>
           <w:rPr>
@@ -3798,7 +3786,6 @@
       <w:pPr>
         <w:pStyle w:val="Obsah3"/>
         <w:tabs>
-          <w:tab w:val="left" w:pos="1320"/>
           <w:tab w:val="right" w:leader="dot" w:pos="9395"/>
         </w:tabs>
         <w:rPr>
@@ -3811,42 +3798,37 @@
           <w:szCs w:val="22"/>
         </w:rPr>
       </w:pPr>
-      <w:hyperlink w:anchor="_Toc375015127" w:history="1">
+      <w:hyperlink w:anchor="_Toc375016534" w:history="1">
         <w:r>
           <w:rPr>
             <w:rStyle w:val="Hypertextovodkaz"/>
             <w:noProof/>
           </w:rPr>
-          <w:t>4.1.14</w:t>
-        </w:r>
-        <w:r>
-          <w:rPr>
-            <w:rFonts w:eastAsiaTheme="minorEastAsia" w:cstheme="minorBidi"/>
-            <w:i w:val="0"/>
-            <w:iCs w:val="0"/>
-            <w:noProof/>
-            <w:color w:val="auto"/>
-            <w:sz w:val="22"/>
-            <w:szCs w:val="22"/>
+          <w:t xml:space="preserve">4.1.14 </w:t>
+        </w:r>
+        <w:r>
+          <w:rPr>
+            <w:rStyle w:val="Hypertextovodkaz"/>
+            <w:noProof/>
+          </w:rPr>
+          <w:t xml:space="preserve">   </w:t>
+        </w:r>
+        <w:r>
+          <w:rPr>
+            <w:rStyle w:val="Hypertextovodkaz"/>
+            <w:noProof/>
+          </w:rPr>
+          <w:t xml:space="preserve"> Nástroje</w:t>
+        </w:r>
+        <w:r>
+          <w:rPr>
+            <w:noProof/>
+            <w:webHidden/>
           </w:rPr>
           <w:tab/>
         </w:r>
         <w:r>
           <w:rPr>
-            <w:rStyle w:val="Hypertextovodkaz"/>
-            <w:noProof/>
-          </w:rPr>
-          <w:t>Nástroje</w:t>
-        </w:r>
-        <w:r>
-          <w:rPr>
-            <w:noProof/>
-            <w:webHidden/>
-          </w:rPr>
-          <w:tab/>
-        </w:r>
-        <w:r>
-          <w:rPr>
             <w:noProof/>
             <w:webHidden/>
           </w:rPr>
@@ -3857,7 +3839,7 @@
             <w:noProof/>
             <w:webHidden/>
           </w:rPr>
-          <w:instrText xml:space="preserve"> PAGEREF _Toc375015127 \h </w:instrText>
+          <w:instrText xml:space="preserve"> PAGEREF _Toc375016534 \h </w:instrText>
         </w:r>
         <w:r>
           <w:rPr>
@@ -3892,7 +3874,6 @@
       <w:pPr>
         <w:pStyle w:val="Obsah3"/>
         <w:tabs>
-          <w:tab w:val="left" w:pos="1320"/>
           <w:tab w:val="right" w:leader="dot" w:pos="9395"/>
         </w:tabs>
         <w:rPr>
@@ -3905,42 +3886,37 @@
           <w:szCs w:val="22"/>
         </w:rPr>
       </w:pPr>
-      <w:hyperlink w:anchor="_Toc375015128" w:history="1">
+      <w:hyperlink w:anchor="_Toc375016535" w:history="1">
         <w:r>
           <w:rPr>
             <w:rStyle w:val="Hypertextovodkaz"/>
             <w:noProof/>
           </w:rPr>
-          <w:t>4.1.15</w:t>
-        </w:r>
-        <w:r>
-          <w:rPr>
-            <w:rFonts w:eastAsiaTheme="minorEastAsia" w:cstheme="minorBidi"/>
-            <w:i w:val="0"/>
-            <w:iCs w:val="0"/>
-            <w:noProof/>
-            <w:color w:val="auto"/>
-            <w:sz w:val="22"/>
-            <w:szCs w:val="22"/>
+          <w:t xml:space="preserve">4.1.15  </w:t>
+        </w:r>
+        <w:r>
+          <w:rPr>
+            <w:rStyle w:val="Hypertextovodkaz"/>
+            <w:noProof/>
+          </w:rPr>
+          <w:t xml:space="preserve">   </w:t>
+        </w:r>
+        <w:r>
+          <w:rPr>
+            <w:rStyle w:val="Hypertextovodkaz"/>
+            <w:noProof/>
+          </w:rPr>
+          <w:t>Případové studie</w:t>
+        </w:r>
+        <w:r>
+          <w:rPr>
+            <w:noProof/>
+            <w:webHidden/>
           </w:rPr>
           <w:tab/>
         </w:r>
         <w:r>
           <w:rPr>
-            <w:rStyle w:val="Hypertextovodkaz"/>
-            <w:noProof/>
-          </w:rPr>
-          <w:t>Případové studie</w:t>
-        </w:r>
-        <w:r>
-          <w:rPr>
-            <w:noProof/>
-            <w:webHidden/>
-          </w:rPr>
-          <w:tab/>
-        </w:r>
-        <w:r>
-          <w:rPr>
             <w:noProof/>
             <w:webHidden/>
           </w:rPr>
@@ -3951,7 +3927,7 @@
             <w:noProof/>
             <w:webHidden/>
           </w:rPr>
-          <w:instrText xml:space="preserve"> PAGEREF _Toc375015128 \h </w:instrText>
+          <w:instrText xml:space="preserve"> PAGEREF _Toc375016535 \h </w:instrText>
         </w:r>
         <w:r>
           <w:rPr>
@@ -3986,7 +3962,6 @@
       <w:pPr>
         <w:pStyle w:val="Obsah3"/>
         <w:tabs>
-          <w:tab w:val="left" w:pos="1320"/>
           <w:tab w:val="right" w:leader="dot" w:pos="9395"/>
         </w:tabs>
         <w:rPr>
@@ -3999,42 +3974,37 @@
           <w:szCs w:val="22"/>
         </w:rPr>
       </w:pPr>
-      <w:hyperlink w:anchor="_Toc375015129" w:history="1">
+      <w:hyperlink w:anchor="_Toc375016536" w:history="1">
         <w:r>
           <w:rPr>
             <w:rStyle w:val="Hypertextovodkaz"/>
             <w:noProof/>
           </w:rPr>
-          <w:t>4.1.16</w:t>
-        </w:r>
-        <w:r>
-          <w:rPr>
-            <w:rFonts w:eastAsiaTheme="minorEastAsia" w:cstheme="minorBidi"/>
-            <w:i w:val="0"/>
-            <w:iCs w:val="0"/>
-            <w:noProof/>
-            <w:color w:val="auto"/>
-            <w:sz w:val="22"/>
-            <w:szCs w:val="22"/>
+          <w:t xml:space="preserve">4.1.16  </w:t>
+        </w:r>
+        <w:r>
+          <w:rPr>
+            <w:rStyle w:val="Hypertextovodkaz"/>
+            <w:noProof/>
+          </w:rPr>
+          <w:t xml:space="preserve">   </w:t>
+        </w:r>
+        <w:r>
+          <w:rPr>
+            <w:rStyle w:val="Hypertextovodkaz"/>
+            <w:noProof/>
+          </w:rPr>
+          <w:t>Ukázka</w:t>
+        </w:r>
+        <w:r>
+          <w:rPr>
+            <w:noProof/>
+            <w:webHidden/>
           </w:rPr>
           <w:tab/>
         </w:r>
         <w:r>
           <w:rPr>
-            <w:rStyle w:val="Hypertextovodkaz"/>
-            <w:noProof/>
-          </w:rPr>
-          <w:t>Ukázka</w:t>
-        </w:r>
-        <w:r>
-          <w:rPr>
-            <w:noProof/>
-            <w:webHidden/>
-          </w:rPr>
-          <w:tab/>
-        </w:r>
-        <w:r>
-          <w:rPr>
             <w:noProof/>
             <w:webHidden/>
           </w:rPr>
@@ -4045,7 +4015,7 @@
             <w:noProof/>
             <w:webHidden/>
           </w:rPr>
-          <w:instrText xml:space="preserve"> PAGEREF _Toc375015129 \h </w:instrText>
+          <w:instrText xml:space="preserve"> PAGEREF _Toc375016536 \h </w:instrText>
         </w:r>
         <w:r>
           <w:rPr>
@@ -4094,7 +4064,7 @@
           <w:szCs w:val="22"/>
         </w:rPr>
       </w:pPr>
-      <w:hyperlink w:anchor="_Toc375015130" w:history="1">
+      <w:hyperlink w:anchor="_Toc375016537" w:history="1">
         <w:r>
           <w:rPr>
             <w:rStyle w:val="Hypertextovodkaz"/>
@@ -4143,7 +4113,7 @@
             <w:noProof/>
             <w:webHidden/>
           </w:rPr>
-          <w:instrText xml:space="preserve"> PAGEREF _Toc375015130 \h </w:instrText>
+          <w:instrText xml:space="preserve"> PAGEREF _Toc375016537 \h </w:instrText>
         </w:r>
         <w:r>
           <w:rPr>
@@ -4190,7 +4160,7 @@
           <w:szCs w:val="22"/>
         </w:rPr>
       </w:pPr>
-      <w:hyperlink w:anchor="_Toc375015131" w:history="1">
+      <w:hyperlink w:anchor="_Toc375016538" w:history="1">
         <w:r>
           <w:rPr>
             <w:rStyle w:val="Hypertextovodkaz"/>
@@ -4235,7 +4205,7 @@
             <w:noProof/>
             <w:webHidden/>
           </w:rPr>
-          <w:instrText xml:space="preserve"> PAGEREF _Toc375015131 \h </w:instrText>
+          <w:instrText xml:space="preserve"> PAGEREF _Toc375016538 \h </w:instrText>
         </w:r>
         <w:r>
           <w:rPr>
@@ -4283,7 +4253,7 @@
           <w:szCs w:val="22"/>
         </w:rPr>
       </w:pPr>
-      <w:hyperlink w:anchor="_Toc375015132" w:history="1">
+      <w:hyperlink w:anchor="_Toc375016539" w:history="1">
         <w:r>
           <w:rPr>
             <w:rStyle w:val="Hypertextovodkaz"/>
@@ -4329,7 +4299,7 @@
             <w:noProof/>
             <w:webHidden/>
           </w:rPr>
-          <w:instrText xml:space="preserve"> PAGEREF _Toc375015132 \h </w:instrText>
+          <w:instrText xml:space="preserve"> PAGEREF _Toc375016539 \h </w:instrText>
         </w:r>
         <w:r>
           <w:rPr>
@@ -4377,7 +4347,7 @@
           <w:szCs w:val="22"/>
         </w:rPr>
       </w:pPr>
-      <w:hyperlink w:anchor="_Toc375015133" w:history="1">
+      <w:hyperlink w:anchor="_Toc375016540" w:history="1">
         <w:r>
           <w:rPr>
             <w:rStyle w:val="Hypertextovodkaz"/>
@@ -4423,7 +4393,7 @@
             <w:noProof/>
             <w:webHidden/>
           </w:rPr>
-          <w:instrText xml:space="preserve"> PAGEREF _Toc375015133 \h </w:instrText>
+          <w:instrText xml:space="preserve"> PAGEREF _Toc375016540 \h </w:instrText>
         </w:r>
         <w:r>
           <w:rPr>
@@ -4471,7 +4441,7 @@
           <w:szCs w:val="22"/>
         </w:rPr>
       </w:pPr>
-      <w:hyperlink w:anchor="_Toc375015134" w:history="1">
+      <w:hyperlink w:anchor="_Toc375016541" w:history="1">
         <w:r>
           <w:rPr>
             <w:rStyle w:val="Hypertextovodkaz"/>
@@ -4517,7 +4487,7 @@
             <w:noProof/>
             <w:webHidden/>
           </w:rPr>
-          <w:instrText xml:space="preserve"> PAGEREF _Toc375015134 \h </w:instrText>
+          <w:instrText xml:space="preserve"> PAGEREF _Toc375016541 \h </w:instrText>
         </w:r>
         <w:r>
           <w:rPr>
@@ -4565,7 +4535,7 @@
           <w:szCs w:val="22"/>
         </w:rPr>
       </w:pPr>
-      <w:hyperlink w:anchor="_Toc375015135" w:history="1">
+      <w:hyperlink w:anchor="_Toc375016542" w:history="1">
         <w:r>
           <w:rPr>
             <w:rStyle w:val="Hypertextovodkaz"/>
@@ -4611,7 +4581,7 @@
             <w:noProof/>
             <w:webHidden/>
           </w:rPr>
-          <w:instrText xml:space="preserve"> PAGEREF _Toc375015135 \h </w:instrText>
+          <w:instrText xml:space="preserve"> PAGEREF _Toc375016542 \h </w:instrText>
         </w:r>
         <w:r>
           <w:rPr>
@@ -4659,7 +4629,7 @@
           <w:szCs w:val="22"/>
         </w:rPr>
       </w:pPr>
-      <w:hyperlink w:anchor="_Toc375015136" w:history="1">
+      <w:hyperlink w:anchor="_Toc375016543" w:history="1">
         <w:r>
           <w:rPr>
             <w:rStyle w:val="Hypertextovodkaz"/>
@@ -4705,7 +4675,7 @@
             <w:noProof/>
             <w:webHidden/>
           </w:rPr>
-          <w:instrText xml:space="preserve"> PAGEREF _Toc375015136 \h </w:instrText>
+          <w:instrText xml:space="preserve"> PAGEREF _Toc375016543 \h </w:instrText>
         </w:r>
         <w:r>
           <w:rPr>
@@ -4753,7 +4723,7 @@
           <w:szCs w:val="22"/>
         </w:rPr>
       </w:pPr>
-      <w:hyperlink w:anchor="_Toc375015137" w:history="1">
+      <w:hyperlink w:anchor="_Toc375016544" w:history="1">
         <w:r>
           <w:rPr>
             <w:rStyle w:val="Hypertextovodkaz"/>
@@ -4799,7 +4769,7 @@
             <w:noProof/>
             <w:webHidden/>
           </w:rPr>
-          <w:instrText xml:space="preserve"> PAGEREF _Toc375015137 \h </w:instrText>
+          <w:instrText xml:space="preserve"> PAGEREF _Toc375016544 \h </w:instrText>
         </w:r>
         <w:r>
           <w:rPr>
@@ -4847,7 +4817,7 @@
           <w:szCs w:val="22"/>
         </w:rPr>
       </w:pPr>
-      <w:hyperlink w:anchor="_Toc375015138" w:history="1">
+      <w:hyperlink w:anchor="_Toc375016545" w:history="1">
         <w:r>
           <w:rPr>
             <w:rStyle w:val="Hypertextovodkaz"/>
@@ -4893,7 +4863,7 @@
             <w:noProof/>
             <w:webHidden/>
           </w:rPr>
-          <w:instrText xml:space="preserve"> PAGEREF _Toc375015138 \h </w:instrText>
+          <w:instrText xml:space="preserve"> PAGEREF _Toc375016545 \h </w:instrText>
         </w:r>
         <w:r>
           <w:rPr>
@@ -4941,7 +4911,7 @@
           <w:szCs w:val="22"/>
         </w:rPr>
       </w:pPr>
-      <w:hyperlink w:anchor="_Toc375015139" w:history="1">
+      <w:hyperlink w:anchor="_Toc375016546" w:history="1">
         <w:r>
           <w:rPr>
             <w:rStyle w:val="Hypertextovodkaz"/>
@@ -4987,7 +4957,7 @@
             <w:noProof/>
             <w:webHidden/>
           </w:rPr>
-          <w:instrText xml:space="preserve"> PAGEREF _Toc375015139 \h </w:instrText>
+          <w:instrText xml:space="preserve"> PAGEREF _Toc375016546 \h </w:instrText>
         </w:r>
         <w:r>
           <w:rPr>
@@ -5035,7 +5005,7 @@
           <w:szCs w:val="22"/>
         </w:rPr>
       </w:pPr>
-      <w:hyperlink w:anchor="_Toc375015140" w:history="1">
+      <w:hyperlink w:anchor="_Toc375016547" w:history="1">
         <w:r>
           <w:rPr>
             <w:rStyle w:val="Hypertextovodkaz"/>
@@ -5081,7 +5051,7 @@
             <w:noProof/>
             <w:webHidden/>
           </w:rPr>
-          <w:instrText xml:space="preserve"> PAGEREF _Toc375015140 \h </w:instrText>
+          <w:instrText xml:space="preserve"> PAGEREF _Toc375016547 \h </w:instrText>
         </w:r>
         <w:r>
           <w:rPr>
@@ -5116,7 +5086,6 @@
       <w:pPr>
         <w:pStyle w:val="Obsah3"/>
         <w:tabs>
-          <w:tab w:val="left" w:pos="1320"/>
           <w:tab w:val="right" w:leader="dot" w:pos="9395"/>
         </w:tabs>
         <w:rPr>
@@ -5129,42 +5098,37 @@
           <w:szCs w:val="22"/>
         </w:rPr>
       </w:pPr>
-      <w:hyperlink w:anchor="_Toc375015141" w:history="1">
+      <w:hyperlink w:anchor="_Toc375016548" w:history="1">
         <w:r>
           <w:rPr>
             <w:rStyle w:val="Hypertextovodkaz"/>
             <w:noProof/>
           </w:rPr>
-          <w:t>5.1.10</w:t>
-        </w:r>
-        <w:r>
-          <w:rPr>
-            <w:rFonts w:eastAsiaTheme="minorEastAsia" w:cstheme="minorBidi"/>
-            <w:i w:val="0"/>
-            <w:iCs w:val="0"/>
-            <w:noProof/>
-            <w:color w:val="auto"/>
-            <w:sz w:val="22"/>
-            <w:szCs w:val="22"/>
+          <w:t xml:space="preserve">5.1.10  </w:t>
+        </w:r>
+        <w:r>
+          <w:rPr>
+            <w:rStyle w:val="Hypertextovodkaz"/>
+            <w:noProof/>
+          </w:rPr>
+          <w:t xml:space="preserve">   </w:t>
+        </w:r>
+        <w:r>
+          <w:rPr>
+            <w:rStyle w:val="Hypertextovodkaz"/>
+            <w:noProof/>
+          </w:rPr>
+          <w:t>Komunita, dokumentace</w:t>
+        </w:r>
+        <w:r>
+          <w:rPr>
+            <w:noProof/>
+            <w:webHidden/>
           </w:rPr>
           <w:tab/>
         </w:r>
         <w:r>
           <w:rPr>
-            <w:rStyle w:val="Hypertextovodkaz"/>
-            <w:noProof/>
-          </w:rPr>
-          <w:t>Komunita, dokumentace</w:t>
-        </w:r>
-        <w:r>
-          <w:rPr>
-            <w:noProof/>
-            <w:webHidden/>
-          </w:rPr>
-          <w:tab/>
-        </w:r>
-        <w:r>
-          <w:rPr>
             <w:noProof/>
             <w:webHidden/>
           </w:rPr>
@@ -5175,7 +5139,7 @@
             <w:noProof/>
             <w:webHidden/>
           </w:rPr>
-          <w:instrText xml:space="preserve"> PAGEREF _Toc375015141 \h </w:instrText>
+          <w:instrText xml:space="preserve"> PAGEREF _Toc375016548 \h </w:instrText>
         </w:r>
         <w:r>
           <w:rPr>
@@ -5210,7 +5174,6 @@
       <w:pPr>
         <w:pStyle w:val="Obsah3"/>
         <w:tabs>
-          <w:tab w:val="left" w:pos="1320"/>
           <w:tab w:val="right" w:leader="dot" w:pos="9395"/>
         </w:tabs>
         <w:rPr>
@@ -5223,42 +5186,37 @@
           <w:szCs w:val="22"/>
         </w:rPr>
       </w:pPr>
-      <w:hyperlink w:anchor="_Toc375015142" w:history="1">
+      <w:hyperlink w:anchor="_Toc375016549" w:history="1">
         <w:r>
           <w:rPr>
             <w:rStyle w:val="Hypertextovodkaz"/>
             <w:noProof/>
           </w:rPr>
-          <w:t>5.1.11</w:t>
-        </w:r>
-        <w:r>
-          <w:rPr>
-            <w:rFonts w:eastAsiaTheme="minorEastAsia" w:cstheme="minorBidi"/>
-            <w:i w:val="0"/>
-            <w:iCs w:val="0"/>
-            <w:noProof/>
-            <w:color w:val="auto"/>
-            <w:sz w:val="22"/>
-            <w:szCs w:val="22"/>
+          <w:t xml:space="preserve">5.1.11  </w:t>
+        </w:r>
+        <w:r>
+          <w:rPr>
+            <w:rStyle w:val="Hypertextovodkaz"/>
+            <w:noProof/>
+          </w:rPr>
+          <w:t xml:space="preserve">   </w:t>
+        </w:r>
+        <w:r>
+          <w:rPr>
+            <w:rStyle w:val="Hypertextovodkaz"/>
+            <w:noProof/>
+          </w:rPr>
+          <w:t>Nástroje</w:t>
+        </w:r>
+        <w:r>
+          <w:rPr>
+            <w:noProof/>
+            <w:webHidden/>
           </w:rPr>
           <w:tab/>
         </w:r>
         <w:r>
           <w:rPr>
-            <w:rStyle w:val="Hypertextovodkaz"/>
-            <w:noProof/>
-          </w:rPr>
-          <w:t>Nástroje</w:t>
-        </w:r>
-        <w:r>
-          <w:rPr>
-            <w:noProof/>
-            <w:webHidden/>
-          </w:rPr>
-          <w:tab/>
-        </w:r>
-        <w:r>
-          <w:rPr>
             <w:noProof/>
             <w:webHidden/>
           </w:rPr>
@@ -5269,7 +5227,7 @@
             <w:noProof/>
             <w:webHidden/>
           </w:rPr>
-          <w:instrText xml:space="preserve"> PAGEREF _Toc375015142 \h </w:instrText>
+          <w:instrText xml:space="preserve"> PAGEREF _Toc375016549 \h </w:instrText>
         </w:r>
         <w:r>
           <w:rPr>
@@ -5304,7 +5262,6 @@
       <w:pPr>
         <w:pStyle w:val="Obsah3"/>
         <w:tabs>
-          <w:tab w:val="left" w:pos="1320"/>
           <w:tab w:val="right" w:leader="dot" w:pos="9395"/>
         </w:tabs>
         <w:rPr>
@@ -5317,42 +5274,37 @@
           <w:szCs w:val="22"/>
         </w:rPr>
       </w:pPr>
-      <w:hyperlink w:anchor="_Toc375015143" w:history="1">
+      <w:hyperlink w:anchor="_Toc375016550" w:history="1">
         <w:r>
           <w:rPr>
             <w:rStyle w:val="Hypertextovodkaz"/>
             <w:noProof/>
           </w:rPr>
-          <w:t>5.1.12</w:t>
-        </w:r>
-        <w:r>
-          <w:rPr>
-            <w:rFonts w:eastAsiaTheme="minorEastAsia" w:cstheme="minorBidi"/>
-            <w:i w:val="0"/>
-            <w:iCs w:val="0"/>
-            <w:noProof/>
-            <w:color w:val="auto"/>
-            <w:sz w:val="22"/>
-            <w:szCs w:val="22"/>
+          <w:t xml:space="preserve">5.1.12  </w:t>
+        </w:r>
+        <w:r>
+          <w:rPr>
+            <w:rStyle w:val="Hypertextovodkaz"/>
+            <w:noProof/>
+          </w:rPr>
+          <w:t xml:space="preserve">   </w:t>
+        </w:r>
+        <w:r>
+          <w:rPr>
+            <w:rStyle w:val="Hypertextovodkaz"/>
+            <w:noProof/>
+          </w:rPr>
+          <w:t>Případové studie</w:t>
+        </w:r>
+        <w:r>
+          <w:rPr>
+            <w:noProof/>
+            <w:webHidden/>
           </w:rPr>
           <w:tab/>
         </w:r>
         <w:r>
           <w:rPr>
-            <w:rStyle w:val="Hypertextovodkaz"/>
-            <w:noProof/>
-          </w:rPr>
-          <w:t>Případové studie</w:t>
-        </w:r>
-        <w:r>
-          <w:rPr>
-            <w:noProof/>
-            <w:webHidden/>
-          </w:rPr>
-          <w:tab/>
-        </w:r>
-        <w:r>
-          <w:rPr>
             <w:noProof/>
             <w:webHidden/>
           </w:rPr>
@@ -5363,7 +5315,7 @@
             <w:noProof/>
             <w:webHidden/>
           </w:rPr>
-          <w:instrText xml:space="preserve"> PAGEREF _Toc375015143 \h </w:instrText>
+          <w:instrText xml:space="preserve"> PAGEREF _Toc375016550 \h </w:instrText>
         </w:r>
         <w:r>
           <w:rPr>
@@ -5398,50 +5350,49 @@
       <w:pPr>
         <w:pStyle w:val="Obsah3"/>
         <w:tabs>
-          <w:tab w:val="left" w:pos="1320"/>
           <w:tab w:val="right" w:leader="dot" w:pos="9395"/>
         </w:tabs>
         <w:rPr>
-          <w:rStyle w:val="Hypertextovodkaz"/>
+          <w:rFonts w:eastAsiaTheme="minorEastAsia" w:cstheme="minorBidi"/>
+          <w:i w:val="0"/>
+          <w:iCs w:val="0"/>
           <w:noProof/>
-        </w:rPr>
-      </w:pPr>
-      <w:hyperlink w:anchor="_Toc375015144" w:history="1">
+          <w:color w:val="auto"/>
+          <w:sz w:val="22"/>
+          <w:szCs w:val="22"/>
+        </w:rPr>
+      </w:pPr>
+      <w:hyperlink w:anchor="_Toc375016551" w:history="1">
         <w:r>
           <w:rPr>
             <w:rStyle w:val="Hypertextovodkaz"/>
             <w:noProof/>
           </w:rPr>
-          <w:t>5.1.13</w:t>
-        </w:r>
-        <w:r>
-          <w:rPr>
-            <w:rFonts w:eastAsiaTheme="minorEastAsia" w:cstheme="minorBidi"/>
-            <w:i w:val="0"/>
-            <w:iCs w:val="0"/>
-            <w:noProof/>
-            <w:color w:val="auto"/>
-            <w:sz w:val="22"/>
-            <w:szCs w:val="22"/>
+          <w:t xml:space="preserve">5.1.13 </w:t>
+        </w:r>
+        <w:r>
+          <w:rPr>
+            <w:rStyle w:val="Hypertextovodkaz"/>
+            <w:noProof/>
+          </w:rPr>
+          <w:t xml:space="preserve">   </w:t>
+        </w:r>
+        <w:r>
+          <w:rPr>
+            <w:rStyle w:val="Hypertextovodkaz"/>
+            <w:noProof/>
+          </w:rPr>
+          <w:t xml:space="preserve"> Ukázka</w:t>
+        </w:r>
+        <w:r>
+          <w:rPr>
+            <w:noProof/>
+            <w:webHidden/>
           </w:rPr>
           <w:tab/>
         </w:r>
         <w:r>
           <w:rPr>
-            <w:rStyle w:val="Hypertextovodkaz"/>
-            <w:noProof/>
-          </w:rPr>
-          <w:t>Ukázka</w:t>
-        </w:r>
-        <w:r>
-          <w:rPr>
-            <w:noProof/>
-            <w:webHidden/>
-          </w:rPr>
-          <w:tab/>
-        </w:r>
-        <w:r>
-          <w:rPr>
             <w:noProof/>
             <w:webHidden/>
           </w:rPr>
@@ -5452,7 +5403,7 @@
             <w:noProof/>
             <w:webHidden/>
           </w:rPr>
-          <w:instrText xml:space="preserve"> PAGEREF _Toc375015144 \h </w:instrText>
+          <w:instrText xml:space="preserve"> PAGEREF _Toc375016551 \h </w:instrText>
         </w:r>
         <w:r>
           <w:rPr>
@@ -5482,20 +5433,6 @@
           <w:fldChar w:fldCharType="end"/>
         </w:r>
       </w:hyperlink>
-    </w:p>
-    <w:p/>
-    <w:p>
-      <w:pPr>
-        <w:pStyle w:val="Obsah1"/>
-        <w:tabs>
-          <w:tab w:val="left" w:pos="440"/>
-          <w:tab w:val="right" w:leader="dot" w:pos="9395"/>
-        </w:tabs>
-        <w:rPr>
-          <w:rStyle w:val="Hypertextovodkaz"/>
-          <w:noProof/>
-        </w:rPr>
-      </w:pPr>
     </w:p>
     <w:p>
       <w:pPr>
@@ -5515,7 +5452,7 @@
           <w:szCs w:val="22"/>
         </w:rPr>
       </w:pPr>
-      <w:hyperlink w:anchor="_Toc375015145" w:history="1">
+      <w:hyperlink w:anchor="_Toc375016552" w:history="1">
         <w:r>
           <w:rPr>
             <w:rStyle w:val="Hypertextovodkaz"/>
@@ -5564,7 +5501,7 @@
             <w:noProof/>
             <w:webHidden/>
           </w:rPr>
-          <w:instrText xml:space="preserve"> PAGEREF _Toc375015145 \h </w:instrText>
+          <w:instrText xml:space="preserve"> PAGEREF _Toc375016552 \h </w:instrText>
         </w:r>
         <w:r>
           <w:rPr>
@@ -5611,7 +5548,7 @@
           <w:szCs w:val="22"/>
         </w:rPr>
       </w:pPr>
-      <w:hyperlink w:anchor="_Toc375015146" w:history="1">
+      <w:hyperlink w:anchor="_Toc375016553" w:history="1">
         <w:r>
           <w:rPr>
             <w:rStyle w:val="Hypertextovodkaz"/>
@@ -5656,7 +5593,7 @@
             <w:noProof/>
             <w:webHidden/>
           </w:rPr>
-          <w:instrText xml:space="preserve"> PAGEREF _Toc375015146 \h </w:instrText>
+          <w:instrText xml:space="preserve"> PAGEREF _Toc375016553 \h </w:instrText>
         </w:r>
         <w:r>
           <w:rPr>
@@ -5704,7 +5641,7 @@
           <w:szCs w:val="22"/>
         </w:rPr>
       </w:pPr>
-      <w:hyperlink w:anchor="_Toc375015147" w:history="1">
+      <w:hyperlink w:anchor="_Toc375016554" w:history="1">
         <w:r>
           <w:rPr>
             <w:rStyle w:val="Hypertextovodkaz"/>
@@ -5750,7 +5687,7 @@
             <w:noProof/>
             <w:webHidden/>
           </w:rPr>
-          <w:instrText xml:space="preserve"> PAGEREF _Toc375015147 \h </w:instrText>
+          <w:instrText xml:space="preserve"> PAGEREF _Toc375016554 \h </w:instrText>
         </w:r>
         <w:r>
           <w:rPr>
@@ -5798,7 +5735,7 @@
           <w:szCs w:val="22"/>
         </w:rPr>
       </w:pPr>
-      <w:hyperlink w:anchor="_Toc375015148" w:history="1">
+      <w:hyperlink w:anchor="_Toc375016555" w:history="1">
         <w:r>
           <w:rPr>
             <w:rStyle w:val="Hypertextovodkaz"/>
@@ -5844,7 +5781,7 @@
             <w:noProof/>
             <w:webHidden/>
           </w:rPr>
-          <w:instrText xml:space="preserve"> PAGEREF _Toc375015148 \h </w:instrText>
+          <w:instrText xml:space="preserve"> PAGEREF _Toc375016555 \h </w:instrText>
         </w:r>
         <w:r>
           <w:rPr>
@@ -5892,7 +5829,7 @@
           <w:szCs w:val="22"/>
         </w:rPr>
       </w:pPr>
-      <w:hyperlink w:anchor="_Toc375015149" w:history="1">
+      <w:hyperlink w:anchor="_Toc375016556" w:history="1">
         <w:r>
           <w:rPr>
             <w:rStyle w:val="Hypertextovodkaz"/>
@@ -5938,7 +5875,7 @@
             <w:noProof/>
             <w:webHidden/>
           </w:rPr>
-          <w:instrText xml:space="preserve"> PAGEREF _Toc375015149 \h </w:instrText>
+          <w:instrText xml:space="preserve"> PAGEREF _Toc375016556 \h </w:instrText>
         </w:r>
         <w:r>
           <w:rPr>
@@ -5986,7 +5923,7 @@
           <w:szCs w:val="22"/>
         </w:rPr>
       </w:pPr>
-      <w:hyperlink w:anchor="_Toc375015150" w:history="1">
+      <w:hyperlink w:anchor="_Toc375016557" w:history="1">
         <w:r>
           <w:rPr>
             <w:rStyle w:val="Hypertextovodkaz"/>
@@ -6032,7 +5969,7 @@
             <w:noProof/>
             <w:webHidden/>
           </w:rPr>
-          <w:instrText xml:space="preserve"> PAGEREF _Toc375015150 \h </w:instrText>
+          <w:instrText xml:space="preserve"> PAGEREF _Toc375016557 \h </w:instrText>
         </w:r>
         <w:r>
           <w:rPr>
@@ -6080,7 +6017,7 @@
           <w:szCs w:val="22"/>
         </w:rPr>
       </w:pPr>
-      <w:hyperlink w:anchor="_Toc375015151" w:history="1">
+      <w:hyperlink w:anchor="_Toc375016558" w:history="1">
         <w:r>
           <w:rPr>
             <w:rStyle w:val="Hypertextovodkaz"/>
@@ -6126,7 +6063,7 @@
             <w:noProof/>
             <w:webHidden/>
           </w:rPr>
-          <w:instrText xml:space="preserve"> PAGEREF _Toc375015151 \h </w:instrText>
+          <w:instrText xml:space="preserve"> PAGEREF _Toc375016558 \h </w:instrText>
         </w:r>
         <w:r>
           <w:rPr>
@@ -6174,7 +6111,7 @@
           <w:szCs w:val="22"/>
         </w:rPr>
       </w:pPr>
-      <w:hyperlink w:anchor="_Toc375015152" w:history="1">
+      <w:hyperlink w:anchor="_Toc375016559" w:history="1">
         <w:r>
           <w:rPr>
             <w:rStyle w:val="Hypertextovodkaz"/>
@@ -6220,7 +6157,7 @@
             <w:noProof/>
             <w:webHidden/>
           </w:rPr>
-          <w:instrText xml:space="preserve"> PAGEREF _Toc375015152 \h </w:instrText>
+          <w:instrText xml:space="preserve"> PAGEREF _Toc375016559 \h </w:instrText>
         </w:r>
         <w:r>
           <w:rPr>
@@ -6268,7 +6205,7 @@
           <w:szCs w:val="22"/>
         </w:rPr>
       </w:pPr>
-      <w:hyperlink w:anchor="_Toc375015153" w:history="1">
+      <w:hyperlink w:anchor="_Toc375016560" w:history="1">
         <w:r>
           <w:rPr>
             <w:rStyle w:val="Hypertextovodkaz"/>
@@ -6314,7 +6251,7 @@
             <w:noProof/>
             <w:webHidden/>
           </w:rPr>
-          <w:instrText xml:space="preserve"> PAGEREF _Toc375015153 \h </w:instrText>
+          <w:instrText xml:space="preserve"> PAGEREF _Toc375016560 \h </w:instrText>
         </w:r>
         <w:r>
           <w:rPr>
@@ -6362,7 +6299,7 @@
           <w:szCs w:val="22"/>
         </w:rPr>
       </w:pPr>
-      <w:hyperlink w:anchor="_Toc375015154" w:history="1">
+      <w:hyperlink w:anchor="_Toc375016561" w:history="1">
         <w:r>
           <w:rPr>
             <w:rStyle w:val="Hypertextovodkaz"/>
@@ -6408,7 +6345,7 @@
             <w:noProof/>
             <w:webHidden/>
           </w:rPr>
-          <w:instrText xml:space="preserve"> PAGEREF _Toc375015154 \h </w:instrText>
+          <w:instrText xml:space="preserve"> PAGEREF _Toc375016561 \h </w:instrText>
         </w:r>
         <w:r>
           <w:rPr>
@@ -6456,7 +6393,7 @@
           <w:szCs w:val="22"/>
         </w:rPr>
       </w:pPr>
-      <w:hyperlink w:anchor="_Toc375015155" w:history="1">
+      <w:hyperlink w:anchor="_Toc375016562" w:history="1">
         <w:r>
           <w:rPr>
             <w:rStyle w:val="Hypertextovodkaz"/>
@@ -6502,7 +6439,7 @@
             <w:noProof/>
             <w:webHidden/>
           </w:rPr>
-          <w:instrText xml:space="preserve"> PAGEREF _Toc375015155 \h </w:instrText>
+          <w:instrText xml:space="preserve"> PAGEREF _Toc375016562 \h </w:instrText>
         </w:r>
         <w:r>
           <w:rPr>
@@ -6537,7 +6474,6 @@
       <w:pPr>
         <w:pStyle w:val="Obsah3"/>
         <w:tabs>
-          <w:tab w:val="left" w:pos="1320"/>
           <w:tab w:val="right" w:leader="dot" w:pos="9395"/>
         </w:tabs>
         <w:rPr>
@@ -6550,42 +6486,37 @@
           <w:szCs w:val="22"/>
         </w:rPr>
       </w:pPr>
-      <w:hyperlink w:anchor="_Toc375015156" w:history="1">
+      <w:hyperlink w:anchor="_Toc375016563" w:history="1">
         <w:r>
           <w:rPr>
             <w:rStyle w:val="Hypertextovodkaz"/>
             <w:noProof/>
           </w:rPr>
-          <w:t>6.1.10</w:t>
-        </w:r>
-        <w:r>
-          <w:rPr>
-            <w:rFonts w:eastAsiaTheme="minorEastAsia" w:cstheme="minorBidi"/>
-            <w:i w:val="0"/>
-            <w:iCs w:val="0"/>
-            <w:noProof/>
-            <w:color w:val="auto"/>
-            <w:sz w:val="22"/>
-            <w:szCs w:val="22"/>
+          <w:t xml:space="preserve">6.1.10  </w:t>
+        </w:r>
+        <w:r>
+          <w:rPr>
+            <w:rStyle w:val="Hypertextovodkaz"/>
+            <w:noProof/>
+          </w:rPr>
+          <w:t xml:space="preserve">   </w:t>
+        </w:r>
+        <w:r>
+          <w:rPr>
+            <w:rStyle w:val="Hypertextovodkaz"/>
+            <w:noProof/>
+          </w:rPr>
+          <w:t>Rozhraní k programovacím jazykům</w:t>
+        </w:r>
+        <w:r>
+          <w:rPr>
+            <w:noProof/>
+            <w:webHidden/>
           </w:rPr>
           <w:tab/>
         </w:r>
         <w:r>
           <w:rPr>
-            <w:rStyle w:val="Hypertextovodkaz"/>
-            <w:noProof/>
-          </w:rPr>
-          <w:t>Rozhraní k programovacím jazykům</w:t>
-        </w:r>
-        <w:r>
-          <w:rPr>
-            <w:noProof/>
-            <w:webHidden/>
-          </w:rPr>
-          <w:tab/>
-        </w:r>
-        <w:r>
-          <w:rPr>
             <w:noProof/>
             <w:webHidden/>
           </w:rPr>
@@ -6596,7 +6527,7 @@
             <w:noProof/>
             <w:webHidden/>
           </w:rPr>
-          <w:instrText xml:space="preserve"> PAGEREF _Toc375015156 \h </w:instrText>
+          <w:instrText xml:space="preserve"> PAGEREF _Toc375016563 \h </w:instrText>
         </w:r>
         <w:r>
           <w:rPr>
@@ -6631,7 +6562,6 @@
       <w:pPr>
         <w:pStyle w:val="Obsah3"/>
         <w:tabs>
-          <w:tab w:val="left" w:pos="1320"/>
           <w:tab w:val="right" w:leader="dot" w:pos="9395"/>
         </w:tabs>
         <w:rPr>
@@ -6644,42 +6574,37 @@
           <w:szCs w:val="22"/>
         </w:rPr>
       </w:pPr>
-      <w:hyperlink w:anchor="_Toc375015157" w:history="1">
+      <w:hyperlink w:anchor="_Toc375016564" w:history="1">
         <w:r>
           <w:rPr>
             <w:rStyle w:val="Hypertextovodkaz"/>
             <w:noProof/>
           </w:rPr>
-          <w:t>6.1.11</w:t>
-        </w:r>
-        <w:r>
-          <w:rPr>
-            <w:rFonts w:eastAsiaTheme="minorEastAsia" w:cstheme="minorBidi"/>
-            <w:i w:val="0"/>
-            <w:iCs w:val="0"/>
-            <w:noProof/>
-            <w:color w:val="auto"/>
-            <w:sz w:val="22"/>
-            <w:szCs w:val="22"/>
+          <w:t xml:space="preserve">6.1.11  </w:t>
+        </w:r>
+        <w:r>
+          <w:rPr>
+            <w:rStyle w:val="Hypertextovodkaz"/>
+            <w:noProof/>
+          </w:rPr>
+          <w:t xml:space="preserve">   </w:t>
+        </w:r>
+        <w:r>
+          <w:rPr>
+            <w:rStyle w:val="Hypertextovodkaz"/>
+            <w:noProof/>
+          </w:rPr>
+          <w:t>Komunita, dokumentace</w:t>
+        </w:r>
+        <w:r>
+          <w:rPr>
+            <w:noProof/>
+            <w:webHidden/>
           </w:rPr>
           <w:tab/>
         </w:r>
         <w:r>
           <w:rPr>
-            <w:rStyle w:val="Hypertextovodkaz"/>
-            <w:noProof/>
-          </w:rPr>
-          <w:t>Komunita, dokumentace</w:t>
-        </w:r>
-        <w:r>
-          <w:rPr>
-            <w:noProof/>
-            <w:webHidden/>
-          </w:rPr>
-          <w:tab/>
-        </w:r>
-        <w:r>
-          <w:rPr>
             <w:noProof/>
             <w:webHidden/>
           </w:rPr>
@@ -6690,7 +6615,7 @@
             <w:noProof/>
             <w:webHidden/>
           </w:rPr>
-          <w:instrText xml:space="preserve"> PAGEREF _Toc375015157 \h </w:instrText>
+          <w:instrText xml:space="preserve"> PAGEREF _Toc375016564 \h </w:instrText>
         </w:r>
         <w:r>
           <w:rPr>
@@ -6725,7 +6650,6 @@
       <w:pPr>
         <w:pStyle w:val="Obsah3"/>
         <w:tabs>
-          <w:tab w:val="left" w:pos="1320"/>
           <w:tab w:val="right" w:leader="dot" w:pos="9395"/>
         </w:tabs>
         <w:rPr>
@@ -6738,42 +6662,37 @@
           <w:szCs w:val="22"/>
         </w:rPr>
       </w:pPr>
-      <w:hyperlink w:anchor="_Toc375015158" w:history="1">
+      <w:hyperlink w:anchor="_Toc375016565" w:history="1">
         <w:r>
           <w:rPr>
             <w:rStyle w:val="Hypertextovodkaz"/>
             <w:noProof/>
           </w:rPr>
-          <w:t>6.1.12</w:t>
-        </w:r>
-        <w:r>
-          <w:rPr>
-            <w:rFonts w:eastAsiaTheme="minorEastAsia" w:cstheme="minorBidi"/>
-            <w:i w:val="0"/>
-            <w:iCs w:val="0"/>
-            <w:noProof/>
-            <w:color w:val="auto"/>
-            <w:sz w:val="22"/>
-            <w:szCs w:val="22"/>
+          <w:t xml:space="preserve">6.1.12  </w:t>
+        </w:r>
+        <w:r>
+          <w:rPr>
+            <w:rStyle w:val="Hypertextovodkaz"/>
+            <w:noProof/>
+          </w:rPr>
+          <w:t xml:space="preserve">   </w:t>
+        </w:r>
+        <w:r>
+          <w:rPr>
+            <w:rStyle w:val="Hypertextovodkaz"/>
+            <w:noProof/>
+          </w:rPr>
+          <w:t>Nástroje</w:t>
+        </w:r>
+        <w:r>
+          <w:rPr>
+            <w:noProof/>
+            <w:webHidden/>
           </w:rPr>
           <w:tab/>
         </w:r>
         <w:r>
           <w:rPr>
-            <w:rStyle w:val="Hypertextovodkaz"/>
-            <w:noProof/>
-          </w:rPr>
-          <w:t>Nástroje</w:t>
-        </w:r>
-        <w:r>
-          <w:rPr>
-            <w:noProof/>
-            <w:webHidden/>
-          </w:rPr>
-          <w:tab/>
-        </w:r>
-        <w:r>
-          <w:rPr>
             <w:noProof/>
             <w:webHidden/>
           </w:rPr>
@@ -6784,7 +6703,7 @@
             <w:noProof/>
             <w:webHidden/>
           </w:rPr>
-          <w:instrText xml:space="preserve"> PAGEREF _Toc375015158 \h </w:instrText>
+          <w:instrText xml:space="preserve"> PAGEREF _Toc375016565 \h </w:instrText>
         </w:r>
         <w:r>
           <w:rPr>
@@ -6819,7 +6738,6 @@
       <w:pPr>
         <w:pStyle w:val="Obsah3"/>
         <w:tabs>
-          <w:tab w:val="left" w:pos="1320"/>
           <w:tab w:val="right" w:leader="dot" w:pos="9395"/>
         </w:tabs>
         <w:rPr>
@@ -6832,42 +6750,37 @@
           <w:szCs w:val="22"/>
         </w:rPr>
       </w:pPr>
-      <w:hyperlink w:anchor="_Toc375015159" w:history="1">
+      <w:hyperlink w:anchor="_Toc375016566" w:history="1">
         <w:r>
           <w:rPr>
             <w:rStyle w:val="Hypertextovodkaz"/>
             <w:noProof/>
           </w:rPr>
-          <w:t>6.1.13</w:t>
-        </w:r>
-        <w:r>
-          <w:rPr>
-            <w:rFonts w:eastAsiaTheme="minorEastAsia" w:cstheme="minorBidi"/>
-            <w:i w:val="0"/>
-            <w:iCs w:val="0"/>
-            <w:noProof/>
-            <w:color w:val="auto"/>
-            <w:sz w:val="22"/>
-            <w:szCs w:val="22"/>
+          <w:t xml:space="preserve">6.1.13  </w:t>
+        </w:r>
+        <w:r>
+          <w:rPr>
+            <w:rStyle w:val="Hypertextovodkaz"/>
+            <w:noProof/>
+          </w:rPr>
+          <w:t xml:space="preserve">   </w:t>
+        </w:r>
+        <w:r>
+          <w:rPr>
+            <w:rStyle w:val="Hypertextovodkaz"/>
+            <w:noProof/>
+          </w:rPr>
+          <w:t>Případové studie</w:t>
+        </w:r>
+        <w:r>
+          <w:rPr>
+            <w:noProof/>
+            <w:webHidden/>
           </w:rPr>
           <w:tab/>
         </w:r>
         <w:r>
           <w:rPr>
-            <w:rStyle w:val="Hypertextovodkaz"/>
-            <w:noProof/>
-          </w:rPr>
-          <w:t>Případové studie</w:t>
-        </w:r>
-        <w:r>
-          <w:rPr>
-            <w:noProof/>
-            <w:webHidden/>
-          </w:rPr>
-          <w:tab/>
-        </w:r>
-        <w:r>
-          <w:rPr>
             <w:noProof/>
             <w:webHidden/>
           </w:rPr>
@@ -6878,7 +6791,7 @@
             <w:noProof/>
             <w:webHidden/>
           </w:rPr>
-          <w:instrText xml:space="preserve"> PAGEREF _Toc375015159 \h </w:instrText>
+          <w:instrText xml:space="preserve"> PAGEREF _Toc375016566 \h </w:instrText>
         </w:r>
         <w:r>
           <w:rPr>
@@ -6913,7 +6826,6 @@
       <w:pPr>
         <w:pStyle w:val="Obsah3"/>
         <w:tabs>
-          <w:tab w:val="left" w:pos="1320"/>
           <w:tab w:val="right" w:leader="dot" w:pos="9395"/>
         </w:tabs>
         <w:rPr>
@@ -6926,42 +6838,37 @@
           <w:szCs w:val="22"/>
         </w:rPr>
       </w:pPr>
-      <w:hyperlink w:anchor="_Toc375015160" w:history="1">
+      <w:hyperlink w:anchor="_Toc375016567" w:history="1">
         <w:r>
           <w:rPr>
             <w:rStyle w:val="Hypertextovodkaz"/>
             <w:noProof/>
           </w:rPr>
-          <w:t>6.1.14</w:t>
-        </w:r>
-        <w:r>
-          <w:rPr>
-            <w:rFonts w:eastAsiaTheme="minorEastAsia" w:cstheme="minorBidi"/>
-            <w:i w:val="0"/>
-            <w:iCs w:val="0"/>
-            <w:noProof/>
-            <w:color w:val="auto"/>
-            <w:sz w:val="22"/>
-            <w:szCs w:val="22"/>
+          <w:t xml:space="preserve">6.1.14  </w:t>
+        </w:r>
+        <w:r>
+          <w:rPr>
+            <w:rStyle w:val="Hypertextovodkaz"/>
+            <w:noProof/>
+          </w:rPr>
+          <w:t xml:space="preserve">   </w:t>
+        </w:r>
+        <w:r>
+          <w:rPr>
+            <w:rStyle w:val="Hypertextovodkaz"/>
+            <w:noProof/>
+          </w:rPr>
+          <w:t>Ukázka</w:t>
+        </w:r>
+        <w:r>
+          <w:rPr>
+            <w:noProof/>
+            <w:webHidden/>
           </w:rPr>
           <w:tab/>
         </w:r>
         <w:r>
           <w:rPr>
-            <w:rStyle w:val="Hypertextovodkaz"/>
-            <w:noProof/>
-          </w:rPr>
-          <w:t>Ukázka</w:t>
-        </w:r>
-        <w:r>
-          <w:rPr>
-            <w:noProof/>
-            <w:webHidden/>
-          </w:rPr>
-          <w:tab/>
-        </w:r>
-        <w:r>
-          <w:rPr>
             <w:noProof/>
             <w:webHidden/>
           </w:rPr>
@@ -6972,7 +6879,7 @@
             <w:noProof/>
             <w:webHidden/>
           </w:rPr>
-          <w:instrText xml:space="preserve"> PAGEREF _Toc375015160 \h </w:instrText>
+          <w:instrText xml:space="preserve"> PAGEREF _Toc375016567 \h </w:instrText>
         </w:r>
         <w:r>
           <w:rPr>
@@ -7021,7 +6928,7 @@
           <w:szCs w:val="22"/>
         </w:rPr>
       </w:pPr>
-      <w:hyperlink w:anchor="_Toc375015161" w:history="1">
+      <w:hyperlink w:anchor="_Toc375016568" w:history="1">
         <w:r>
           <w:rPr>
             <w:rStyle w:val="Hypertextovodkaz"/>
@@ -7070,7 +6977,7 @@
             <w:noProof/>
             <w:webHidden/>
           </w:rPr>
-          <w:instrText xml:space="preserve"> PAGEREF _Toc375015161 \h </w:instrText>
+          <w:instrText xml:space="preserve"> PAGEREF _Toc375016568 \h </w:instrText>
         </w:r>
         <w:r>
           <w:rPr>
@@ -7117,7 +7024,7 @@
           <w:szCs w:val="22"/>
         </w:rPr>
       </w:pPr>
-      <w:hyperlink w:anchor="_Toc375015162" w:history="1">
+      <w:hyperlink w:anchor="_Toc375016569" w:history="1">
         <w:r>
           <w:rPr>
             <w:rStyle w:val="Hypertextovodkaz"/>
@@ -7162,7 +7069,7 @@
             <w:noProof/>
             <w:webHidden/>
           </w:rPr>
-          <w:instrText xml:space="preserve"> PAGEREF _Toc375015162 \h </w:instrText>
+          <w:instrText xml:space="preserve"> PAGEREF _Toc375016569 \h </w:instrText>
         </w:r>
         <w:r>
           <w:rPr>
@@ -7210,7 +7117,7 @@
           <w:szCs w:val="22"/>
         </w:rPr>
       </w:pPr>
-      <w:hyperlink w:anchor="_Toc375015163" w:history="1">
+      <w:hyperlink w:anchor="_Toc375016570" w:history="1">
         <w:r>
           <w:rPr>
             <w:rStyle w:val="Hypertextovodkaz"/>
@@ -7256,7 +7163,7 @@
             <w:noProof/>
             <w:webHidden/>
           </w:rPr>
-          <w:instrText xml:space="preserve"> PAGEREF _Toc375015163 \h </w:instrText>
+          <w:instrText xml:space="preserve"> PAGEREF _Toc375016570 \h </w:instrText>
         </w:r>
         <w:r>
           <w:rPr>
@@ -7304,7 +7211,7 @@
           <w:szCs w:val="22"/>
         </w:rPr>
       </w:pPr>
-      <w:hyperlink w:anchor="_Toc375015164" w:history="1">
+      <w:hyperlink w:anchor="_Toc375016571" w:history="1">
         <w:r>
           <w:rPr>
             <w:rStyle w:val="Hypertextovodkaz"/>
@@ -7350,7 +7257,7 @@
             <w:noProof/>
             <w:webHidden/>
           </w:rPr>
-          <w:instrText xml:space="preserve"> PAGEREF _Toc375015164 \h </w:instrText>
+          <w:instrText xml:space="preserve"> PAGEREF _Toc375016571 \h </w:instrText>
         </w:r>
         <w:r>
           <w:rPr>
@@ -7398,7 +7305,7 @@
           <w:szCs w:val="22"/>
         </w:rPr>
       </w:pPr>
-      <w:hyperlink w:anchor="_Toc375015165" w:history="1">
+      <w:hyperlink w:anchor="_Toc375016572" w:history="1">
         <w:r>
           <w:rPr>
             <w:rStyle w:val="Hypertextovodkaz"/>
@@ -7444,7 +7351,7 @@
             <w:noProof/>
             <w:webHidden/>
           </w:rPr>
-          <w:instrText xml:space="preserve"> PAGEREF _Toc375015165 \h </w:instrText>
+          <w:instrText xml:space="preserve"> PAGEREF _Toc375016572 \h </w:instrText>
         </w:r>
         <w:r>
           <w:rPr>
@@ -7492,7 +7399,7 @@
           <w:szCs w:val="22"/>
         </w:rPr>
       </w:pPr>
-      <w:hyperlink w:anchor="_Toc375015166" w:history="1">
+      <w:hyperlink w:anchor="_Toc375016573" w:history="1">
         <w:r>
           <w:rPr>
             <w:rStyle w:val="Hypertextovodkaz"/>
@@ -7538,7 +7445,7 @@
             <w:noProof/>
             <w:webHidden/>
           </w:rPr>
-          <w:instrText xml:space="preserve"> PAGEREF _Toc375015166 \h </w:instrText>
+          <w:instrText xml:space="preserve"> PAGEREF _Toc375016573 \h </w:instrText>
         </w:r>
         <w:r>
           <w:rPr>
@@ -7586,7 +7493,7 @@
           <w:szCs w:val="22"/>
         </w:rPr>
       </w:pPr>
-      <w:hyperlink w:anchor="_Toc375015167" w:history="1">
+      <w:hyperlink w:anchor="_Toc375016574" w:history="1">
         <w:r>
           <w:rPr>
             <w:rStyle w:val="Hypertextovodkaz"/>
@@ -7632,7 +7539,7 @@
             <w:noProof/>
             <w:webHidden/>
           </w:rPr>
-          <w:instrText xml:space="preserve"> PAGEREF _Toc375015167 \h </w:instrText>
+          <w:instrText xml:space="preserve"> PAGEREF _Toc375016574 \h </w:instrText>
         </w:r>
         <w:r>
           <w:rPr>
@@ -7680,7 +7587,7 @@
           <w:szCs w:val="22"/>
         </w:rPr>
       </w:pPr>
-      <w:hyperlink w:anchor="_Toc375015168" w:history="1">
+      <w:hyperlink w:anchor="_Toc375016575" w:history="1">
         <w:r>
           <w:rPr>
             <w:rStyle w:val="Hypertextovodkaz"/>
@@ -7726,7 +7633,7 @@
             <w:noProof/>
             <w:webHidden/>
           </w:rPr>
-          <w:instrText xml:space="preserve"> PAGEREF _Toc375015168 \h </w:instrText>
+          <w:instrText xml:space="preserve"> PAGEREF _Toc375016575 \h </w:instrText>
         </w:r>
         <w:r>
           <w:rPr>
@@ -7774,7 +7681,7 @@
           <w:szCs w:val="22"/>
         </w:rPr>
       </w:pPr>
-      <w:hyperlink w:anchor="_Toc375015169" w:history="1">
+      <w:hyperlink w:anchor="_Toc375016576" w:history="1">
         <w:r>
           <w:rPr>
             <w:rStyle w:val="Hypertextovodkaz"/>
@@ -7820,7 +7727,7 @@
             <w:noProof/>
             <w:webHidden/>
           </w:rPr>
-          <w:instrText xml:space="preserve"> PAGEREF _Toc375015169 \h </w:instrText>
+          <w:instrText xml:space="preserve"> PAGEREF _Toc375016576 \h </w:instrText>
         </w:r>
         <w:r>
           <w:rPr>
@@ -7867,7 +7774,7 @@
           <w:szCs w:val="22"/>
         </w:rPr>
       </w:pPr>
-      <w:hyperlink w:anchor="_Toc375015170" w:history="1">
+      <w:hyperlink w:anchor="_Toc375016577" w:history="1">
         <w:r>
           <w:rPr>
             <w:rStyle w:val="Hypertextovodkaz"/>
@@ -7912,7 +7819,7 @@
             <w:noProof/>
             <w:webHidden/>
           </w:rPr>
-          <w:instrText xml:space="preserve"> PAGEREF _Toc375015170 \h </w:instrText>
+          <w:instrText xml:space="preserve"> PAGEREF _Toc375016577 \h </w:instrText>
         </w:r>
         <w:r>
           <w:rPr>
@@ -7960,7 +7867,7 @@
           <w:szCs w:val="22"/>
         </w:rPr>
       </w:pPr>
-      <w:hyperlink w:anchor="_Toc375015171" w:history="1">
+      <w:hyperlink w:anchor="_Toc375016578" w:history="1">
         <w:r>
           <w:rPr>
             <w:rStyle w:val="Hypertextovodkaz"/>
@@ -8006,7 +7913,7 @@
             <w:noProof/>
             <w:webHidden/>
           </w:rPr>
-          <w:instrText xml:space="preserve"> PAGEREF _Toc375015171 \h </w:instrText>
+          <w:instrText xml:space="preserve"> PAGEREF _Toc375016578 \h </w:instrText>
         </w:r>
         <w:r>
           <w:rPr>
@@ -8053,7 +7960,7 @@
           <w:szCs w:val="22"/>
         </w:rPr>
       </w:pPr>
-      <w:hyperlink w:anchor="_Toc375015172" w:history="1">
+      <w:hyperlink w:anchor="_Toc375016579" w:history="1">
         <w:r>
           <w:rPr>
             <w:rStyle w:val="Hypertextovodkaz"/>
@@ -8098,7 +8005,7 @@
             <w:noProof/>
             <w:webHidden/>
           </w:rPr>
-          <w:instrText xml:space="preserve"> PAGEREF _Toc375015172 \h </w:instrText>
+          <w:instrText xml:space="preserve"> PAGEREF _Toc375016579 \h </w:instrText>
         </w:r>
         <w:r>
           <w:rPr>
@@ -8146,7 +8053,7 @@
           <w:szCs w:val="22"/>
         </w:rPr>
       </w:pPr>
-      <w:hyperlink w:anchor="_Toc375015173" w:history="1">
+      <w:hyperlink w:anchor="_Toc375016580" w:history="1">
         <w:r>
           <w:rPr>
             <w:rStyle w:val="Hypertextovodkaz"/>
@@ -8192,7 +8099,7 @@
             <w:noProof/>
             <w:webHidden/>
           </w:rPr>
-          <w:instrText xml:space="preserve"> PAGEREF _Toc375015173 \h </w:instrText>
+          <w:instrText xml:space="preserve"> PAGEREF _Toc375016580 \h </w:instrText>
         </w:r>
         <w:r>
           <w:rPr>
@@ -8239,7 +8146,7 @@
           <w:szCs w:val="22"/>
         </w:rPr>
       </w:pPr>
-      <w:hyperlink w:anchor="_Toc375015174" w:history="1">
+      <w:hyperlink w:anchor="_Toc375016581" w:history="1">
         <w:r>
           <w:rPr>
             <w:rStyle w:val="Hypertextovodkaz"/>
@@ -8284,7 +8191,7 @@
             <w:noProof/>
             <w:webHidden/>
           </w:rPr>
-          <w:instrText xml:space="preserve"> PAGEREF _Toc375015174 \h </w:instrText>
+          <w:instrText xml:space="preserve"> PAGEREF _Toc375016581 \h </w:instrText>
         </w:r>
         <w:r>
           <w:rPr>
@@ -8332,7 +8239,7 @@
           <w:szCs w:val="22"/>
         </w:rPr>
       </w:pPr>
-      <w:hyperlink w:anchor="_Toc375015175" w:history="1">
+      <w:hyperlink w:anchor="_Toc375016582" w:history="1">
         <w:r>
           <w:rPr>
             <w:rStyle w:val="Hypertextovodkaz"/>
@@ -8378,7 +8285,7 @@
             <w:noProof/>
             <w:webHidden/>
           </w:rPr>
-          <w:instrText xml:space="preserve"> PAGEREF _Toc375015175 \h </w:instrText>
+          <w:instrText xml:space="preserve"> PAGEREF _Toc375016582 \h </w:instrText>
         </w:r>
         <w:r>
           <w:rPr>
@@ -8427,7 +8334,7 @@
           <w:szCs w:val="22"/>
         </w:rPr>
       </w:pPr>
-      <w:hyperlink w:anchor="_Toc375015176" w:history="1">
+      <w:hyperlink w:anchor="_Toc375016583" w:history="1">
         <w:r>
           <w:rPr>
             <w:rStyle w:val="Hypertextovodkaz"/>
@@ -8476,7 +8383,7 @@
             <w:noProof/>
             <w:webHidden/>
           </w:rPr>
-          <w:instrText xml:space="preserve"> PAGEREF _Toc375015176 \h </w:instrText>
+          <w:instrText xml:space="preserve"> PAGEREF _Toc375016583 \h </w:instrText>
         </w:r>
         <w:r>
           <w:rPr>
@@ -8523,7 +8430,7 @@
           <w:szCs w:val="22"/>
         </w:rPr>
       </w:pPr>
-      <w:hyperlink w:anchor="_Toc375015177" w:history="1">
+      <w:hyperlink w:anchor="_Toc375016584" w:history="1">
         <w:r>
           <w:rPr>
             <w:rStyle w:val="Hypertextovodkaz"/>
@@ -8568,7 +8475,7 @@
             <w:noProof/>
             <w:webHidden/>
           </w:rPr>
-          <w:instrText xml:space="preserve"> PAGEREF _Toc375015177 \h </w:instrText>
+          <w:instrText xml:space="preserve"> PAGEREF _Toc375016584 \h </w:instrText>
         </w:r>
         <w:r>
           <w:rPr>
@@ -8616,7 +8523,7 @@
           <w:szCs w:val="22"/>
         </w:rPr>
       </w:pPr>
-      <w:hyperlink w:anchor="_Toc375015178" w:history="1">
+      <w:hyperlink w:anchor="_Toc375016585" w:history="1">
         <w:r>
           <w:rPr>
             <w:rStyle w:val="Hypertextovodkaz"/>
@@ -8662,7 +8569,7 @@
             <w:noProof/>
             <w:webHidden/>
           </w:rPr>
-          <w:instrText xml:space="preserve"> PAGEREF _Toc375015178 \h </w:instrText>
+          <w:instrText xml:space="preserve"> PAGEREF _Toc375016585 \h </w:instrText>
         </w:r>
         <w:r>
           <w:rPr>
@@ -8710,7 +8617,7 @@
           <w:szCs w:val="22"/>
         </w:rPr>
       </w:pPr>
-      <w:hyperlink w:anchor="_Toc375015179" w:history="1">
+      <w:hyperlink w:anchor="_Toc375016586" w:history="1">
         <w:r>
           <w:rPr>
             <w:rStyle w:val="Hypertextovodkaz"/>
@@ -8756,7 +8663,7 @@
             <w:noProof/>
             <w:webHidden/>
           </w:rPr>
-          <w:instrText xml:space="preserve"> PAGEREF _Toc375015179 \h </w:instrText>
+          <w:instrText xml:space="preserve"> PAGEREF _Toc375016586 \h </w:instrText>
         </w:r>
         <w:r>
           <w:rPr>
@@ -8804,7 +8711,7 @@
           <w:szCs w:val="22"/>
         </w:rPr>
       </w:pPr>
-      <w:hyperlink w:anchor="_Toc375015180" w:history="1">
+      <w:hyperlink w:anchor="_Toc375016587" w:history="1">
         <w:r>
           <w:rPr>
             <w:rStyle w:val="Hypertextovodkaz"/>
@@ -8831,7 +8738,7 @@
             <w:noProof/>
             <w:webHidden/>
           </w:rPr>
-          <w:instrText xml:space="preserve"> PAGEREF _Toc375015180 \h </w:instrText>
+          <w:instrText xml:space="preserve"> PAGEREF _Toc375016587 \h </w:instrText>
         </w:r>
         <w:r>
           <w:rPr>
@@ -8879,7 +8786,7 @@
           <w:szCs w:val="22"/>
         </w:rPr>
       </w:pPr>
-      <w:hyperlink w:anchor="_Toc375015181" w:history="1">
+      <w:hyperlink w:anchor="_Toc375016588" w:history="1">
         <w:r>
           <w:rPr>
             <w:rStyle w:val="Hypertextovodkaz"/>
@@ -8906,7 +8813,7 @@
             <w:noProof/>
             <w:webHidden/>
           </w:rPr>
-          <w:instrText xml:space="preserve"> PAGEREF _Toc375015181 \h </w:instrText>
+          <w:instrText xml:space="preserve"> PAGEREF _Toc375016588 \h </w:instrText>
         </w:r>
         <w:r>
           <w:rPr>
@@ -8954,14 +8861,13 @@
           <w:szCs w:val="22"/>
         </w:rPr>
       </w:pPr>
-      <w:hyperlink w:anchor="_Toc375015182" w:history="1">
+      <w:hyperlink w:anchor="_Toc375016589" w:history="1">
         <w:r>
           <w:rPr>
             <w:rStyle w:val="Hypertextovodkaz"/>
-            <w:rFonts w:ascii="Cambria" w:hAnsi="Cambria" w:cs="Times New Roman"/>
-            <w:noProof/>
-          </w:rPr>
-          <w:t>Bibliografie</w:t>
+            <w:noProof/>
+          </w:rPr>
+          <w:t>Seznam obrázků a tabulek</w:t>
         </w:r>
         <w:r>
           <w:rPr>
@@ -8982,7 +8888,7 @@
             <w:noProof/>
             <w:webHidden/>
           </w:rPr>
-          <w:instrText xml:space="preserve"> PAGEREF _Toc375015182 \h </w:instrText>
+          <w:instrText xml:space="preserve"> PAGEREF _Toc375016589 \h </w:instrText>
         </w:r>
         <w:r>
           <w:rPr>
@@ -9002,82 +8908,7 @@
             <w:noProof/>
             <w:webHidden/>
           </w:rPr>
-          <w:t>65</w:t>
-        </w:r>
-        <w:r>
-          <w:rPr>
-            <w:noProof/>
-            <w:webHidden/>
-          </w:rPr>
-          <w:fldChar w:fldCharType="end"/>
-        </w:r>
-      </w:hyperlink>
-    </w:p>
-    <w:p>
-      <w:pPr>
-        <w:pStyle w:val="Obsah1"/>
-        <w:tabs>
-          <w:tab w:val="right" w:leader="dot" w:pos="9395"/>
-        </w:tabs>
-        <w:rPr>
-          <w:rFonts w:eastAsiaTheme="minorEastAsia" w:cstheme="minorBidi"/>
-          <w:b w:val="0"/>
-          <w:bCs w:val="0"/>
-          <w:caps w:val="0"/>
-          <w:noProof/>
-          <w:color w:val="auto"/>
-          <w:sz w:val="22"/>
-          <w:szCs w:val="22"/>
-        </w:rPr>
-      </w:pPr>
-      <w:hyperlink w:anchor="_Toc375015183" w:history="1">
-        <w:r>
-          <w:rPr>
-            <w:rStyle w:val="Hypertextovodkaz"/>
-            <w:noProof/>
-          </w:rPr>
-          <w:t>Seznam obrázků a tabulek</w:t>
-        </w:r>
-        <w:r>
-          <w:rPr>
-            <w:noProof/>
-            <w:webHidden/>
-          </w:rPr>
-          <w:tab/>
-        </w:r>
-        <w:r>
-          <w:rPr>
-            <w:noProof/>
-            <w:webHidden/>
-          </w:rPr>
-          <w:fldChar w:fldCharType="begin"/>
-        </w:r>
-        <w:r>
-          <w:rPr>
-            <w:noProof/>
-            <w:webHidden/>
-          </w:rPr>
-          <w:instrText xml:space="preserve"> PAGEREF _Toc375015183 \h </w:instrText>
-        </w:r>
-        <w:r>
-          <w:rPr>
-            <w:noProof/>
-            <w:webHidden/>
-          </w:rPr>
-        </w:r>
-        <w:r>
-          <w:rPr>
-            <w:noProof/>
-            <w:webHidden/>
-          </w:rPr>
-          <w:fldChar w:fldCharType="separate"/>
-        </w:r>
-        <w:r>
-          <w:rPr>
-            <w:noProof/>
-            <w:webHidden/>
-          </w:rPr>
-          <w:t>72</w:t>
+          <w:t>71</w:t>
         </w:r>
         <w:r>
           <w:rPr>
@@ -9145,8 +8976,8 @@
           <w:docGrid w:linePitch="299"/>
         </w:sectPr>
       </w:pPr>
-      <w:bookmarkStart w:id="54" w:name="h.swqf065zfs8q" w:colFirst="0" w:colLast="0"/>
-      <w:bookmarkEnd w:id="54"/>
+      <w:bookmarkStart w:id="60" w:name="h.swqf065zfs8q" w:colFirst="0" w:colLast="0"/>
+      <w:bookmarkEnd w:id="60"/>
     </w:p>
     <w:p>
       <w:pPr>
@@ -9159,7 +8990,7 @@
           <w:szCs w:val="36"/>
         </w:rPr>
       </w:pPr>
-      <w:bookmarkStart w:id="55" w:name="_Toc375015105"/>
+      <w:bookmarkStart w:id="61" w:name="_Toc375016512"/>
       <w:r>
         <w:rPr>
           <w:rFonts w:ascii="Cambria" w:hAnsi="Cambria" w:cs="Times New Roman"/>
@@ -9169,7 +9000,7 @@
         <w:lastRenderedPageBreak/>
         <w:t>Úvod</w:t>
       </w:r>
-      <w:bookmarkEnd w:id="55"/>
+      <w:bookmarkEnd w:id="61"/>
     </w:p>
     <w:p>
       <w:pPr>
@@ -9309,14 +9140,14 @@
       <w:pPr>
         <w:pStyle w:val="H2"/>
       </w:pPr>
-      <w:bookmarkStart w:id="56" w:name="_Toc375015106"/>
+      <w:bookmarkStart w:id="62" w:name="_Toc375016513"/>
       <w:r>
         <w:t>Očekávané cíle</w:t>
       </w:r>
       <w:r>
         <w:t xml:space="preserve"> a přínosy</w:t>
       </w:r>
-      <w:bookmarkEnd w:id="56"/>
+      <w:bookmarkEnd w:id="62"/>
     </w:p>
     <w:p>
       <w:pPr>
@@ -9388,11 +9219,11 @@
       <w:pPr>
         <w:pStyle w:val="H2"/>
       </w:pPr>
-      <w:bookmarkStart w:id="57" w:name="_Toc375015107"/>
+      <w:bookmarkStart w:id="63" w:name="_Toc375016514"/>
       <w:r>
         <w:t>Metody dosažení cílů</w:t>
       </w:r>
-      <w:bookmarkEnd w:id="57"/>
+      <w:bookmarkEnd w:id="63"/>
     </w:p>
     <w:p>
       <w:pPr>
@@ -9441,11 +9272,11 @@
       <w:pPr>
         <w:pStyle w:val="H2"/>
       </w:pPr>
-      <w:bookmarkStart w:id="58" w:name="_Toc375015108"/>
+      <w:bookmarkStart w:id="64" w:name="_Toc375016515"/>
       <w:r>
         <w:t>Předpoklady a omezení</w:t>
       </w:r>
-      <w:bookmarkEnd w:id="58"/>
+      <w:bookmarkEnd w:id="64"/>
     </w:p>
     <w:p>
       <w:pPr>
@@ -9523,12 +9354,12 @@
       <w:pPr>
         <w:pStyle w:val="H2"/>
       </w:pPr>
-      <w:bookmarkStart w:id="59" w:name="_Toc375015109"/>
+      <w:bookmarkStart w:id="65" w:name="_Toc375016516"/>
       <w:r>
         <w:lastRenderedPageBreak/>
         <w:t>Struktura práce</w:t>
       </w:r>
-      <w:bookmarkEnd w:id="59"/>
+      <w:bookmarkEnd w:id="65"/>
     </w:p>
     <w:p>
       <w:pPr>
@@ -9634,14 +9465,14 @@
           <w:szCs w:val="24"/>
         </w:rPr>
       </w:pPr>
-      <w:bookmarkStart w:id="60" w:name="h.gh5jhcsykeg2" w:colFirst="0" w:colLast="0"/>
-      <w:bookmarkStart w:id="61" w:name="h.y8sgncawudc9" w:colFirst="0" w:colLast="0"/>
-      <w:bookmarkEnd w:id="60"/>
-      <w:bookmarkEnd w:id="61"/>
-    </w:p>
-    <w:p>
-      <w:bookmarkStart w:id="62" w:name="h.pyypvmg96yj1" w:colFirst="0" w:colLast="0"/>
-      <w:bookmarkEnd w:id="62"/>
+      <w:bookmarkStart w:id="66" w:name="h.gh5jhcsykeg2" w:colFirst="0" w:colLast="0"/>
+      <w:bookmarkStart w:id="67" w:name="h.y8sgncawudc9" w:colFirst="0" w:colLast="0"/>
+      <w:bookmarkEnd w:id="66"/>
+      <w:bookmarkEnd w:id="67"/>
+    </w:p>
+    <w:p>
+      <w:bookmarkStart w:id="68" w:name="h.pyypvmg96yj1" w:colFirst="0" w:colLast="0"/>
+      <w:bookmarkEnd w:id="68"/>
     </w:p>
     <w:p/>
     <w:p>
@@ -9670,7 +9501,7 @@
           <w:szCs w:val="36"/>
         </w:rPr>
       </w:pPr>
-      <w:bookmarkStart w:id="63" w:name="_Toc375015110"/>
+      <w:bookmarkStart w:id="69" w:name="_Toc375016517"/>
       <w:r>
         <w:rPr>
           <w:rFonts w:ascii="Cambria" w:hAnsi="Cambria" w:cs="Times New Roman"/>
@@ -9680,7 +9511,7 @@
         <w:lastRenderedPageBreak/>
         <w:t>Rešerše vybraných prací</w:t>
       </w:r>
-      <w:bookmarkEnd w:id="63"/>
+      <w:bookmarkEnd w:id="69"/>
     </w:p>
     <w:p>
       <w:pPr>
@@ -9880,8 +9711,8 @@
       </w:pPr>
     </w:p>
     <w:p>
-      <w:bookmarkStart w:id="64" w:name="h.g7iqb3lj3on7" w:colFirst="0" w:colLast="0"/>
-      <w:bookmarkEnd w:id="64"/>
+      <w:bookmarkStart w:id="70" w:name="h.g7iqb3lj3on7" w:colFirst="0" w:colLast="0"/>
+      <w:bookmarkEnd w:id="70"/>
     </w:p>
     <w:p/>
     <w:p/>
@@ -9914,7 +9745,7 @@
           <w:szCs w:val="36"/>
         </w:rPr>
       </w:pPr>
-      <w:bookmarkStart w:id="65" w:name="_Toc375015111"/>
+      <w:bookmarkStart w:id="71" w:name="_Toc375016518"/>
       <w:r>
         <w:rPr>
           <w:rFonts w:ascii="Cambria" w:hAnsi="Cambria" w:cs="Times New Roman"/>
@@ -9924,7 +9755,7 @@
         <w:lastRenderedPageBreak/>
         <w:t>Dělení NoSQL databází</w:t>
       </w:r>
-      <w:bookmarkEnd w:id="65"/>
+      <w:bookmarkEnd w:id="71"/>
     </w:p>
     <w:p>
       <w:pPr>
@@ -10061,9 +9892,9 @@
           <w:szCs w:val="36"/>
         </w:rPr>
       </w:pPr>
-      <w:bookmarkStart w:id="66" w:name="h.m8r7f2470u2g" w:colFirst="0" w:colLast="0"/>
-      <w:bookmarkStart w:id="67" w:name="_Toc375015112"/>
-      <w:bookmarkEnd w:id="66"/>
+      <w:bookmarkStart w:id="72" w:name="h.m8r7f2470u2g" w:colFirst="0" w:colLast="0"/>
+      <w:bookmarkStart w:id="73" w:name="_Toc375016519"/>
+      <w:bookmarkEnd w:id="72"/>
       <w:r>
         <w:rPr>
           <w:rFonts w:ascii="Cambria" w:hAnsi="Cambria" w:cs="Times New Roman"/>
@@ -10073,7 +9904,7 @@
         <w:lastRenderedPageBreak/>
         <w:t>Dokumentově orientované databáze</w:t>
       </w:r>
-      <w:bookmarkEnd w:id="67"/>
+      <w:bookmarkEnd w:id="73"/>
     </w:p>
     <w:p>
       <w:pPr>
@@ -10222,14 +10053,14 @@
       <w:pPr>
         <w:pStyle w:val="H2"/>
       </w:pPr>
-      <w:bookmarkStart w:id="68" w:name="h.v3or95d55ua3" w:colFirst="0" w:colLast="0"/>
-      <w:bookmarkStart w:id="69" w:name="_Toc375015113"/>
-      <w:bookmarkEnd w:id="68"/>
+      <w:bookmarkStart w:id="74" w:name="h.v3or95d55ua3" w:colFirst="0" w:colLast="0"/>
+      <w:bookmarkStart w:id="75" w:name="_Toc375016520"/>
+      <w:bookmarkEnd w:id="74"/>
       <w:r>
         <w:lastRenderedPageBreak/>
         <w:t>MongoDB</w:t>
       </w:r>
-      <w:bookmarkEnd w:id="69"/>
+      <w:bookmarkEnd w:id="75"/>
     </w:p>
     <w:p>
       <w:pPr>
@@ -10243,8 +10074,8 @@
       <w:pPr>
         <w:pStyle w:val="Bntext"/>
       </w:pPr>
-      <w:bookmarkStart w:id="70" w:name="h.6rowiur4wcnf" w:colFirst="0" w:colLast="0"/>
-      <w:bookmarkEnd w:id="70"/>
+      <w:bookmarkStart w:id="76" w:name="h.6rowiur4wcnf" w:colFirst="0" w:colLast="0"/>
+      <w:bookmarkEnd w:id="76"/>
     </w:p>
     <w:p>
       <w:pPr>
@@ -10288,13 +10119,13 @@
       <w:pPr>
         <w:pStyle w:val="H3"/>
       </w:pPr>
-      <w:bookmarkStart w:id="71" w:name="h.mciyhoo801md" w:colFirst="0" w:colLast="0"/>
-      <w:bookmarkStart w:id="72" w:name="_Toc375015114"/>
-      <w:bookmarkEnd w:id="71"/>
+      <w:bookmarkStart w:id="77" w:name="h.mciyhoo801md" w:colFirst="0" w:colLast="0"/>
+      <w:bookmarkStart w:id="78" w:name="_Toc375016521"/>
+      <w:bookmarkEnd w:id="77"/>
       <w:r>
         <w:t>Struktura dat</w:t>
       </w:r>
-      <w:bookmarkEnd w:id="72"/>
+      <w:bookmarkEnd w:id="78"/>
     </w:p>
     <w:p>
       <w:pPr>
@@ -10381,13 +10212,13 @@
       <w:pPr>
         <w:pStyle w:val="H3"/>
       </w:pPr>
-      <w:bookmarkStart w:id="73" w:name="h.muw1u0acqqfk" w:colFirst="0" w:colLast="0"/>
-      <w:bookmarkStart w:id="74" w:name="_Toc375015115"/>
-      <w:bookmarkEnd w:id="73"/>
+      <w:bookmarkStart w:id="79" w:name="h.muw1u0acqqfk" w:colFirst="0" w:colLast="0"/>
+      <w:bookmarkStart w:id="80" w:name="_Toc375016522"/>
+      <w:bookmarkEnd w:id="79"/>
       <w:r>
         <w:t>Atomicita</w:t>
       </w:r>
-      <w:bookmarkEnd w:id="74"/>
+      <w:bookmarkEnd w:id="80"/>
     </w:p>
     <w:p>
       <w:pPr>
@@ -10412,13 +10243,13 @@
       <w:pPr>
         <w:pStyle w:val="H3"/>
       </w:pPr>
-      <w:bookmarkStart w:id="75" w:name="h.c095fpitzq03" w:colFirst="0" w:colLast="0"/>
-      <w:bookmarkStart w:id="76" w:name="_Toc375015116"/>
-      <w:bookmarkEnd w:id="75"/>
+      <w:bookmarkStart w:id="81" w:name="h.c095fpitzq03" w:colFirst="0" w:colLast="0"/>
+      <w:bookmarkStart w:id="82" w:name="_Toc375016523"/>
+      <w:bookmarkEnd w:id="81"/>
       <w:r>
         <w:t>Práce s velkými soubory</w:t>
       </w:r>
-      <w:bookmarkEnd w:id="76"/>
+      <w:bookmarkEnd w:id="82"/>
     </w:p>
     <w:p>
       <w:pPr>
@@ -10443,13 +10274,13 @@
       <w:pPr>
         <w:pStyle w:val="H3"/>
       </w:pPr>
-      <w:bookmarkStart w:id="77" w:name="h.paykj1of2cuz" w:colFirst="0" w:colLast="0"/>
-      <w:bookmarkStart w:id="78" w:name="_Toc375015117"/>
-      <w:bookmarkEnd w:id="77"/>
+      <w:bookmarkStart w:id="83" w:name="h.paykj1of2cuz" w:colFirst="0" w:colLast="0"/>
+      <w:bookmarkStart w:id="84" w:name="_Toc375016524"/>
+      <w:bookmarkEnd w:id="83"/>
       <w:r>
         <w:t>Indexy</w:t>
       </w:r>
-      <w:bookmarkEnd w:id="78"/>
+      <w:bookmarkEnd w:id="84"/>
     </w:p>
     <w:p>
       <w:pPr>
@@ -10487,13 +10318,13 @@
       <w:pPr>
         <w:pStyle w:val="H3"/>
       </w:pPr>
-      <w:bookmarkStart w:id="79" w:name="h.x6izunc2le0t" w:colFirst="0" w:colLast="0"/>
-      <w:bookmarkStart w:id="80" w:name="_Toc375015118"/>
-      <w:bookmarkEnd w:id="79"/>
+      <w:bookmarkStart w:id="85" w:name="h.x6izunc2le0t" w:colFirst="0" w:colLast="0"/>
+      <w:bookmarkStart w:id="86" w:name="_Toc375016525"/>
+      <w:bookmarkEnd w:id="85"/>
       <w:r>
         <w:t>Agragace a MapReduce</w:t>
       </w:r>
-      <w:bookmarkEnd w:id="80"/>
+      <w:bookmarkEnd w:id="86"/>
     </w:p>
     <w:p>
       <w:pPr>
@@ -10544,13 +10375,13 @@
       <w:pPr>
         <w:pStyle w:val="H3"/>
       </w:pPr>
-      <w:bookmarkStart w:id="81" w:name="h.gujwoy3rfy01" w:colFirst="0" w:colLast="0"/>
-      <w:bookmarkStart w:id="82" w:name="_Toc375015119"/>
-      <w:bookmarkEnd w:id="81"/>
+      <w:bookmarkStart w:id="87" w:name="h.gujwoy3rfy01" w:colFirst="0" w:colLast="0"/>
+      <w:bookmarkStart w:id="88" w:name="_Toc375016526"/>
+      <w:bookmarkEnd w:id="87"/>
       <w:r>
         <w:t>Replikace</w:t>
       </w:r>
-      <w:bookmarkEnd w:id="82"/>
+      <w:bookmarkEnd w:id="88"/>
     </w:p>
     <w:p>
       <w:pPr>
@@ -10607,13 +10438,13 @@
       <w:pPr>
         <w:pStyle w:val="H3"/>
       </w:pPr>
-      <w:bookmarkStart w:id="83" w:name="h.e4ogbf7gvood" w:colFirst="0" w:colLast="0"/>
-      <w:bookmarkStart w:id="84" w:name="_Toc375015120"/>
-      <w:bookmarkEnd w:id="83"/>
+      <w:bookmarkStart w:id="89" w:name="h.e4ogbf7gvood" w:colFirst="0" w:colLast="0"/>
+      <w:bookmarkStart w:id="90" w:name="_Toc375016527"/>
+      <w:bookmarkEnd w:id="89"/>
       <w:r>
         <w:t>Dotazování a aktualizace dat</w:t>
       </w:r>
-      <w:bookmarkEnd w:id="84"/>
+      <w:bookmarkEnd w:id="90"/>
     </w:p>
     <w:p>
       <w:pPr>
@@ -10664,13 +10495,13 @@
       <w:pPr>
         <w:pStyle w:val="H3"/>
       </w:pPr>
-      <w:bookmarkStart w:id="85" w:name="h.wq0wmxxm2ehb" w:colFirst="0" w:colLast="0"/>
-      <w:bookmarkStart w:id="86" w:name="_Toc375015121"/>
-      <w:bookmarkEnd w:id="85"/>
+      <w:bookmarkStart w:id="91" w:name="h.wq0wmxxm2ehb" w:colFirst="0" w:colLast="0"/>
+      <w:bookmarkStart w:id="92" w:name="_Toc375016528"/>
+      <w:bookmarkEnd w:id="91"/>
       <w:r>
         <w:t>Optimalizace</w:t>
       </w:r>
-      <w:bookmarkEnd w:id="86"/>
+      <w:bookmarkEnd w:id="92"/>
     </w:p>
     <w:p>
       <w:pPr>
@@ -10728,13 +10559,13 @@
       <w:pPr>
         <w:pStyle w:val="H3"/>
       </w:pPr>
-      <w:bookmarkStart w:id="87" w:name="h.n8oj1qn7qm1f" w:colFirst="0" w:colLast="0"/>
-      <w:bookmarkStart w:id="88" w:name="_Toc375015122"/>
-      <w:bookmarkEnd w:id="87"/>
+      <w:bookmarkStart w:id="93" w:name="h.n8oj1qn7qm1f" w:colFirst="0" w:colLast="0"/>
+      <w:bookmarkStart w:id="94" w:name="_Toc375016529"/>
+      <w:bookmarkEnd w:id="93"/>
       <w:r>
         <w:t>Škálovatelnost</w:t>
       </w:r>
-      <w:bookmarkEnd w:id="88"/>
+      <w:bookmarkEnd w:id="94"/>
     </w:p>
     <w:p>
       <w:pPr>
@@ -10858,7 +10689,25 @@
           <w:sz w:val="24"/>
           <w:szCs w:val="24"/>
         </w:rPr>
-        <w:t>: Sharding (zdroj: [23])</w:t>
+        <w:t xml:space="preserve">: </w:t>
+      </w:r>
+      <w:r>
+        <w:rPr>
+          <w:rFonts w:ascii="Cambria" w:hAnsi="Cambria" w:cs="Times New Roman"/>
+          <w:i/>
+          <w:sz w:val="24"/>
+          <w:szCs w:val="24"/>
+        </w:rPr>
+        <w:t>s</w:t>
+      </w:r>
+      <w:r>
+        <w:rPr>
+          <w:rFonts w:ascii="Cambria" w:hAnsi="Cambria" w:cs="Times New Roman"/>
+          <w:i/>
+          <w:sz w:val="24"/>
+          <w:szCs w:val="24"/>
+        </w:rPr>
+        <w:t>harding (zdroj: [23])</w:t>
       </w:r>
     </w:p>
     <w:p>
@@ -11034,16 +10883,21 @@
         </w:numPr>
         <w:ind w:left="720" w:hanging="720"/>
       </w:pPr>
-      <w:bookmarkStart w:id="89" w:name="h.8vd9wnxjc5s6" w:colFirst="0" w:colLast="0"/>
-      <w:bookmarkStart w:id="90" w:name="_Toc375015123"/>
-      <w:bookmarkEnd w:id="89"/>
-      <w:r>
-        <w:t xml:space="preserve">4.1.10  </w:t>
+      <w:bookmarkStart w:id="95" w:name="h.8vd9wnxjc5s6" w:colFirst="0" w:colLast="0"/>
+      <w:bookmarkStart w:id="96" w:name="_Toc375016530"/>
+      <w:bookmarkEnd w:id="95"/>
+      <w:proofErr w:type="gramStart"/>
+      <w:r>
+        <w:t>4.1.10</w:t>
+      </w:r>
+      <w:proofErr w:type="gramEnd"/>
+      <w:r>
+        <w:t xml:space="preserve">  </w:t>
       </w:r>
       <w:r>
         <w:t>Licence</w:t>
       </w:r>
-      <w:bookmarkEnd w:id="90"/>
+      <w:bookmarkEnd w:id="96"/>
     </w:p>
     <w:p>
       <w:pPr>
@@ -11073,16 +10927,21 @@
         </w:numPr>
         <w:ind w:left="720" w:hanging="720"/>
       </w:pPr>
-      <w:bookmarkStart w:id="91" w:name="h.t03shkw3o2pq" w:colFirst="0" w:colLast="0"/>
-      <w:bookmarkStart w:id="92" w:name="_Toc375015124"/>
-      <w:bookmarkEnd w:id="91"/>
-      <w:r>
-        <w:t xml:space="preserve">4.1.11  </w:t>
+      <w:bookmarkStart w:id="97" w:name="h.t03shkw3o2pq" w:colFirst="0" w:colLast="0"/>
+      <w:bookmarkStart w:id="98" w:name="_Toc375016531"/>
+      <w:bookmarkEnd w:id="97"/>
+      <w:proofErr w:type="gramStart"/>
+      <w:r>
+        <w:t>4.1.11</w:t>
+      </w:r>
+      <w:proofErr w:type="gramEnd"/>
+      <w:r>
+        <w:t xml:space="preserve">  </w:t>
       </w:r>
       <w:r>
         <w:t>Rozhraní k programovacím jazykům</w:t>
       </w:r>
-      <w:bookmarkEnd w:id="92"/>
+      <w:bookmarkEnd w:id="98"/>
     </w:p>
     <w:p>
       <w:pPr>
@@ -11131,9 +10990,9 @@
         </w:numPr>
         <w:ind w:left="720" w:hanging="720"/>
       </w:pPr>
-      <w:bookmarkStart w:id="93" w:name="h.5phrorhlkjbf" w:colFirst="0" w:colLast="0"/>
-      <w:bookmarkStart w:id="94" w:name="_Toc375015125"/>
-      <w:bookmarkEnd w:id="93"/>
+      <w:bookmarkStart w:id="99" w:name="h.5phrorhlkjbf" w:colFirst="0" w:colLast="0"/>
+      <w:bookmarkStart w:id="100" w:name="_Toc375016532"/>
+      <w:bookmarkEnd w:id="99"/>
       <w:proofErr w:type="gramStart"/>
       <w:r>
         <w:lastRenderedPageBreak/>
@@ -11146,7 +11005,7 @@
       <w:r>
         <w:t>Hostování a cloud</w:t>
       </w:r>
-      <w:bookmarkEnd w:id="94"/>
+      <w:bookmarkEnd w:id="100"/>
     </w:p>
     <w:p>
       <w:pPr>
@@ -11176,9 +11035,9 @@
         </w:numPr>
         <w:ind w:left="720" w:hanging="720"/>
       </w:pPr>
-      <w:bookmarkStart w:id="95" w:name="h.osmwbb2nkb7t" w:colFirst="0" w:colLast="0"/>
-      <w:bookmarkStart w:id="96" w:name="_Toc375015126"/>
-      <w:bookmarkEnd w:id="95"/>
+      <w:bookmarkStart w:id="101" w:name="h.osmwbb2nkb7t" w:colFirst="0" w:colLast="0"/>
+      <w:bookmarkStart w:id="102" w:name="_Toc375016533"/>
+      <w:bookmarkEnd w:id="101"/>
       <w:proofErr w:type="gramStart"/>
       <w:r>
         <w:t>4.1.13</w:t>
@@ -11190,7 +11049,7 @@
       <w:r>
         <w:t>Komunita, dokumentace</w:t>
       </w:r>
-      <w:bookmarkEnd w:id="96"/>
+      <w:bookmarkEnd w:id="102"/>
     </w:p>
     <w:p>
       <w:pPr>
@@ -11220,9 +11079,9 @@
         </w:numPr>
         <w:ind w:left="720" w:hanging="720"/>
       </w:pPr>
-      <w:bookmarkStart w:id="97" w:name="h.gpqivrgvpp8u" w:colFirst="0" w:colLast="0"/>
-      <w:bookmarkStart w:id="98" w:name="_Toc375015127"/>
-      <w:bookmarkEnd w:id="97"/>
+      <w:bookmarkStart w:id="103" w:name="h.gpqivrgvpp8u" w:colFirst="0" w:colLast="0"/>
+      <w:bookmarkStart w:id="104" w:name="_Toc375016534"/>
+      <w:bookmarkEnd w:id="103"/>
       <w:proofErr w:type="gramStart"/>
       <w:r>
         <w:t>4.1.14</w:t>
@@ -11234,7 +11093,7 @@
       <w:r>
         <w:t>Nástroje</w:t>
       </w:r>
-      <w:bookmarkEnd w:id="98"/>
+      <w:bookmarkEnd w:id="104"/>
     </w:p>
     <w:p>
       <w:pPr>
@@ -11306,9 +11165,9 @@
         </w:numPr>
         <w:ind w:left="720" w:hanging="720"/>
       </w:pPr>
-      <w:bookmarkStart w:id="99" w:name="h.kamt3koapari" w:colFirst="0" w:colLast="0"/>
-      <w:bookmarkStart w:id="100" w:name="_Toc375015128"/>
-      <w:bookmarkEnd w:id="99"/>
+      <w:bookmarkStart w:id="105" w:name="h.kamt3koapari" w:colFirst="0" w:colLast="0"/>
+      <w:bookmarkStart w:id="106" w:name="_Toc375016535"/>
+      <w:bookmarkEnd w:id="105"/>
       <w:proofErr w:type="gramStart"/>
       <w:r>
         <w:t>4.1.15</w:t>
@@ -11320,7 +11179,7 @@
       <w:r>
         <w:t>Případové studie</w:t>
       </w:r>
-      <w:bookmarkEnd w:id="100"/>
+      <w:bookmarkEnd w:id="106"/>
     </w:p>
     <w:p>
       <w:pPr>
@@ -11402,11 +11261,11 @@
         </w:numPr>
         <w:ind w:left="720" w:hanging="720"/>
       </w:pPr>
-      <w:bookmarkStart w:id="101" w:name="h.52t9qkb0vckj" w:colFirst="0" w:colLast="0"/>
-      <w:bookmarkStart w:id="102" w:name="h.ozphy0xuflyr" w:colFirst="0" w:colLast="0"/>
-      <w:bookmarkStart w:id="103" w:name="_Toc375015129"/>
-      <w:bookmarkEnd w:id="101"/>
-      <w:bookmarkEnd w:id="102"/>
+      <w:bookmarkStart w:id="107" w:name="h.52t9qkb0vckj" w:colFirst="0" w:colLast="0"/>
+      <w:bookmarkStart w:id="108" w:name="h.ozphy0xuflyr" w:colFirst="0" w:colLast="0"/>
+      <w:bookmarkStart w:id="109" w:name="_Toc375016536"/>
+      <w:bookmarkEnd w:id="107"/>
+      <w:bookmarkEnd w:id="108"/>
       <w:proofErr w:type="gramStart"/>
       <w:r>
         <w:t>4.1.16</w:t>
@@ -11418,7 +11277,7 @@
       <w:r>
         <w:t>Ukázka</w:t>
       </w:r>
-      <w:bookmarkEnd w:id="103"/>
+      <w:bookmarkEnd w:id="109"/>
       <w:r>
         <w:t xml:space="preserve"> </w:t>
       </w:r>
@@ -11459,8 +11318,8 @@
       <w:pPr>
         <w:pStyle w:val="Bntext"/>
       </w:pPr>
-      <w:bookmarkStart w:id="104" w:name="h.lmxapgc0so1c" w:colFirst="0" w:colLast="0"/>
-      <w:bookmarkEnd w:id="104"/>
+      <w:bookmarkStart w:id="110" w:name="h.lmxapgc0so1c" w:colFirst="0" w:colLast="0"/>
+      <w:bookmarkEnd w:id="110"/>
       <w:r>
         <w:lastRenderedPageBreak/>
         <w:t xml:space="preserve">Celá aplikace si vystačí pouze se dvěma </w:t>
@@ -11551,8 +11410,8 @@
       <w:pPr>
         <w:pStyle w:val="Bntext"/>
       </w:pPr>
-      <w:bookmarkStart w:id="105" w:name="h.r77c2j3oqv8j" w:colFirst="0" w:colLast="0"/>
-      <w:bookmarkEnd w:id="105"/>
+      <w:bookmarkStart w:id="111" w:name="h.r77c2j3oqv8j" w:colFirst="0" w:colLast="0"/>
+      <w:bookmarkEnd w:id="111"/>
       <w:r>
         <w:t>Nejprve je potřeba spustit MongoDB daemon (program mongod.exe). Dále je potřeba spustit mongo shell a přihlásit se do databáze. V případě testování databáze na localhostu není potřeba zadávat žádné další parametry, vytvoří se spojení pro localhost na výchozím portu 27017. Všechny další příkazy zadávám již pouze do mongo shellu.</w:t>
       </w:r>
@@ -14412,9 +14271,9 @@
           <w:szCs w:val="36"/>
         </w:rPr>
       </w:pPr>
-      <w:bookmarkStart w:id="106" w:name="h.55cgszfefe2" w:colFirst="0" w:colLast="0"/>
-      <w:bookmarkStart w:id="107" w:name="_Toc375015130"/>
-      <w:bookmarkEnd w:id="106"/>
+      <w:bookmarkStart w:id="112" w:name="h.55cgszfefe2" w:colFirst="0" w:colLast="0"/>
+      <w:bookmarkStart w:id="113" w:name="_Toc375016537"/>
+      <w:bookmarkEnd w:id="112"/>
       <w:r>
         <w:rPr>
           <w:rFonts w:ascii="Cambria" w:hAnsi="Cambria" w:cs="Times New Roman"/>
@@ -14424,7 +14283,7 @@
         <w:lastRenderedPageBreak/>
         <w:t>Grafové databáze</w:t>
       </w:r>
-      <w:bookmarkEnd w:id="107"/>
+      <w:bookmarkEnd w:id="113"/>
     </w:p>
     <w:p>
       <w:pPr>
@@ -14555,14 +14414,14 @@
       <w:pPr>
         <w:pStyle w:val="H2"/>
       </w:pPr>
-      <w:bookmarkStart w:id="108" w:name="h.wqbneq2yyr7o" w:colFirst="0" w:colLast="0"/>
-      <w:bookmarkStart w:id="109" w:name="_Toc375015131"/>
-      <w:bookmarkEnd w:id="108"/>
+      <w:bookmarkStart w:id="114" w:name="h.wqbneq2yyr7o" w:colFirst="0" w:colLast="0"/>
+      <w:bookmarkStart w:id="115" w:name="_Toc375016538"/>
+      <w:bookmarkEnd w:id="114"/>
       <w:r>
         <w:lastRenderedPageBreak/>
         <w:t>Neo4j</w:t>
       </w:r>
-      <w:bookmarkEnd w:id="109"/>
+      <w:bookmarkEnd w:id="115"/>
     </w:p>
     <w:p>
       <w:pPr>
@@ -14626,20 +14485,20 @@
       <w:pPr>
         <w:pStyle w:val="H3"/>
       </w:pPr>
-      <w:bookmarkStart w:id="110" w:name="h.mb7twytem82s" w:colFirst="0" w:colLast="0"/>
-      <w:bookmarkStart w:id="111" w:name="_Toc375015132"/>
-      <w:bookmarkEnd w:id="110"/>
+      <w:bookmarkStart w:id="116" w:name="h.mb7twytem82s" w:colFirst="0" w:colLast="0"/>
+      <w:bookmarkStart w:id="117" w:name="_Toc375016539"/>
+      <w:bookmarkEnd w:id="116"/>
       <w:r>
         <w:t>Struktura dat</w:t>
       </w:r>
-      <w:bookmarkEnd w:id="111"/>
-    </w:p>
-    <w:p>
-      <w:pPr>
-        <w:pStyle w:val="Bntext"/>
-      </w:pPr>
-      <w:bookmarkStart w:id="112" w:name="h.sgy9ol6lviqb" w:colFirst="0" w:colLast="0"/>
-      <w:bookmarkEnd w:id="112"/>
+      <w:bookmarkEnd w:id="117"/>
+    </w:p>
+    <w:p>
+      <w:pPr>
+        <w:pStyle w:val="Bntext"/>
+      </w:pPr>
+      <w:bookmarkStart w:id="118" w:name="h.sgy9ol6lviqb" w:colFirst="0" w:colLast="0"/>
+      <w:bookmarkEnd w:id="118"/>
       <w:r>
         <w:t>Všechna data jsou ukládaná do grafu, který se v případě Neo4j dělí na 4 základní části: uzly (nodes), vztahy/hrany (relationships), štítky (labels) a vlastnosti (properties). [35]</w:t>
       </w:r>
@@ -14790,7 +14649,25 @@
           <w:sz w:val="24"/>
           <w:szCs w:val="24"/>
         </w:rPr>
-        <w:t>: Vzorová struktura databáze.</w:t>
+        <w:t xml:space="preserve">: </w:t>
+      </w:r>
+      <w:r>
+        <w:rPr>
+          <w:rFonts w:ascii="Cambria" w:hAnsi="Cambria" w:cs="Times New Roman"/>
+          <w:i/>
+          <w:sz w:val="24"/>
+          <w:szCs w:val="24"/>
+        </w:rPr>
+        <w:t>v</w:t>
+      </w:r>
+      <w:r>
+        <w:rPr>
+          <w:rFonts w:ascii="Cambria" w:hAnsi="Cambria" w:cs="Times New Roman"/>
+          <w:i/>
+          <w:sz w:val="24"/>
+          <w:szCs w:val="24"/>
+        </w:rPr>
+        <w:t>zorová struktura databáze (zdroj: autor)</w:t>
       </w:r>
     </w:p>
     <w:p>
@@ -14853,14 +14730,14 @@
       <w:pPr>
         <w:pStyle w:val="H3"/>
       </w:pPr>
-      <w:bookmarkStart w:id="113" w:name="h.78a8qd9tl86w" w:colFirst="0" w:colLast="0"/>
-      <w:bookmarkStart w:id="114" w:name="_Toc375015133"/>
-      <w:bookmarkEnd w:id="113"/>
+      <w:bookmarkStart w:id="119" w:name="h.78a8qd9tl86w" w:colFirst="0" w:colLast="0"/>
+      <w:bookmarkStart w:id="120" w:name="_Toc375016540"/>
+      <w:bookmarkEnd w:id="119"/>
       <w:r>
         <w:lastRenderedPageBreak/>
         <w:t>Dotazovací jazyk Cypher</w:t>
       </w:r>
-      <w:bookmarkEnd w:id="114"/>
+      <w:bookmarkEnd w:id="120"/>
     </w:p>
     <w:p>
       <w:pPr>
@@ -14879,8 +14756,8 @@
       <w:pPr>
         <w:pStyle w:val="H4"/>
       </w:pPr>
-      <w:bookmarkStart w:id="115" w:name="h.f6s6ps7b40ws" w:colFirst="0" w:colLast="0"/>
-      <w:bookmarkEnd w:id="115"/>
+      <w:bookmarkStart w:id="121" w:name="h.f6s6ps7b40ws" w:colFirst="0" w:colLast="0"/>
+      <w:bookmarkEnd w:id="121"/>
       <w:r>
         <w:t>Vzory</w:t>
       </w:r>
@@ -15167,8 +15044,8 @@
       <w:pPr>
         <w:pStyle w:val="H4"/>
       </w:pPr>
-      <w:bookmarkStart w:id="116" w:name="h.gukmgjpi41qp" w:colFirst="0" w:colLast="0"/>
-      <w:bookmarkEnd w:id="116"/>
+      <w:bookmarkStart w:id="122" w:name="h.gukmgjpi41qp" w:colFirst="0" w:colLast="0"/>
+      <w:bookmarkEnd w:id="122"/>
     </w:p>
     <w:p>
       <w:pPr>
@@ -15934,13 +15811,13 @@
       <w:pPr>
         <w:pStyle w:val="H3"/>
       </w:pPr>
-      <w:bookmarkStart w:id="117" w:name="h.1mza20akarq9" w:colFirst="0" w:colLast="0"/>
-      <w:bookmarkStart w:id="118" w:name="_Toc375015134"/>
-      <w:bookmarkEnd w:id="117"/>
+      <w:bookmarkStart w:id="123" w:name="h.1mza20akarq9" w:colFirst="0" w:colLast="0"/>
+      <w:bookmarkStart w:id="124" w:name="_Toc375016541"/>
+      <w:bookmarkEnd w:id="123"/>
       <w:r>
         <w:t>Transakce</w:t>
       </w:r>
-      <w:bookmarkEnd w:id="118"/>
+      <w:bookmarkEnd w:id="124"/>
     </w:p>
     <w:p>
       <w:pPr>
@@ -15989,14 +15866,14 @@
       <w:pPr>
         <w:pStyle w:val="H3"/>
       </w:pPr>
-      <w:bookmarkStart w:id="119" w:name="h.w2eszbimnaov" w:colFirst="0" w:colLast="0"/>
-      <w:bookmarkStart w:id="120" w:name="_Toc375015135"/>
-      <w:bookmarkEnd w:id="119"/>
+      <w:bookmarkStart w:id="125" w:name="h.w2eszbimnaov" w:colFirst="0" w:colLast="0"/>
+      <w:bookmarkStart w:id="126" w:name="_Toc375016542"/>
+      <w:bookmarkEnd w:id="125"/>
       <w:r>
         <w:lastRenderedPageBreak/>
         <w:t>REST API</w:t>
       </w:r>
-      <w:bookmarkEnd w:id="120"/>
+      <w:bookmarkEnd w:id="126"/>
     </w:p>
     <w:p>
       <w:pPr>
@@ -16053,13 +15930,13 @@
       <w:pPr>
         <w:pStyle w:val="H3"/>
       </w:pPr>
-      <w:bookmarkStart w:id="121" w:name="h.mris2qf8ollb" w:colFirst="0" w:colLast="0"/>
-      <w:bookmarkStart w:id="122" w:name="_Toc375015136"/>
-      <w:bookmarkEnd w:id="121"/>
+      <w:bookmarkStart w:id="127" w:name="h.mris2qf8ollb" w:colFirst="0" w:colLast="0"/>
+      <w:bookmarkStart w:id="128" w:name="_Toc375016543"/>
+      <w:bookmarkEnd w:id="127"/>
       <w:r>
         <w:t>Webové rozhraní</w:t>
       </w:r>
-      <w:bookmarkEnd w:id="122"/>
+      <w:bookmarkEnd w:id="128"/>
     </w:p>
     <w:p>
       <w:pPr>
@@ -16084,13 +15961,13 @@
       <w:pPr>
         <w:pStyle w:val="H3"/>
       </w:pPr>
-      <w:bookmarkStart w:id="123" w:name="h.te5cp5a8jxb2" w:colFirst="0" w:colLast="0"/>
-      <w:bookmarkStart w:id="124" w:name="_Toc375015137"/>
-      <w:bookmarkEnd w:id="123"/>
+      <w:bookmarkStart w:id="129" w:name="h.te5cp5a8jxb2" w:colFirst="0" w:colLast="0"/>
+      <w:bookmarkStart w:id="130" w:name="_Toc375016544"/>
+      <w:bookmarkEnd w:id="129"/>
       <w:r>
         <w:t>Zálohování</w:t>
       </w:r>
-      <w:bookmarkEnd w:id="124"/>
+      <w:bookmarkEnd w:id="130"/>
     </w:p>
     <w:p>
       <w:pPr>
@@ -16115,14 +15992,14 @@
       <w:pPr>
         <w:pStyle w:val="H3"/>
       </w:pPr>
-      <w:bookmarkStart w:id="125" w:name="h.a3jthpxnrxq5" w:colFirst="0" w:colLast="0"/>
-      <w:bookmarkStart w:id="126" w:name="_Toc375015138"/>
-      <w:bookmarkEnd w:id="125"/>
+      <w:bookmarkStart w:id="131" w:name="h.a3jthpxnrxq5" w:colFirst="0" w:colLast="0"/>
+      <w:bookmarkStart w:id="132" w:name="_Toc375016545"/>
+      <w:bookmarkEnd w:id="131"/>
       <w:r>
         <w:lastRenderedPageBreak/>
         <w:t>Replikace a škálovatelnost</w:t>
       </w:r>
-      <w:bookmarkEnd w:id="126"/>
+      <w:bookmarkEnd w:id="132"/>
     </w:p>
     <w:p>
       <w:pPr>
@@ -16182,13 +16059,13 @@
       <w:pPr>
         <w:pStyle w:val="H3"/>
       </w:pPr>
-      <w:bookmarkStart w:id="127" w:name="h.5ztuadd6h8wp" w:colFirst="0" w:colLast="0"/>
-      <w:bookmarkStart w:id="128" w:name="_Toc375015139"/>
-      <w:bookmarkEnd w:id="127"/>
+      <w:bookmarkStart w:id="133" w:name="h.5ztuadd6h8wp" w:colFirst="0" w:colLast="0"/>
+      <w:bookmarkStart w:id="134" w:name="_Toc375016546"/>
+      <w:bookmarkEnd w:id="133"/>
       <w:r>
         <w:t>Licence</w:t>
       </w:r>
-      <w:bookmarkEnd w:id="128"/>
+      <w:bookmarkEnd w:id="134"/>
     </w:p>
     <w:p>
       <w:pPr>
@@ -16284,13 +16161,13 @@
       <w:pPr>
         <w:pStyle w:val="H3"/>
       </w:pPr>
-      <w:bookmarkStart w:id="129" w:name="h.r37ny7wuijsi" w:colFirst="0" w:colLast="0"/>
-      <w:bookmarkStart w:id="130" w:name="_Toc375015140"/>
-      <w:bookmarkEnd w:id="129"/>
+      <w:bookmarkStart w:id="135" w:name="h.r37ny7wuijsi" w:colFirst="0" w:colLast="0"/>
+      <w:bookmarkStart w:id="136" w:name="_Toc375016547"/>
+      <w:bookmarkEnd w:id="135"/>
       <w:r>
         <w:t>Rozhraní k programovacím jazykům</w:t>
       </w:r>
-      <w:bookmarkEnd w:id="130"/>
+      <w:bookmarkEnd w:id="136"/>
     </w:p>
     <w:p>
       <w:pPr>
@@ -16336,16 +16213,21 @@
         </w:numPr>
         <w:ind w:left="720" w:hanging="720"/>
       </w:pPr>
-      <w:bookmarkStart w:id="131" w:name="h.sizqt0nti8rs" w:colFirst="0" w:colLast="0"/>
-      <w:bookmarkStart w:id="132" w:name="_Toc375015141"/>
-      <w:bookmarkEnd w:id="131"/>
-      <w:r>
-        <w:t xml:space="preserve">5.1.10  </w:t>
+      <w:bookmarkStart w:id="137" w:name="h.sizqt0nti8rs" w:colFirst="0" w:colLast="0"/>
+      <w:bookmarkStart w:id="138" w:name="_Toc375016548"/>
+      <w:bookmarkEnd w:id="137"/>
+      <w:proofErr w:type="gramStart"/>
+      <w:r>
+        <w:t>5.1.10</w:t>
+      </w:r>
+      <w:proofErr w:type="gramEnd"/>
+      <w:r>
+        <w:t xml:space="preserve">  </w:t>
       </w:r>
       <w:r>
         <w:t>Komunita, dokumentace</w:t>
       </w:r>
-      <w:bookmarkEnd w:id="132"/>
+      <w:bookmarkEnd w:id="138"/>
     </w:p>
     <w:p>
       <w:pPr>
@@ -16440,17 +16322,22 @@
         </w:numPr>
         <w:ind w:left="720" w:hanging="720"/>
       </w:pPr>
-      <w:bookmarkStart w:id="133" w:name="h.xpbeh3521o" w:colFirst="0" w:colLast="0"/>
-      <w:bookmarkStart w:id="134" w:name="_Toc375015142"/>
-      <w:bookmarkEnd w:id="133"/>
+      <w:bookmarkStart w:id="139" w:name="h.xpbeh3521o" w:colFirst="0" w:colLast="0"/>
+      <w:bookmarkStart w:id="140" w:name="_Toc375016549"/>
+      <w:bookmarkEnd w:id="139"/>
+      <w:proofErr w:type="gramStart"/>
       <w:r>
         <w:lastRenderedPageBreak/>
-        <w:t xml:space="preserve">5.1.11  </w:t>
+        <w:t>5.1.11</w:t>
+      </w:r>
+      <w:proofErr w:type="gramEnd"/>
+      <w:r>
+        <w:t xml:space="preserve">  </w:t>
       </w:r>
       <w:r>
         <w:t>Nástroje</w:t>
       </w:r>
-      <w:bookmarkEnd w:id="134"/>
+      <w:bookmarkEnd w:id="140"/>
     </w:p>
     <w:p>
       <w:pPr>
@@ -16480,16 +16367,21 @@
         </w:numPr>
         <w:ind w:left="720" w:hanging="720"/>
       </w:pPr>
-      <w:bookmarkStart w:id="135" w:name="h.sucuw1qxm4t0" w:colFirst="0" w:colLast="0"/>
-      <w:bookmarkStart w:id="136" w:name="_Toc375015143"/>
-      <w:bookmarkEnd w:id="135"/>
-      <w:r>
-        <w:t xml:space="preserve">5.1.12  </w:t>
+      <w:bookmarkStart w:id="141" w:name="h.sucuw1qxm4t0" w:colFirst="0" w:colLast="0"/>
+      <w:bookmarkStart w:id="142" w:name="_Toc375016550"/>
+      <w:bookmarkEnd w:id="141"/>
+      <w:proofErr w:type="gramStart"/>
+      <w:r>
+        <w:t>5.1.12</w:t>
+      </w:r>
+      <w:proofErr w:type="gramEnd"/>
+      <w:r>
+        <w:t xml:space="preserve">  </w:t>
       </w:r>
       <w:r>
         <w:t>Případové studie</w:t>
       </w:r>
-      <w:bookmarkEnd w:id="136"/>
+      <w:bookmarkEnd w:id="142"/>
     </w:p>
     <w:p>
       <w:pPr>
@@ -16541,8 +16433,8 @@
           <w:szCs w:val="24"/>
         </w:rPr>
       </w:pPr>
-      <w:bookmarkStart w:id="137" w:name="h.spnfrdqsiqlw" w:colFirst="0" w:colLast="0"/>
-      <w:bookmarkEnd w:id="137"/>
+      <w:bookmarkStart w:id="143" w:name="h.spnfrdqsiqlw" w:colFirst="0" w:colLast="0"/>
+      <w:bookmarkEnd w:id="143"/>
     </w:p>
     <w:p>
       <w:pPr>
@@ -16553,16 +16445,21 @@
         </w:numPr>
         <w:ind w:left="720" w:hanging="720"/>
       </w:pPr>
-      <w:bookmarkStart w:id="138" w:name="h.q3ebzlkfvy1s" w:colFirst="0" w:colLast="0"/>
-      <w:bookmarkStart w:id="139" w:name="_Toc375015144"/>
-      <w:bookmarkEnd w:id="138"/>
-      <w:r>
-        <w:t xml:space="preserve">5.1.13  </w:t>
+      <w:bookmarkStart w:id="144" w:name="h.q3ebzlkfvy1s" w:colFirst="0" w:colLast="0"/>
+      <w:bookmarkStart w:id="145" w:name="_Toc375016551"/>
+      <w:bookmarkEnd w:id="144"/>
+      <w:proofErr w:type="gramStart"/>
+      <w:r>
+        <w:t>5.1.13</w:t>
+      </w:r>
+      <w:proofErr w:type="gramEnd"/>
+      <w:r>
+        <w:t xml:space="preserve">  </w:t>
       </w:r>
       <w:r>
         <w:t>Ukázka</w:t>
       </w:r>
-      <w:bookmarkEnd w:id="139"/>
+      <w:bookmarkEnd w:id="145"/>
       <w:r>
         <w:t xml:space="preserve"> </w:t>
       </w:r>
@@ -17470,7 +17367,25 @@
           <w:sz w:val="24"/>
           <w:szCs w:val="24"/>
         </w:rPr>
-        <w:t>: Výstup zadaného dotazu ve formě grafu.</w:t>
+        <w:t>: v</w:t>
+      </w:r>
+      <w:r>
+        <w:rPr>
+          <w:rFonts w:ascii="Cambria" w:hAnsi="Cambria" w:cs="Times New Roman"/>
+          <w:i/>
+          <w:sz w:val="24"/>
+          <w:szCs w:val="24"/>
+        </w:rPr>
+        <w:t>ýstup</w:t>
+      </w:r>
+      <w:r>
+        <w:rPr>
+          <w:rFonts w:ascii="Cambria" w:hAnsi="Cambria" w:cs="Times New Roman"/>
+          <w:i/>
+          <w:sz w:val="24"/>
+          <w:szCs w:val="24"/>
+        </w:rPr>
+        <w:t xml:space="preserve"> zadaného dotazu ve formě grafu (zdroj: autor)</w:t>
       </w:r>
     </w:p>
     <w:p>
@@ -17722,7 +17637,25 @@
           <w:sz w:val="24"/>
           <w:szCs w:val="24"/>
         </w:rPr>
-        <w:t>: výstup zadaného dotazu ve formě tabulky.</w:t>
+        <w:t>: výstup z</w:t>
+      </w:r>
+      <w:r>
+        <w:rPr>
+          <w:rFonts w:ascii="Cambria" w:hAnsi="Cambria" w:cs="Times New Roman"/>
+          <w:i/>
+          <w:sz w:val="24"/>
+          <w:szCs w:val="24"/>
+        </w:rPr>
+        <w:t xml:space="preserve">adaného dotazu ve formě tabulky </w:t>
+      </w:r>
+      <w:r>
+        <w:rPr>
+          <w:rFonts w:ascii="Cambria" w:hAnsi="Cambria" w:cs="Times New Roman"/>
+          <w:i/>
+          <w:sz w:val="24"/>
+          <w:szCs w:val="24"/>
+        </w:rPr>
+        <w:t>(zdroj: autor)</w:t>
       </w:r>
     </w:p>
     <w:p>
@@ -18333,9 +18266,9 @@
           <w:szCs w:val="36"/>
         </w:rPr>
       </w:pPr>
-      <w:bookmarkStart w:id="140" w:name="h.o6gps9stoi2q" w:colFirst="0" w:colLast="0"/>
-      <w:bookmarkStart w:id="141" w:name="_Toc375015145"/>
-      <w:bookmarkEnd w:id="140"/>
+      <w:bookmarkStart w:id="146" w:name="h.o6gps9stoi2q" w:colFirst="0" w:colLast="0"/>
+      <w:bookmarkStart w:id="147" w:name="_Toc375016552"/>
+      <w:bookmarkEnd w:id="146"/>
       <w:r>
         <w:rPr>
           <w:rFonts w:ascii="Cambria" w:hAnsi="Cambria" w:cs="Times New Roman"/>
@@ -18345,7 +18278,7 @@
         <w:lastRenderedPageBreak/>
         <w:t>Databáze typu klíč/hodnota</w:t>
       </w:r>
-      <w:bookmarkEnd w:id="141"/>
+      <w:bookmarkEnd w:id="147"/>
     </w:p>
     <w:p>
       <w:pPr>
@@ -18500,14 +18433,14 @@
       <w:pPr>
         <w:pStyle w:val="H2"/>
       </w:pPr>
-      <w:bookmarkStart w:id="142" w:name="h.3u6plw3dh29m" w:colFirst="0" w:colLast="0"/>
-      <w:bookmarkStart w:id="143" w:name="_Toc375015146"/>
-      <w:bookmarkEnd w:id="142"/>
+      <w:bookmarkStart w:id="148" w:name="h.3u6plw3dh29m" w:colFirst="0" w:colLast="0"/>
+      <w:bookmarkStart w:id="149" w:name="_Toc375016553"/>
+      <w:bookmarkEnd w:id="148"/>
       <w:r>
         <w:lastRenderedPageBreak/>
         <w:t>Redis</w:t>
       </w:r>
-      <w:bookmarkEnd w:id="143"/>
+      <w:bookmarkEnd w:id="149"/>
     </w:p>
     <w:p>
       <w:pPr>
@@ -18571,13 +18504,13 @@
       <w:pPr>
         <w:pStyle w:val="H3"/>
       </w:pPr>
-      <w:bookmarkStart w:id="144" w:name="h.gz7qam2fqd3q" w:colFirst="0" w:colLast="0"/>
-      <w:bookmarkStart w:id="145" w:name="_Toc375015147"/>
-      <w:bookmarkEnd w:id="144"/>
+      <w:bookmarkStart w:id="150" w:name="h.gz7qam2fqd3q" w:colFirst="0" w:colLast="0"/>
+      <w:bookmarkStart w:id="151" w:name="_Toc375016554"/>
+      <w:bookmarkEnd w:id="150"/>
       <w:r>
         <w:t>Struktura dat</w:t>
       </w:r>
-      <w:bookmarkEnd w:id="145"/>
+      <w:bookmarkEnd w:id="151"/>
     </w:p>
     <w:p>
       <w:pPr>
@@ -18621,8 +18554,8 @@
       <w:pPr>
         <w:pStyle w:val="H4"/>
       </w:pPr>
-      <w:bookmarkStart w:id="146" w:name="h.yvecvy0h5nb" w:colFirst="0" w:colLast="0"/>
-      <w:bookmarkEnd w:id="146"/>
+      <w:bookmarkStart w:id="152" w:name="h.yvecvy0h5nb" w:colFirst="0" w:colLast="0"/>
+      <w:bookmarkEnd w:id="152"/>
       <w:r>
         <w:lastRenderedPageBreak/>
         <w:t>Řetězce</w:t>
@@ -18677,8 +18610,8 @@
       <w:pPr>
         <w:pStyle w:val="H4"/>
       </w:pPr>
-      <w:bookmarkStart w:id="147" w:name="h.shrjy6qw05hf" w:colFirst="0" w:colLast="0"/>
-      <w:bookmarkEnd w:id="147"/>
+      <w:bookmarkStart w:id="153" w:name="h.shrjy6qw05hf" w:colFirst="0" w:colLast="0"/>
+      <w:bookmarkEnd w:id="153"/>
       <w:r>
         <w:t>Seznamy</w:t>
       </w:r>
@@ -18752,8 +18685,8 @@
       <w:pPr>
         <w:pStyle w:val="H4"/>
       </w:pPr>
-      <w:bookmarkStart w:id="148" w:name="h.yytqg9ojvtod" w:colFirst="0" w:colLast="0"/>
-      <w:bookmarkEnd w:id="148"/>
+      <w:bookmarkStart w:id="154" w:name="h.yytqg9ojvtod" w:colFirst="0" w:colLast="0"/>
+      <w:bookmarkEnd w:id="154"/>
       <w:r>
         <w:lastRenderedPageBreak/>
         <w:t>Sady</w:t>
@@ -18833,8 +18766,8 @@
       <w:pPr>
         <w:pStyle w:val="H4"/>
       </w:pPr>
-      <w:bookmarkStart w:id="149" w:name="h.pcrmiw6t3teg" w:colFirst="0" w:colLast="0"/>
-      <w:bookmarkEnd w:id="149"/>
+      <w:bookmarkStart w:id="155" w:name="h.pcrmiw6t3teg" w:colFirst="0" w:colLast="0"/>
+      <w:bookmarkEnd w:id="155"/>
       <w:r>
         <w:t xml:space="preserve">Tříděné sady </w:t>
       </w:r>
@@ -18881,8 +18814,8 @@
       <w:pPr>
         <w:pStyle w:val="H4"/>
       </w:pPr>
-      <w:bookmarkStart w:id="150" w:name="h.68pxqjuygjqx" w:colFirst="0" w:colLast="0"/>
-      <w:bookmarkEnd w:id="150"/>
+      <w:bookmarkStart w:id="156" w:name="h.68pxqjuygjqx" w:colFirst="0" w:colLast="0"/>
+      <w:bookmarkEnd w:id="156"/>
       <w:r>
         <w:t>Mapy</w:t>
       </w:r>
@@ -18930,13 +18863,13 @@
       <w:pPr>
         <w:pStyle w:val="H3"/>
       </w:pPr>
-      <w:bookmarkStart w:id="151" w:name="h.13t1r2mshq49" w:colFirst="0" w:colLast="0"/>
-      <w:bookmarkStart w:id="152" w:name="_Toc375015148"/>
-      <w:bookmarkEnd w:id="151"/>
+      <w:bookmarkStart w:id="157" w:name="h.13t1r2mshq49" w:colFirst="0" w:colLast="0"/>
+      <w:bookmarkStart w:id="158" w:name="_Toc375016555"/>
+      <w:bookmarkEnd w:id="157"/>
       <w:r>
         <w:t>Transakce</w:t>
       </w:r>
-      <w:bookmarkEnd w:id="152"/>
+      <w:bookmarkEnd w:id="158"/>
     </w:p>
     <w:p>
       <w:pPr>
@@ -19166,13 +19099,13 @@
       <w:pPr>
         <w:pStyle w:val="H3"/>
       </w:pPr>
-      <w:bookmarkStart w:id="153" w:name="h.qkabvrts75rv" w:colFirst="0" w:colLast="0"/>
-      <w:bookmarkStart w:id="154" w:name="_Toc375015149"/>
-      <w:bookmarkEnd w:id="153"/>
+      <w:bookmarkStart w:id="159" w:name="h.qkabvrts75rv" w:colFirst="0" w:colLast="0"/>
+      <w:bookmarkStart w:id="160" w:name="_Toc375016556"/>
+      <w:bookmarkEnd w:id="159"/>
       <w:r>
         <w:t>Expirace klíčů</w:t>
       </w:r>
-      <w:bookmarkEnd w:id="154"/>
+      <w:bookmarkEnd w:id="160"/>
     </w:p>
     <w:p>
       <w:pPr>
@@ -19334,14 +19267,14 @@
       <w:pPr>
         <w:pStyle w:val="H3"/>
       </w:pPr>
-      <w:bookmarkStart w:id="155" w:name="h.qwkiqghr10s2" w:colFirst="0" w:colLast="0"/>
-      <w:bookmarkStart w:id="156" w:name="_Toc375015150"/>
-      <w:bookmarkEnd w:id="155"/>
+      <w:bookmarkStart w:id="161" w:name="h.qwkiqghr10s2" w:colFirst="0" w:colLast="0"/>
+      <w:bookmarkStart w:id="162" w:name="_Toc375016557"/>
+      <w:bookmarkEnd w:id="161"/>
       <w:r>
         <w:lastRenderedPageBreak/>
         <w:t>Publish/Subscribe</w:t>
       </w:r>
-      <w:bookmarkEnd w:id="156"/>
+      <w:bookmarkEnd w:id="162"/>
     </w:p>
     <w:p>
       <w:pPr>
@@ -19379,13 +19312,13 @@
       <w:pPr>
         <w:pStyle w:val="H3"/>
       </w:pPr>
-      <w:bookmarkStart w:id="157" w:name="h.voy5qcqhd7n0" w:colFirst="0" w:colLast="0"/>
-      <w:bookmarkStart w:id="158" w:name="_Toc375015151"/>
-      <w:bookmarkEnd w:id="157"/>
+      <w:bookmarkStart w:id="163" w:name="h.voy5qcqhd7n0" w:colFirst="0" w:colLast="0"/>
+      <w:bookmarkStart w:id="164" w:name="_Toc375016558"/>
+      <w:bookmarkEnd w:id="163"/>
       <w:r>
         <w:t>Skriptování v Lua</w:t>
       </w:r>
-      <w:bookmarkEnd w:id="158"/>
+      <w:bookmarkEnd w:id="164"/>
     </w:p>
     <w:p>
       <w:pPr>
@@ -19566,13 +19499,13 @@
       <w:pPr>
         <w:pStyle w:val="H3"/>
       </w:pPr>
-      <w:bookmarkStart w:id="159" w:name="h.rv9mbmc6sajk" w:colFirst="0" w:colLast="0"/>
-      <w:bookmarkStart w:id="160" w:name="_Toc375015152"/>
-      <w:bookmarkEnd w:id="159"/>
+      <w:bookmarkStart w:id="165" w:name="h.rv9mbmc6sajk" w:colFirst="0" w:colLast="0"/>
+      <w:bookmarkStart w:id="166" w:name="_Toc375016559"/>
+      <w:bookmarkEnd w:id="165"/>
       <w:r>
         <w:t>Dělení ukládaných dat</w:t>
       </w:r>
-      <w:bookmarkEnd w:id="160"/>
+      <w:bookmarkEnd w:id="166"/>
       <w:r>
         <w:t xml:space="preserve"> </w:t>
       </w:r>
@@ -19645,13 +19578,13 @@
       <w:pPr>
         <w:pStyle w:val="H3"/>
       </w:pPr>
-      <w:bookmarkStart w:id="161" w:name="h.wagjsq6kx681" w:colFirst="0" w:colLast="0"/>
-      <w:bookmarkStart w:id="162" w:name="_Toc375015153"/>
-      <w:bookmarkEnd w:id="161"/>
+      <w:bookmarkStart w:id="167" w:name="h.wagjsq6kx681" w:colFirst="0" w:colLast="0"/>
+      <w:bookmarkStart w:id="168" w:name="_Toc375016560"/>
+      <w:bookmarkEnd w:id="167"/>
       <w:r>
         <w:t>Replikace</w:t>
       </w:r>
-      <w:bookmarkEnd w:id="162"/>
+      <w:bookmarkEnd w:id="168"/>
     </w:p>
     <w:p>
       <w:pPr>
@@ -19731,13 +19664,13 @@
       <w:pPr>
         <w:pStyle w:val="H3"/>
       </w:pPr>
-      <w:bookmarkStart w:id="163" w:name="h.fstyjpr6qy54" w:colFirst="0" w:colLast="0"/>
-      <w:bookmarkStart w:id="164" w:name="_Toc375015154"/>
-      <w:bookmarkEnd w:id="163"/>
+      <w:bookmarkStart w:id="169" w:name="h.fstyjpr6qy54" w:colFirst="0" w:colLast="0"/>
+      <w:bookmarkStart w:id="170" w:name="_Toc375016561"/>
+      <w:bookmarkEnd w:id="169"/>
       <w:r>
         <w:t>Perzistence, zálohování dat</w:t>
       </w:r>
-      <w:bookmarkEnd w:id="164"/>
+      <w:bookmarkEnd w:id="170"/>
     </w:p>
     <w:p>
       <w:pPr>
@@ -19794,13 +19727,13 @@
       <w:pPr>
         <w:pStyle w:val="H3"/>
       </w:pPr>
-      <w:bookmarkStart w:id="165" w:name="h.6rgl4m4quvfd" w:colFirst="0" w:colLast="0"/>
-      <w:bookmarkStart w:id="166" w:name="_Toc375015155"/>
-      <w:bookmarkEnd w:id="165"/>
+      <w:bookmarkStart w:id="171" w:name="h.6rgl4m4quvfd" w:colFirst="0" w:colLast="0"/>
+      <w:bookmarkStart w:id="172" w:name="_Toc375016562"/>
+      <w:bookmarkEnd w:id="171"/>
       <w:r>
         <w:t>Licence</w:t>
       </w:r>
-      <w:bookmarkEnd w:id="166"/>
+      <w:bookmarkEnd w:id="172"/>
     </w:p>
     <w:p>
       <w:pPr>
@@ -19830,16 +19763,21 @@
         </w:numPr>
         <w:ind w:left="720" w:hanging="720"/>
       </w:pPr>
-      <w:bookmarkStart w:id="167" w:name="h.5is29sab6gvc" w:colFirst="0" w:colLast="0"/>
-      <w:bookmarkStart w:id="168" w:name="_Toc375015156"/>
-      <w:bookmarkEnd w:id="167"/>
-      <w:r>
-        <w:t xml:space="preserve">6.1.10  </w:t>
+      <w:bookmarkStart w:id="173" w:name="h.5is29sab6gvc" w:colFirst="0" w:colLast="0"/>
+      <w:bookmarkStart w:id="174" w:name="_Toc375016563"/>
+      <w:bookmarkEnd w:id="173"/>
+      <w:proofErr w:type="gramStart"/>
+      <w:r>
+        <w:t>6.1.10</w:t>
+      </w:r>
+      <w:proofErr w:type="gramEnd"/>
+      <w:r>
+        <w:t xml:space="preserve">  </w:t>
       </w:r>
       <w:r>
         <w:t>Rozhraní k programovacím jazykům</w:t>
       </w:r>
-      <w:bookmarkEnd w:id="168"/>
+      <w:bookmarkEnd w:id="174"/>
     </w:p>
     <w:p>
       <w:pPr>
@@ -19869,17 +19807,22 @@
         </w:numPr>
         <w:ind w:left="720" w:hanging="720"/>
       </w:pPr>
-      <w:bookmarkStart w:id="169" w:name="h.8r7oz5e318k2" w:colFirst="0" w:colLast="0"/>
-      <w:bookmarkStart w:id="170" w:name="_Toc375015157"/>
-      <w:bookmarkEnd w:id="169"/>
+      <w:bookmarkStart w:id="175" w:name="h.8r7oz5e318k2" w:colFirst="0" w:colLast="0"/>
+      <w:bookmarkStart w:id="176" w:name="_Toc375016564"/>
+      <w:bookmarkEnd w:id="175"/>
+      <w:proofErr w:type="gramStart"/>
       <w:r>
         <w:lastRenderedPageBreak/>
-        <w:t xml:space="preserve">6.1.11  </w:t>
+        <w:t>6.1.11</w:t>
+      </w:r>
+      <w:proofErr w:type="gramEnd"/>
+      <w:r>
+        <w:t xml:space="preserve">  </w:t>
       </w:r>
       <w:r>
         <w:t>Komunita, dokumentace</w:t>
       </w:r>
-      <w:bookmarkEnd w:id="170"/>
+      <w:bookmarkEnd w:id="176"/>
     </w:p>
     <w:p>
       <w:pPr>
@@ -19922,16 +19865,21 @@
         </w:numPr>
         <w:ind w:left="720" w:hanging="720"/>
       </w:pPr>
-      <w:bookmarkStart w:id="171" w:name="h.oxt5z8g6o4rh" w:colFirst="0" w:colLast="0"/>
-      <w:bookmarkStart w:id="172" w:name="_Toc375015158"/>
-      <w:bookmarkEnd w:id="171"/>
-      <w:r>
-        <w:t xml:space="preserve">6.1.12  </w:t>
+      <w:bookmarkStart w:id="177" w:name="h.oxt5z8g6o4rh" w:colFirst="0" w:colLast="0"/>
+      <w:bookmarkStart w:id="178" w:name="_Toc375016565"/>
+      <w:bookmarkEnd w:id="177"/>
+      <w:proofErr w:type="gramStart"/>
+      <w:r>
+        <w:t>6.1.12</w:t>
+      </w:r>
+      <w:proofErr w:type="gramEnd"/>
+      <w:r>
+        <w:t xml:space="preserve">  </w:t>
       </w:r>
       <w:r>
         <w:t>Nástroje</w:t>
       </w:r>
-      <w:bookmarkEnd w:id="172"/>
+      <w:bookmarkEnd w:id="178"/>
     </w:p>
     <w:p>
       <w:pPr>
@@ -19972,16 +19920,21 @@
         </w:numPr>
         <w:ind w:left="720" w:hanging="720"/>
       </w:pPr>
-      <w:bookmarkStart w:id="173" w:name="h.nicv8r3mtdev" w:colFirst="0" w:colLast="0"/>
-      <w:bookmarkStart w:id="174" w:name="_Toc375015159"/>
-      <w:bookmarkEnd w:id="173"/>
-      <w:r>
-        <w:t xml:space="preserve">6.1.13  </w:t>
+      <w:bookmarkStart w:id="179" w:name="h.nicv8r3mtdev" w:colFirst="0" w:colLast="0"/>
+      <w:bookmarkStart w:id="180" w:name="_Toc375016566"/>
+      <w:bookmarkEnd w:id="179"/>
+      <w:proofErr w:type="gramStart"/>
+      <w:r>
+        <w:t>6.1.13</w:t>
+      </w:r>
+      <w:proofErr w:type="gramEnd"/>
+      <w:r>
+        <w:t xml:space="preserve">  </w:t>
       </w:r>
       <w:r>
         <w:t>Případové studie</w:t>
       </w:r>
-      <w:bookmarkEnd w:id="174"/>
+      <w:bookmarkEnd w:id="180"/>
     </w:p>
     <w:p>
       <w:pPr>
@@ -20066,8 +20019,8 @@
           <w:szCs w:val="24"/>
         </w:rPr>
       </w:pPr>
-      <w:bookmarkStart w:id="175" w:name="h.8j1fhn02ud0" w:colFirst="0" w:colLast="0"/>
-      <w:bookmarkEnd w:id="175"/>
+      <w:bookmarkStart w:id="181" w:name="h.8j1fhn02ud0" w:colFirst="0" w:colLast="0"/>
+      <w:bookmarkEnd w:id="181"/>
     </w:p>
     <w:p>
       <w:pPr>
@@ -20078,16 +20031,21 @@
         </w:numPr>
         <w:ind w:left="720" w:hanging="720"/>
       </w:pPr>
-      <w:bookmarkStart w:id="176" w:name="h.3dirwxsci5o0" w:colFirst="0" w:colLast="0"/>
-      <w:bookmarkStart w:id="177" w:name="_Toc375015160"/>
-      <w:bookmarkEnd w:id="176"/>
-      <w:r>
-        <w:t xml:space="preserve">6.1.14  </w:t>
+      <w:bookmarkStart w:id="182" w:name="h.3dirwxsci5o0" w:colFirst="0" w:colLast="0"/>
+      <w:bookmarkStart w:id="183" w:name="_Toc375016567"/>
+      <w:bookmarkEnd w:id="182"/>
+      <w:proofErr w:type="gramStart"/>
+      <w:r>
+        <w:t>6.1.14</w:t>
+      </w:r>
+      <w:proofErr w:type="gramEnd"/>
+      <w:r>
+        <w:t xml:space="preserve">  </w:t>
       </w:r>
       <w:r>
         <w:t>Ukázka</w:t>
       </w:r>
-      <w:bookmarkEnd w:id="177"/>
+      <w:bookmarkEnd w:id="183"/>
     </w:p>
     <w:p>
       <w:pPr>
@@ -20906,9 +20864,9 @@
           <w:szCs w:val="36"/>
         </w:rPr>
       </w:pPr>
-      <w:bookmarkStart w:id="178" w:name="h.nb70c0wkyp6l" w:colFirst="0" w:colLast="0"/>
-      <w:bookmarkStart w:id="179" w:name="_Toc375015161"/>
-      <w:bookmarkEnd w:id="178"/>
+      <w:bookmarkStart w:id="184" w:name="h.nb70c0wkyp6l" w:colFirst="0" w:colLast="0"/>
+      <w:bookmarkStart w:id="185" w:name="_Toc375016568"/>
+      <w:bookmarkEnd w:id="184"/>
       <w:r>
         <w:rPr>
           <w:rFonts w:ascii="Cambria" w:hAnsi="Cambria" w:cs="Times New Roman"/>
@@ -20918,7 +20876,7 @@
         <w:lastRenderedPageBreak/>
         <w:t>Srovnání NoSQL databází</w:t>
       </w:r>
-      <w:bookmarkEnd w:id="179"/>
+      <w:bookmarkEnd w:id="185"/>
     </w:p>
     <w:p>
       <w:pPr>
@@ -20993,8 +20951,8 @@
           <w:szCs w:val="24"/>
         </w:rPr>
       </w:pPr>
-      <w:bookmarkStart w:id="180" w:name="h.j5g2t98yjml8" w:colFirst="0" w:colLast="0"/>
-      <w:bookmarkEnd w:id="180"/>
+      <w:bookmarkStart w:id="186" w:name="h.j5g2t98yjml8" w:colFirst="0" w:colLast="0"/>
+      <w:bookmarkEnd w:id="186"/>
     </w:p>
     <w:p>
       <w:pPr>
@@ -21018,16 +20976,16 @@
       <w:pPr>
         <w:pStyle w:val="H2"/>
       </w:pPr>
-      <w:bookmarkStart w:id="181" w:name="h.v2g5j4b26zqt" w:colFirst="0" w:colLast="0"/>
-      <w:bookmarkStart w:id="182" w:name="h.j80r6pnsdc45" w:colFirst="0" w:colLast="0"/>
-      <w:bookmarkStart w:id="183" w:name="_Toc375015162"/>
-      <w:bookmarkEnd w:id="181"/>
-      <w:bookmarkEnd w:id="182"/>
+      <w:bookmarkStart w:id="187" w:name="h.v2g5j4b26zqt" w:colFirst="0" w:colLast="0"/>
+      <w:bookmarkStart w:id="188" w:name="h.j80r6pnsdc45" w:colFirst="0" w:colLast="0"/>
+      <w:bookmarkStart w:id="189" w:name="_Toc375016569"/>
+      <w:bookmarkEnd w:id="187"/>
+      <w:bookmarkEnd w:id="188"/>
       <w:r>
         <w:lastRenderedPageBreak/>
         <w:t>Zkoumané parametry</w:t>
       </w:r>
-      <w:bookmarkEnd w:id="183"/>
+      <w:bookmarkEnd w:id="189"/>
     </w:p>
     <w:p>
       <w:pPr>
@@ -21052,13 +21010,13 @@
       <w:pPr>
         <w:pStyle w:val="H3"/>
       </w:pPr>
-      <w:bookmarkStart w:id="184" w:name="h.nnyoxcwgnbaf" w:colFirst="0" w:colLast="0"/>
-      <w:bookmarkStart w:id="185" w:name="_Toc375015163"/>
-      <w:bookmarkEnd w:id="184"/>
+      <w:bookmarkStart w:id="190" w:name="h.nnyoxcwgnbaf" w:colFirst="0" w:colLast="0"/>
+      <w:bookmarkStart w:id="191" w:name="_Toc375016570"/>
+      <w:bookmarkEnd w:id="190"/>
       <w:r>
         <w:t>Komunita a dokumentace</w:t>
       </w:r>
-      <w:bookmarkEnd w:id="185"/>
+      <w:bookmarkEnd w:id="191"/>
     </w:p>
     <w:p>
       <w:pPr>
@@ -21083,13 +21041,13 @@
       <w:pPr>
         <w:pStyle w:val="H3"/>
       </w:pPr>
-      <w:bookmarkStart w:id="186" w:name="h.42oldraz3vbs" w:colFirst="0" w:colLast="0"/>
-      <w:bookmarkStart w:id="187" w:name="_Toc375015164"/>
-      <w:bookmarkEnd w:id="186"/>
+      <w:bookmarkStart w:id="192" w:name="h.42oldraz3vbs" w:colFirst="0" w:colLast="0"/>
+      <w:bookmarkStart w:id="193" w:name="_Toc375016571"/>
+      <w:bookmarkEnd w:id="192"/>
       <w:r>
         <w:t>Transakce</w:t>
       </w:r>
-      <w:bookmarkEnd w:id="187"/>
+      <w:bookmarkEnd w:id="193"/>
     </w:p>
     <w:p>
       <w:pPr>
@@ -21114,13 +21072,13 @@
       <w:pPr>
         <w:pStyle w:val="H3"/>
       </w:pPr>
-      <w:bookmarkStart w:id="188" w:name="h.ypau46sbj9uc" w:colFirst="0" w:colLast="0"/>
-      <w:bookmarkStart w:id="189" w:name="_Toc375015165"/>
-      <w:bookmarkEnd w:id="188"/>
+      <w:bookmarkStart w:id="194" w:name="h.ypau46sbj9uc" w:colFirst="0" w:colLast="0"/>
+      <w:bookmarkStart w:id="195" w:name="_Toc375016572"/>
+      <w:bookmarkEnd w:id="194"/>
       <w:r>
         <w:t>REST API</w:t>
       </w:r>
-      <w:bookmarkEnd w:id="189"/>
+      <w:bookmarkEnd w:id="195"/>
       <w:r>
         <w:t xml:space="preserve"> </w:t>
       </w:r>
@@ -21159,13 +21117,13 @@
       <w:pPr>
         <w:pStyle w:val="H3"/>
       </w:pPr>
-      <w:bookmarkStart w:id="190" w:name="h.vx9n5hx4qbhl" w:colFirst="0" w:colLast="0"/>
-      <w:bookmarkStart w:id="191" w:name="_Toc375015166"/>
-      <w:bookmarkEnd w:id="190"/>
+      <w:bookmarkStart w:id="196" w:name="h.vx9n5hx4qbhl" w:colFirst="0" w:colLast="0"/>
+      <w:bookmarkStart w:id="197" w:name="_Toc375016573"/>
+      <w:bookmarkEnd w:id="196"/>
       <w:r>
         <w:t>Nativní rozhraní, podpora programovacích jazyků</w:t>
       </w:r>
-      <w:bookmarkEnd w:id="191"/>
+      <w:bookmarkEnd w:id="197"/>
     </w:p>
     <w:p>
       <w:pPr>
@@ -21190,14 +21148,14 @@
       <w:pPr>
         <w:pStyle w:val="H3"/>
       </w:pPr>
-      <w:bookmarkStart w:id="192" w:name="h.kd4bt5xamrif" w:colFirst="0" w:colLast="0"/>
-      <w:bookmarkStart w:id="193" w:name="_Toc375015167"/>
-      <w:bookmarkEnd w:id="192"/>
+      <w:bookmarkStart w:id="198" w:name="h.kd4bt5xamrif" w:colFirst="0" w:colLast="0"/>
+      <w:bookmarkStart w:id="199" w:name="_Toc375016574"/>
+      <w:bookmarkEnd w:id="198"/>
       <w:r>
         <w:lastRenderedPageBreak/>
         <w:t>Serverové skriptování</w:t>
       </w:r>
-      <w:bookmarkEnd w:id="193"/>
+      <w:bookmarkEnd w:id="199"/>
     </w:p>
     <w:p>
       <w:pPr>
@@ -21228,13 +21186,13 @@
       <w:pPr>
         <w:pStyle w:val="H3"/>
       </w:pPr>
-      <w:bookmarkStart w:id="194" w:name="h.j54z8i1xgprc" w:colFirst="0" w:colLast="0"/>
-      <w:bookmarkStart w:id="195" w:name="_Toc375015168"/>
-      <w:bookmarkEnd w:id="194"/>
+      <w:bookmarkStart w:id="200" w:name="h.j54z8i1xgprc" w:colFirst="0" w:colLast="0"/>
+      <w:bookmarkStart w:id="201" w:name="_Toc375016575"/>
+      <w:bookmarkEnd w:id="200"/>
       <w:r>
         <w:t>Cena a licence</w:t>
       </w:r>
-      <w:bookmarkEnd w:id="195"/>
+      <w:bookmarkEnd w:id="201"/>
     </w:p>
     <w:p>
       <w:pPr>
@@ -21270,13 +21228,13 @@
       <w:pPr>
         <w:pStyle w:val="H3"/>
       </w:pPr>
-      <w:bookmarkStart w:id="196" w:name="h.fyjoh8iz1qza" w:colFirst="0" w:colLast="0"/>
-      <w:bookmarkStart w:id="197" w:name="_Toc375015169"/>
-      <w:bookmarkEnd w:id="196"/>
+      <w:bookmarkStart w:id="202" w:name="h.fyjoh8iz1qza" w:colFirst="0" w:colLast="0"/>
+      <w:bookmarkStart w:id="203" w:name="_Toc375016576"/>
+      <w:bookmarkEnd w:id="202"/>
       <w:r>
         <w:t>Nezahrnuté parametry</w:t>
       </w:r>
-      <w:bookmarkEnd w:id="197"/>
+      <w:bookmarkEnd w:id="203"/>
     </w:p>
     <w:p>
       <w:pPr>
@@ -21343,14 +21301,14 @@
       <w:pPr>
         <w:pStyle w:val="H2"/>
       </w:pPr>
-      <w:bookmarkStart w:id="198" w:name="h.njv25mtbhjnz" w:colFirst="0" w:colLast="0"/>
-      <w:bookmarkStart w:id="199" w:name="_Toc375015170"/>
-      <w:bookmarkEnd w:id="198"/>
+      <w:bookmarkStart w:id="204" w:name="h.njv25mtbhjnz" w:colFirst="0" w:colLast="0"/>
+      <w:bookmarkStart w:id="205" w:name="_Toc375016577"/>
+      <w:bookmarkEnd w:id="204"/>
       <w:r>
         <w:lastRenderedPageBreak/>
         <w:t>Srovnání dokumentově orientovaných databází</w:t>
       </w:r>
-      <w:bookmarkEnd w:id="199"/>
+      <w:bookmarkEnd w:id="205"/>
     </w:p>
     <w:p>
       <w:pPr>
@@ -22297,13 +22255,13 @@
       <w:pPr>
         <w:pStyle w:val="H3"/>
       </w:pPr>
-      <w:bookmarkStart w:id="200" w:name="h.arzjfmucjvm" w:colFirst="0" w:colLast="0"/>
-      <w:bookmarkStart w:id="201" w:name="_Toc375015171"/>
-      <w:bookmarkEnd w:id="200"/>
+      <w:bookmarkStart w:id="206" w:name="h.arzjfmucjvm" w:colFirst="0" w:colLast="0"/>
+      <w:bookmarkStart w:id="207" w:name="_Toc375016578"/>
+      <w:bookmarkEnd w:id="206"/>
       <w:r>
         <w:t>Zhodnocení</w:t>
       </w:r>
-      <w:bookmarkEnd w:id="201"/>
+      <w:bookmarkEnd w:id="207"/>
     </w:p>
     <w:p>
       <w:pPr>
@@ -22404,14 +22362,14 @@
       <w:pPr>
         <w:pStyle w:val="H2"/>
       </w:pPr>
-      <w:bookmarkStart w:id="202" w:name="h.t48sn3nzvhoz" w:colFirst="0" w:colLast="0"/>
-      <w:bookmarkStart w:id="203" w:name="_Toc375015172"/>
-      <w:bookmarkEnd w:id="202"/>
+      <w:bookmarkStart w:id="208" w:name="h.t48sn3nzvhoz" w:colFirst="0" w:colLast="0"/>
+      <w:bookmarkStart w:id="209" w:name="_Toc375016579"/>
+      <w:bookmarkEnd w:id="208"/>
       <w:r>
         <w:lastRenderedPageBreak/>
         <w:t>Srovnání grafových databází</w:t>
       </w:r>
-      <w:bookmarkEnd w:id="203"/>
+      <w:bookmarkEnd w:id="209"/>
     </w:p>
     <w:p>
       <w:pPr>
@@ -23351,14 +23309,14 @@
       <w:pPr>
         <w:pStyle w:val="H3"/>
       </w:pPr>
-      <w:bookmarkStart w:id="204" w:name="h.3nx0evbd40er" w:colFirst="0" w:colLast="0"/>
-      <w:bookmarkStart w:id="205" w:name="_Toc375015173"/>
-      <w:bookmarkEnd w:id="204"/>
+      <w:bookmarkStart w:id="210" w:name="h.3nx0evbd40er" w:colFirst="0" w:colLast="0"/>
+      <w:bookmarkStart w:id="211" w:name="_Toc375016580"/>
+      <w:bookmarkEnd w:id="210"/>
       <w:r>
         <w:lastRenderedPageBreak/>
         <w:t>Zhodnocení</w:t>
       </w:r>
-      <w:bookmarkEnd w:id="205"/>
+      <w:bookmarkEnd w:id="211"/>
     </w:p>
     <w:p>
       <w:pPr>
@@ -23440,14 +23398,14 @@
       <w:pPr>
         <w:pStyle w:val="H2"/>
       </w:pPr>
-      <w:bookmarkStart w:id="206" w:name="h.86m6p1vacpcr" w:colFirst="0" w:colLast="0"/>
-      <w:bookmarkStart w:id="207" w:name="_Toc375015174"/>
-      <w:bookmarkEnd w:id="206"/>
+      <w:bookmarkStart w:id="212" w:name="h.86m6p1vacpcr" w:colFirst="0" w:colLast="0"/>
+      <w:bookmarkStart w:id="213" w:name="_Toc375016581"/>
+      <w:bookmarkEnd w:id="212"/>
       <w:r>
         <w:lastRenderedPageBreak/>
         <w:t>Srovnání databází typu klíč/hodnota</w:t>
       </w:r>
-      <w:bookmarkEnd w:id="207"/>
+      <w:bookmarkEnd w:id="213"/>
     </w:p>
     <w:p>
       <w:pPr>
@@ -24395,13 +24353,13 @@
       <w:pPr>
         <w:pStyle w:val="H3"/>
       </w:pPr>
-      <w:bookmarkStart w:id="208" w:name="h.ay9qptj3l1na" w:colFirst="0" w:colLast="0"/>
-      <w:bookmarkStart w:id="209" w:name="_Toc375015175"/>
-      <w:bookmarkEnd w:id="208"/>
+      <w:bookmarkStart w:id="214" w:name="h.ay9qptj3l1na" w:colFirst="0" w:colLast="0"/>
+      <w:bookmarkStart w:id="215" w:name="_Toc375016582"/>
+      <w:bookmarkEnd w:id="214"/>
       <w:r>
         <w:t>Zhodnocení</w:t>
       </w:r>
-      <w:bookmarkEnd w:id="209"/>
+      <w:bookmarkEnd w:id="215"/>
     </w:p>
     <w:p>
       <w:pPr>
@@ -24512,9 +24470,9 @@
           <w:szCs w:val="36"/>
         </w:rPr>
       </w:pPr>
-      <w:bookmarkStart w:id="210" w:name="h.6ksku4j31nr0" w:colFirst="0" w:colLast="0"/>
-      <w:bookmarkStart w:id="211" w:name="_Toc375015176"/>
-      <w:bookmarkEnd w:id="210"/>
+      <w:bookmarkStart w:id="216" w:name="h.6ksku4j31nr0" w:colFirst="0" w:colLast="0"/>
+      <w:bookmarkStart w:id="217" w:name="_Toc375016583"/>
+      <w:bookmarkEnd w:id="216"/>
       <w:r>
         <w:rPr>
           <w:rFonts w:ascii="Cambria" w:hAnsi="Cambria" w:cs="Times New Roman"/>
@@ -24524,7 +24482,7 @@
         <w:lastRenderedPageBreak/>
         <w:t>Závěr</w:t>
       </w:r>
-      <w:bookmarkEnd w:id="211"/>
+      <w:bookmarkEnd w:id="217"/>
     </w:p>
     <w:p>
       <w:pPr>
@@ -24607,13 +24565,13 @@
       <w:pPr>
         <w:pStyle w:val="H2"/>
       </w:pPr>
-      <w:bookmarkStart w:id="212" w:name="h.v439kygkucvh" w:colFirst="0" w:colLast="0"/>
-      <w:bookmarkStart w:id="213" w:name="_Toc375015177"/>
-      <w:bookmarkEnd w:id="212"/>
+      <w:bookmarkStart w:id="218" w:name="h.v439kygkucvh" w:colFirst="0" w:colLast="0"/>
+      <w:bookmarkStart w:id="219" w:name="_Toc375016584"/>
+      <w:bookmarkEnd w:id="218"/>
       <w:r>
         <w:t>Možnosti dalšího výzkumu</w:t>
       </w:r>
-      <w:bookmarkEnd w:id="213"/>
+      <w:bookmarkEnd w:id="219"/>
     </w:p>
     <w:p>
       <w:pPr>
@@ -24638,13 +24596,13 @@
       <w:pPr>
         <w:pStyle w:val="H3"/>
       </w:pPr>
-      <w:bookmarkStart w:id="214" w:name="h.c8rgtd1yc72z" w:colFirst="0" w:colLast="0"/>
-      <w:bookmarkStart w:id="215" w:name="_Toc375015178"/>
-      <w:bookmarkEnd w:id="214"/>
+      <w:bookmarkStart w:id="220" w:name="h.c8rgtd1yc72z" w:colFirst="0" w:colLast="0"/>
+      <w:bookmarkStart w:id="221" w:name="_Toc375016585"/>
+      <w:bookmarkEnd w:id="220"/>
       <w:r>
         <w:t>Databáze určené primárně pro vyhledávání</w:t>
       </w:r>
-      <w:bookmarkEnd w:id="215"/>
+      <w:bookmarkEnd w:id="221"/>
     </w:p>
     <w:p>
       <w:pPr>
@@ -24669,13 +24627,13 @@
       <w:pPr>
         <w:pStyle w:val="H3"/>
       </w:pPr>
-      <w:bookmarkStart w:id="216" w:name="h.w5gubjschbf3" w:colFirst="0" w:colLast="0"/>
-      <w:bookmarkStart w:id="217" w:name="_Toc375015179"/>
-      <w:bookmarkEnd w:id="216"/>
+      <w:bookmarkStart w:id="222" w:name="h.w5gubjschbf3" w:colFirst="0" w:colLast="0"/>
+      <w:bookmarkStart w:id="223" w:name="_Toc375016586"/>
+      <w:bookmarkEnd w:id="222"/>
       <w:r>
         <w:t>Cloudové databáze</w:t>
       </w:r>
-      <w:bookmarkEnd w:id="217"/>
+      <w:bookmarkEnd w:id="223"/>
     </w:p>
     <w:p>
       <w:pPr>
@@ -24716,14 +24674,14 @@
         </w:numPr>
         <w:ind w:left="360" w:hanging="360"/>
       </w:pPr>
-      <w:bookmarkStart w:id="218" w:name="h.41lz09a2rtqs" w:colFirst="0" w:colLast="0"/>
-      <w:bookmarkStart w:id="219" w:name="_Toc375015180"/>
-      <w:bookmarkEnd w:id="218"/>
+      <w:bookmarkStart w:id="224" w:name="h.41lz09a2rtqs" w:colFirst="0" w:colLast="0"/>
+      <w:bookmarkStart w:id="225" w:name="_Toc375016587"/>
+      <w:bookmarkEnd w:id="224"/>
       <w:r>
         <w:lastRenderedPageBreak/>
         <w:t>Terminologický slovník</w:t>
       </w:r>
-      <w:bookmarkEnd w:id="219"/>
+      <w:bookmarkEnd w:id="225"/>
     </w:p>
     <w:p>
       <w:pPr>
@@ -24876,6 +24834,7 @@
             <w:pPr>
               <w:spacing w:line="360" w:lineRule="auto"/>
               <w:contextualSpacing w:val="0"/>
+              <w:jc w:val="center"/>
               <w:rPr>
                 <w:rFonts w:ascii="Cambria" w:hAnsi="Cambria" w:cs="Times New Roman"/>
                 <w:sz w:val="24"/>
@@ -24906,6 +24865,7 @@
             <w:pPr>
               <w:spacing w:line="360" w:lineRule="auto"/>
               <w:contextualSpacing w:val="0"/>
+              <w:jc w:val="center"/>
               <w:rPr>
                 <w:rFonts w:ascii="Cambria" w:hAnsi="Cambria" w:cs="Times New Roman"/>
                 <w:sz w:val="24"/>
@@ -27148,14 +27108,14 @@
         </w:numPr>
         <w:ind w:left="360" w:hanging="360"/>
       </w:pPr>
-      <w:bookmarkStart w:id="220" w:name="h.xvj2t9ndnfi6" w:colFirst="0" w:colLast="0"/>
-      <w:bookmarkStart w:id="221" w:name="_Toc375015181"/>
-      <w:bookmarkEnd w:id="220"/>
+      <w:bookmarkStart w:id="226" w:name="h.xvj2t9ndnfi6" w:colFirst="0" w:colLast="0"/>
+      <w:bookmarkStart w:id="227" w:name="_Toc375016588"/>
+      <w:bookmarkEnd w:id="226"/>
       <w:r>
         <w:lastRenderedPageBreak/>
         <w:t>Seznam literatury</w:t>
       </w:r>
-      <w:bookmarkEnd w:id="221"/>
+      <w:bookmarkEnd w:id="227"/>
     </w:p>
     <w:p>
       <w:pPr>
@@ -30936,341 +30896,140 @@
         </w:numPr>
         <w:ind w:left="360" w:hanging="360"/>
       </w:pPr>
-      <w:bookmarkStart w:id="222" w:name="h.lnn9qq7c6qbk" w:colFirst="0" w:colLast="0"/>
-      <w:bookmarkStart w:id="223" w:name="_Toc375015183"/>
-      <w:bookmarkEnd w:id="222"/>
+      <w:bookmarkStart w:id="228" w:name="h.lnn9qq7c6qbk" w:colFirst="0" w:colLast="0"/>
+      <w:bookmarkStart w:id="229" w:name="_Toc375016589"/>
+      <w:bookmarkEnd w:id="228"/>
       <w:r>
         <w:t>Seznam obrázků a tabulek</w:t>
       </w:r>
-      <w:bookmarkEnd w:id="223"/>
-    </w:p>
-    <w:p>
-      <w:pPr>
-        <w:spacing w:line="360" w:lineRule="auto"/>
-        <w:contextualSpacing w:val="0"/>
-        <w:rPr>
-          <w:rFonts w:ascii="Cambria" w:hAnsi="Cambria" w:cs="Times New Roman"/>
-          <w:sz w:val="24"/>
-          <w:szCs w:val="24"/>
-        </w:rPr>
-      </w:pPr>
-    </w:p>
-    <w:p>
-      <w:pPr>
-        <w:spacing w:line="360" w:lineRule="auto"/>
-        <w:contextualSpacing w:val="0"/>
-        <w:rPr>
-          <w:rFonts w:ascii="Cambria" w:hAnsi="Cambria" w:cs="Times New Roman"/>
-          <w:sz w:val="24"/>
-          <w:szCs w:val="24"/>
-        </w:rPr>
-      </w:pPr>
-      <w:r>
-        <w:rPr>
-          <w:rFonts w:ascii="Cambria" w:hAnsi="Cambria" w:cs="Times New Roman"/>
-          <w:sz w:val="24"/>
-          <w:szCs w:val="24"/>
-        </w:rPr>
-        <w:t>Obrázek 1 … [</w:t>
-      </w:r>
-      <w:r>
-        <w:rPr>
-          <w:rFonts w:ascii="Cambria" w:hAnsi="Cambria" w:cs="Times New Roman"/>
-          <w:sz w:val="24"/>
-          <w:szCs w:val="24"/>
-          <w:highlight w:val="yellow"/>
-        </w:rPr>
-        <w:t>doplnit stránku</w:t>
-      </w:r>
-      <w:r>
-        <w:rPr>
-          <w:rFonts w:ascii="Cambria" w:hAnsi="Cambria" w:cs="Times New Roman"/>
-          <w:sz w:val="24"/>
-          <w:szCs w:val="24"/>
-        </w:rPr>
-        <w:t>]</w:t>
-      </w:r>
-    </w:p>
-    <w:p>
-      <w:pPr>
-        <w:spacing w:line="360" w:lineRule="auto"/>
-        <w:contextualSpacing w:val="0"/>
-        <w:rPr>
-          <w:rFonts w:ascii="Cambria" w:hAnsi="Cambria" w:cs="Times New Roman"/>
-          <w:sz w:val="24"/>
-          <w:szCs w:val="24"/>
-        </w:rPr>
-      </w:pPr>
-    </w:p>
-    <w:p>
-      <w:pPr>
-        <w:spacing w:line="360" w:lineRule="auto"/>
-        <w:contextualSpacing w:val="0"/>
-        <w:rPr>
-          <w:rFonts w:ascii="Cambria" w:hAnsi="Cambria" w:cs="Times New Roman"/>
-          <w:sz w:val="24"/>
-          <w:szCs w:val="24"/>
-        </w:rPr>
-      </w:pPr>
-      <w:r>
-        <w:rPr>
-          <w:rFonts w:ascii="Cambria" w:hAnsi="Cambria" w:cs="Times New Roman"/>
-          <w:sz w:val="24"/>
-          <w:szCs w:val="24"/>
-        </w:rPr>
-        <w:t>Obrázek 2 … [</w:t>
-      </w:r>
-      <w:r>
-        <w:rPr>
-          <w:rFonts w:ascii="Cambria" w:hAnsi="Cambria" w:cs="Times New Roman"/>
-          <w:sz w:val="24"/>
-          <w:szCs w:val="24"/>
-          <w:highlight w:val="yellow"/>
-        </w:rPr>
-        <w:t>doplnit stránku</w:t>
-      </w:r>
-      <w:r>
-        <w:rPr>
-          <w:rFonts w:ascii="Cambria" w:hAnsi="Cambria" w:cs="Times New Roman"/>
-          <w:sz w:val="24"/>
-          <w:szCs w:val="24"/>
-        </w:rPr>
-        <w:t>]</w:t>
-      </w:r>
-    </w:p>
-    <w:p>
-      <w:pPr>
-        <w:spacing w:line="360" w:lineRule="auto"/>
-        <w:contextualSpacing w:val="0"/>
-        <w:rPr>
-          <w:rFonts w:ascii="Cambria" w:hAnsi="Cambria" w:cs="Times New Roman"/>
-          <w:sz w:val="24"/>
-          <w:szCs w:val="24"/>
-        </w:rPr>
-      </w:pPr>
-    </w:p>
-    <w:p>
-      <w:pPr>
-        <w:spacing w:line="360" w:lineRule="auto"/>
-        <w:contextualSpacing w:val="0"/>
-        <w:rPr>
-          <w:rFonts w:ascii="Cambria" w:hAnsi="Cambria" w:cs="Times New Roman"/>
-          <w:sz w:val="24"/>
-          <w:szCs w:val="24"/>
-        </w:rPr>
-      </w:pPr>
-      <w:r>
-        <w:rPr>
-          <w:rFonts w:ascii="Cambria" w:hAnsi="Cambria" w:cs="Times New Roman"/>
-          <w:sz w:val="24"/>
-          <w:szCs w:val="24"/>
-        </w:rPr>
-        <w:t>Obrázek 3 … [</w:t>
-      </w:r>
-      <w:r>
-        <w:rPr>
-          <w:rFonts w:ascii="Cambria" w:hAnsi="Cambria" w:cs="Times New Roman"/>
-          <w:sz w:val="24"/>
-          <w:szCs w:val="24"/>
-          <w:highlight w:val="yellow"/>
-        </w:rPr>
-        <w:t>doplnit stránku</w:t>
-      </w:r>
-      <w:r>
-        <w:rPr>
-          <w:rFonts w:ascii="Cambria" w:hAnsi="Cambria" w:cs="Times New Roman"/>
-          <w:sz w:val="24"/>
-          <w:szCs w:val="24"/>
-        </w:rPr>
-        <w:t>]</w:t>
-      </w:r>
-    </w:p>
-    <w:p>
-      <w:pPr>
-        <w:spacing w:line="360" w:lineRule="auto"/>
-        <w:contextualSpacing w:val="0"/>
-        <w:rPr>
-          <w:rFonts w:ascii="Cambria" w:hAnsi="Cambria" w:cs="Times New Roman"/>
-          <w:sz w:val="24"/>
-          <w:szCs w:val="24"/>
-        </w:rPr>
-      </w:pPr>
-    </w:p>
-    <w:p>
-      <w:pPr>
-        <w:spacing w:line="360" w:lineRule="auto"/>
-        <w:contextualSpacing w:val="0"/>
-        <w:rPr>
-          <w:rFonts w:ascii="Cambria" w:hAnsi="Cambria" w:cs="Times New Roman"/>
-          <w:sz w:val="24"/>
-          <w:szCs w:val="24"/>
-        </w:rPr>
-      </w:pPr>
-      <w:r>
-        <w:rPr>
-          <w:rFonts w:ascii="Cambria" w:hAnsi="Cambria" w:cs="Times New Roman"/>
-          <w:sz w:val="24"/>
-          <w:szCs w:val="24"/>
-        </w:rPr>
-        <w:t>Obrázek 4 … [</w:t>
-      </w:r>
-      <w:r>
-        <w:rPr>
-          <w:rFonts w:ascii="Cambria" w:hAnsi="Cambria" w:cs="Times New Roman"/>
-          <w:sz w:val="24"/>
-          <w:szCs w:val="24"/>
-          <w:highlight w:val="yellow"/>
-        </w:rPr>
-        <w:t>doplnit stránku</w:t>
-      </w:r>
-      <w:r>
-        <w:rPr>
-          <w:rFonts w:ascii="Cambria" w:hAnsi="Cambria" w:cs="Times New Roman"/>
-          <w:sz w:val="24"/>
-          <w:szCs w:val="24"/>
-        </w:rPr>
-        <w:t>]</w:t>
-      </w:r>
-    </w:p>
-    <w:p>
-      <w:pPr>
-        <w:spacing w:line="360" w:lineRule="auto"/>
-        <w:contextualSpacing w:val="0"/>
-        <w:rPr>
-          <w:rFonts w:ascii="Cambria" w:hAnsi="Cambria" w:cs="Times New Roman"/>
-          <w:sz w:val="24"/>
-          <w:szCs w:val="24"/>
-        </w:rPr>
-      </w:pPr>
-    </w:p>
-    <w:p>
-      <w:pPr>
-        <w:spacing w:line="360" w:lineRule="auto"/>
-        <w:contextualSpacing w:val="0"/>
-        <w:rPr>
-          <w:rFonts w:ascii="Cambria" w:hAnsi="Cambria" w:cs="Times New Roman"/>
-          <w:sz w:val="24"/>
-          <w:szCs w:val="24"/>
-        </w:rPr>
-      </w:pPr>
-      <w:r>
-        <w:rPr>
-          <w:rFonts w:ascii="Cambria" w:hAnsi="Cambria" w:cs="Times New Roman"/>
-          <w:sz w:val="24"/>
-          <w:szCs w:val="24"/>
-        </w:rPr>
-        <w:t>Tabulka 1 … [</w:t>
-      </w:r>
-      <w:r>
-        <w:rPr>
-          <w:rFonts w:ascii="Cambria" w:hAnsi="Cambria" w:cs="Times New Roman"/>
-          <w:sz w:val="24"/>
-          <w:szCs w:val="24"/>
-          <w:highlight w:val="yellow"/>
-        </w:rPr>
-        <w:t>doplnit stránku</w:t>
-      </w:r>
-      <w:r>
-        <w:rPr>
-          <w:rFonts w:ascii="Cambria" w:hAnsi="Cambria" w:cs="Times New Roman"/>
-          <w:sz w:val="24"/>
-          <w:szCs w:val="24"/>
-        </w:rPr>
-        <w:t>]</w:t>
-      </w:r>
-    </w:p>
-    <w:p>
-      <w:pPr>
-        <w:spacing w:line="360" w:lineRule="auto"/>
-        <w:contextualSpacing w:val="0"/>
-        <w:rPr>
-          <w:rFonts w:ascii="Cambria" w:hAnsi="Cambria" w:cs="Times New Roman"/>
-          <w:sz w:val="24"/>
-          <w:szCs w:val="24"/>
-        </w:rPr>
-      </w:pPr>
-    </w:p>
-    <w:p>
-      <w:pPr>
-        <w:spacing w:line="360" w:lineRule="auto"/>
-        <w:contextualSpacing w:val="0"/>
-        <w:rPr>
-          <w:rFonts w:ascii="Cambria" w:hAnsi="Cambria" w:cs="Times New Roman"/>
-          <w:sz w:val="24"/>
-          <w:szCs w:val="24"/>
-        </w:rPr>
-      </w:pPr>
-      <w:r>
-        <w:rPr>
-          <w:rFonts w:ascii="Cambria" w:hAnsi="Cambria" w:cs="Times New Roman"/>
-          <w:sz w:val="24"/>
-          <w:szCs w:val="24"/>
-        </w:rPr>
-        <w:t>Tabulka 2 … [</w:t>
-      </w:r>
-      <w:r>
-        <w:rPr>
-          <w:rFonts w:ascii="Cambria" w:hAnsi="Cambria" w:cs="Times New Roman"/>
-          <w:sz w:val="24"/>
-          <w:szCs w:val="24"/>
-          <w:highlight w:val="yellow"/>
-        </w:rPr>
-        <w:t>doplnit stránku</w:t>
-      </w:r>
-      <w:r>
-        <w:rPr>
-          <w:rFonts w:ascii="Cambria" w:hAnsi="Cambria" w:cs="Times New Roman"/>
-          <w:sz w:val="24"/>
-          <w:szCs w:val="24"/>
-        </w:rPr>
-        <w:t>]</w:t>
-      </w:r>
-    </w:p>
-    <w:p>
-      <w:pPr>
-        <w:spacing w:line="360" w:lineRule="auto"/>
-        <w:contextualSpacing w:val="0"/>
-        <w:rPr>
-          <w:rFonts w:ascii="Cambria" w:hAnsi="Cambria" w:cs="Times New Roman"/>
-          <w:sz w:val="24"/>
-          <w:szCs w:val="24"/>
-        </w:rPr>
-      </w:pPr>
-    </w:p>
-    <w:p>
-      <w:pPr>
-        <w:spacing w:line="360" w:lineRule="auto"/>
-        <w:contextualSpacing w:val="0"/>
-        <w:rPr>
-          <w:rFonts w:ascii="Cambria" w:hAnsi="Cambria" w:cs="Times New Roman"/>
-          <w:sz w:val="24"/>
-          <w:szCs w:val="24"/>
-        </w:rPr>
-      </w:pPr>
-      <w:r>
-        <w:rPr>
-          <w:rFonts w:ascii="Cambria" w:hAnsi="Cambria" w:cs="Times New Roman"/>
-          <w:sz w:val="24"/>
-          <w:szCs w:val="24"/>
-        </w:rPr>
-        <w:t>Tabulka 3 … [</w:t>
-      </w:r>
-      <w:r>
-        <w:rPr>
-          <w:rFonts w:ascii="Cambria" w:hAnsi="Cambria" w:cs="Times New Roman"/>
-          <w:sz w:val="24"/>
-          <w:szCs w:val="24"/>
-          <w:highlight w:val="yellow"/>
-        </w:rPr>
-        <w:t>doplnit stránku</w:t>
-      </w:r>
-      <w:r>
-        <w:rPr>
-          <w:rFonts w:ascii="Cambria" w:hAnsi="Cambria" w:cs="Times New Roman"/>
-          <w:sz w:val="24"/>
-          <w:szCs w:val="24"/>
-        </w:rPr>
-        <w:t>]</w:t>
+      <w:bookmarkEnd w:id="229"/>
+    </w:p>
+    <w:sdt>
+      <w:sdtPr>
+        <w:id w:val="1265267440"/>
+        <w:docPartObj>
+          <w:docPartGallery w:val="Table of Contents"/>
+          <w:docPartUnique/>
+        </w:docPartObj>
+      </w:sdtPr>
+      <w:sdtContent>
+        <w:p>
+          <w:pPr>
+            <w:pStyle w:val="Bntext"/>
+          </w:pPr>
+          <w:r>
+            <w:t>Obrázek 1: Sharding</w:t>
+          </w:r>
+          <w:r>
+            <w:ptab w:relativeTo="margin" w:alignment="right" w:leader="dot"/>
+          </w:r>
+          <w:r>
+            <w:t>13</w:t>
+          </w:r>
+        </w:p>
+        <w:p>
+          <w:pPr>
+            <w:pStyle w:val="Bntext"/>
+          </w:pPr>
+          <w:r>
+            <w:t>Obrázek 2:  Vzorová struktura databáze</w:t>
+          </w:r>
+          <w:r>
+            <w:ptab w:relativeTo="margin" w:alignment="right" w:leader="dot"/>
+          </w:r>
+          <w:r>
+            <w:t>25</w:t>
+          </w:r>
+        </w:p>
+        <w:p>
+          <w:pPr>
+            <w:pStyle w:val="Bntext"/>
+          </w:pPr>
+          <w:r>
+            <w:t>Obrázek 3:  Výstup zadaného dotazu ve formě grafu</w:t>
+          </w:r>
+          <w:r>
+            <w:ptab w:relativeTo="margin" w:alignment="right" w:leader="dot"/>
+          </w:r>
+          <w:r>
+            <w:t>34</w:t>
+          </w:r>
+        </w:p>
+        <w:p>
+          <w:pPr>
+            <w:pStyle w:val="Bntext"/>
+          </w:pPr>
+          <w:r>
+            <w:t>Obrázek 4:  Výstup zadaného dotazu ve formě tabulky</w:t>
+          </w:r>
+          <w:r>
+            <w:ptab w:relativeTo="margin" w:alignment="right" w:leader="dot"/>
+          </w:r>
+          <w:r>
+            <w:t>35</w:t>
+          </w:r>
+        </w:p>
+        <w:p>
+          <w:pPr>
+            <w:pStyle w:val="Bntext"/>
+          </w:pPr>
+          <w:r>
+            <w:t>Tabulka 1: Srovnání dokumentově orientovaných databází</w:t>
+          </w:r>
+          <w:r>
+            <w:ptab w:relativeTo="margin" w:alignment="right" w:leader="dot"/>
+          </w:r>
+          <w:r>
+            <w:t>53</w:t>
+          </w:r>
+        </w:p>
+        <w:p>
+          <w:pPr>
+            <w:pStyle w:val="Bntext"/>
+          </w:pPr>
+          <w:r>
+            <w:t>Tabulka 2: Srovnání grafových databází</w:t>
+          </w:r>
+          <w:r>
+            <w:ptab w:relativeTo="margin" w:alignment="right" w:leader="dot"/>
+          </w:r>
+          <w:r>
+            <w:t>55</w:t>
+          </w:r>
+        </w:p>
+        <w:p>
+          <w:pPr>
+            <w:pStyle w:val="Bntext"/>
+          </w:pPr>
+          <w:r>
+            <w:t>Tabulka 3: Srovnání databází typu klíč/hodnota</w:t>
+          </w:r>
+          <w:r>
+            <w:ptab w:relativeTo="margin" w:alignment="right" w:leader="dot"/>
+          </w:r>
+          <w:r>
+            <w:t>57</w:t>
+          </w:r>
+        </w:p>
+      </w:sdtContent>
+    </w:sdt>
+    <w:p>
+      <w:pPr>
+        <w:spacing w:line="360" w:lineRule="auto"/>
+        <w:contextualSpacing w:val="0"/>
+        <w:rPr>
+          <w:rFonts w:ascii="Cambria" w:hAnsi="Cambria" w:cs="Times New Roman"/>
+          <w:sz w:val="24"/>
+          <w:szCs w:val="24"/>
+        </w:rPr>
+      </w:pPr>
+      <w:r>
+        <w:rPr>
+          <w:rFonts w:ascii="Cambria" w:hAnsi="Cambria" w:cs="Times New Roman"/>
+          <w:sz w:val="24"/>
+          <w:szCs w:val="24"/>
+        </w:rPr>
+        <w:t xml:space="preserve"> </w:t>
       </w:r>
     </w:p>
     <w:p>
@@ -31281,6 +31040,8 @@
           <w:rFonts w:ascii="Cambria" w:hAnsi="Cambria" w:cs="Times New Roman"/>
         </w:rPr>
       </w:pPr>
+      <w:bookmarkStart w:id="230" w:name="_GoBack"/>
+      <w:bookmarkEnd w:id="230"/>
     </w:p>
     <w:sectPr>
       <w:footerReference w:type="default" r:id="rId13"/>
@@ -31439,7 +31200,7 @@
                                   <w:sz w:val="28"/>
                                   <w:szCs w:val="28"/>
                                 </w:rPr>
-                                <w:t>14</w:t>
+                                <w:t>71</w:t>
                               </w:r>
                               <w:r>
                                 <w:rPr>
@@ -31515,7 +31276,7 @@
                             <w:sz w:val="28"/>
                             <w:szCs w:val="28"/>
                           </w:rPr>
-                          <w:t>14</w:t>
+                          <w:t>71</w:t>
                         </w:r>
                         <w:r>
                           <w:rPr>
@@ -35500,6 +35261,7 @@
     <w:rsidRoot w:val="00921E2C"/>
     <w:rsid w:val="00802ED3"/>
     <w:rsid w:val="00921E2C"/>
+    <w:rsid w:val="00E2621B"/>
   </w:rsids>
   <m:mathPr>
     <m:mathFont m:val="Cambria Math"/>
@@ -35970,6 +35732,46 @@
   <w:style w:type="paragraph" w:customStyle="1" w:styleId="152A9BF2042443B3BCA8CCADA5BAF1D2">
     <w:name w:val="152A9BF2042443B3BCA8CCADA5BAF1D2"/>
     <w:rsid w:val="00802ED3"/>
+  </w:style>
+  <w:style w:type="paragraph" w:customStyle="1" w:styleId="4841F1AC579F45449AB5162FB9CE6C82">
+    <w:name w:val="4841F1AC579F45449AB5162FB9CE6C82"/>
+    <w:rsid w:val="00E2621B"/>
+  </w:style>
+  <w:style w:type="paragraph" w:customStyle="1" w:styleId="27A53E3CB2824C5186C94A810B8209C8">
+    <w:name w:val="27A53E3CB2824C5186C94A810B8209C8"/>
+    <w:rsid w:val="00E2621B"/>
+  </w:style>
+  <w:style w:type="paragraph" w:customStyle="1" w:styleId="998D87F0198647B2A0D875F80DCC5E94">
+    <w:name w:val="998D87F0198647B2A0D875F80DCC5E94"/>
+    <w:rsid w:val="00E2621B"/>
+  </w:style>
+  <w:style w:type="paragraph" w:customStyle="1" w:styleId="DCDB5018611D4A1CB5C8957126781508">
+    <w:name w:val="DCDB5018611D4A1CB5C8957126781508"/>
+    <w:rsid w:val="00E2621B"/>
+  </w:style>
+  <w:style w:type="paragraph" w:customStyle="1" w:styleId="CAA7B1E0F6B34A07A4F38AB4066D456B">
+    <w:name w:val="CAA7B1E0F6B34A07A4F38AB4066D456B"/>
+    <w:rsid w:val="00E2621B"/>
+  </w:style>
+  <w:style w:type="paragraph" w:customStyle="1" w:styleId="4F7E7C8E2F3C4DD698C011D32D4D2943">
+    <w:name w:val="4F7E7C8E2F3C4DD698C011D32D4D2943"/>
+    <w:rsid w:val="00E2621B"/>
+  </w:style>
+  <w:style w:type="paragraph" w:customStyle="1" w:styleId="2F15AAD80AFA43DA96889503BFE7B99C">
+    <w:name w:val="2F15AAD80AFA43DA96889503BFE7B99C"/>
+    <w:rsid w:val="00E2621B"/>
+  </w:style>
+  <w:style w:type="paragraph" w:customStyle="1" w:styleId="882D2F1A48BA41CDAA40C7D8B132B6C3">
+    <w:name w:val="882D2F1A48BA41CDAA40C7D8B132B6C3"/>
+    <w:rsid w:val="00E2621B"/>
+  </w:style>
+  <w:style w:type="paragraph" w:customStyle="1" w:styleId="02F77616ACAF455186D0C0B8CAB48796">
+    <w:name w:val="02F77616ACAF455186D0C0B8CAB48796"/>
+    <w:rsid w:val="00E2621B"/>
+  </w:style>
+  <w:style w:type="paragraph" w:customStyle="1" w:styleId="31FF1CBE91CA45FAAA3DEAF87F2BD82D">
+    <w:name w:val="31FF1CBE91CA45FAAA3DEAF87F2BD82D"/>
+    <w:rsid w:val="00E2621B"/>
   </w:style>
 </w:styles>
 </file>
@@ -36454,7 +36256,7 @@
 </file>
 
 <file path=customXml/itemProps1.xml><?xml version="1.0" encoding="utf-8"?>
-<ds:datastoreItem xmlns:ds="http://schemas.openxmlformats.org/officeDocument/2006/customXml" ds:itemID="{D98479EA-19E0-44BC-8C0E-F8A523015832}">
+<ds:datastoreItem xmlns:ds="http://schemas.openxmlformats.org/officeDocument/2006/customXml" ds:itemID="{42CBE2B7-9378-42D1-89C4-89833E63FBD3}">
   <ds:schemaRefs>
     <ds:schemaRef ds:uri="http://schemas.openxmlformats.org/officeDocument/2006/bibliography"/>
   </ds:schemaRefs>
